--- a/03-SPM-ManagingPeople-Teamwork.docx
+++ b/03-SPM-ManagingPeople-Teamwork.docx
@@ -1004,7 +1004,7 @@
           <w:sz w:val="28"/>
         </w:rPr>
         <w:sectPr>
-          <w:headerReference w:type="default" r:id="rId7"/>
+          <w:headerReference w:type="default" r:id="rId8"/>
           <w:type w:val="continuous"/>
           <w:pgSz w:w="14400" w:h="10800" w:orient="landscape"/>
           <w:pgMar w:top="0" w:right="480" w:bottom="0" w:left="40" w:header="0" w:footer="720" w:gutter="0"/>
@@ -1295,8 +1295,8 @@
           <w:sz w:val="56"/>
         </w:rPr>
         <w:sectPr>
-          <w:headerReference w:type="default" r:id="rId8"/>
-          <w:footerReference w:type="default" r:id="rId9"/>
+          <w:headerReference w:type="default" r:id="rId9"/>
+          <w:footerReference w:type="default" r:id="rId10"/>
           <w:pgSz w:w="14400" w:h="10800" w:orient="landscape"/>
           <w:pgMar w:top="0" w:right="480" w:bottom="640" w:left="40" w:header="0" w:footer="445" w:gutter="0"/>
           <w:pgNumType w:start="2"/>
@@ -1459,8 +1459,8 @@
           <w:sz w:val="56"/>
         </w:rPr>
         <w:sectPr>
-          <w:headerReference w:type="default" r:id="rId10"/>
-          <w:footerReference w:type="default" r:id="rId11"/>
+          <w:headerReference w:type="default" r:id="rId11"/>
+          <w:footerReference w:type="default" r:id="rId12"/>
           <w:pgSz w:w="14400" w:h="10800" w:orient="landscape"/>
           <w:pgMar w:top="0" w:right="480" w:bottom="640" w:left="40" w:header="0" w:footer="445" w:gutter="0"/>
           <w:pgNumType w:start="3"/>
@@ -1711,8 +1711,8 @@
           <w:sz w:val="48"/>
         </w:rPr>
         <w:sectPr>
-          <w:headerReference w:type="default" r:id="rId12"/>
-          <w:footerReference w:type="default" r:id="rId13"/>
+          <w:headerReference w:type="default" r:id="rId13"/>
+          <w:footerReference w:type="default" r:id="rId14"/>
           <w:pgSz w:w="14400" w:h="10800" w:orient="landscape"/>
           <w:pgMar w:top="2060" w:right="480" w:bottom="640" w:left="40" w:header="1172" w:footer="445" w:gutter="0"/>
           <w:pgNumType w:start="4"/>
@@ -3443,8 +3443,8 @@
           <w:sz w:val="56"/>
         </w:rPr>
         <w:sectPr>
-          <w:headerReference w:type="default" r:id="rId14"/>
-          <w:footerReference w:type="default" r:id="rId15"/>
+          <w:headerReference w:type="default" r:id="rId15"/>
+          <w:footerReference w:type="default" r:id="rId16"/>
           <w:pgSz w:w="14400" w:h="10800" w:orient="landscape"/>
           <w:pgMar w:top="2060" w:right="480" w:bottom="640" w:left="40" w:header="1172" w:footer="445" w:gutter="0"/>
           <w:pgNumType w:start="11"/>
@@ -3495,7 +3495,7 @@
                     <pic:cNvPicPr/>
                   </pic:nvPicPr>
                   <pic:blipFill>
-                    <a:blip r:embed="rId16" cstate="print"/>
+                    <a:blip r:embed="rId17" cstate="print"/>
                     <a:stretch>
                       <a:fillRect/>
                     </a:stretch>
@@ -3543,7 +3543,7 @@
                     <pic:cNvPicPr/>
                   </pic:nvPicPr>
                   <pic:blipFill>
-                    <a:blip r:embed="rId17" cstate="print"/>
+                    <a:blip r:embed="rId18" cstate="print"/>
                     <a:stretch>
                       <a:fillRect/>
                     </a:stretch>
@@ -3831,8 +3831,8 @@
           <w:sz w:val="48"/>
         </w:rPr>
         <w:sectPr>
-          <w:headerReference w:type="default" r:id="rId18"/>
-          <w:footerReference w:type="default" r:id="rId19"/>
+          <w:headerReference w:type="default" r:id="rId19"/>
+          <w:footerReference w:type="default" r:id="rId20"/>
           <w:pgSz w:w="14400" w:h="10800" w:orient="landscape"/>
           <w:pgMar w:top="0" w:right="480" w:bottom="640" w:left="40" w:header="0" w:footer="445" w:gutter="0"/>
           <w:pgNumType w:start="12"/>
@@ -3894,7 +3894,7 @@
                     <pic:cNvPicPr/>
                   </pic:nvPicPr>
                   <pic:blipFill>
-                    <a:blip r:embed="rId20" cstate="print"/>
+                    <a:blip r:embed="rId21" cstate="print"/>
                     <a:stretch>
                       <a:fillRect/>
                     </a:stretch>
@@ -4114,8 +4114,8 @@
     <w:p>
       <w:pPr>
         <w:sectPr>
-          <w:headerReference w:type="default" r:id="rId21"/>
-          <w:footerReference w:type="default" r:id="rId22"/>
+          <w:headerReference w:type="default" r:id="rId22"/>
+          <w:footerReference w:type="default" r:id="rId23"/>
           <w:pgSz w:w="14400" w:h="10800" w:orient="landscape"/>
           <w:pgMar w:top="0" w:right="480" w:bottom="780" w:left="40" w:header="0" w:footer="583" w:gutter="0"/>
           <w:pgNumType w:start="13"/>
@@ -4185,7 +4185,7 @@
                     <pic:cNvPicPr/>
                   </pic:nvPicPr>
                   <pic:blipFill>
-                    <a:blip r:embed="rId23" cstate="print"/>
+                    <a:blip r:embed="rId24" cstate="print"/>
                     <a:stretch>
                       <a:fillRect/>
                     </a:stretch>
@@ -4249,7 +4249,7 @@
         </w:rPr>
         <w:t xml:space="preserve">Image src: </w:t>
       </w:r>
-      <w:hyperlink r:id="rId24">
+      <w:hyperlink r:id="rId25">
         <w:r>
           <w:rPr>
             <w:rFonts w:ascii="Tahoma"/>
@@ -4268,8 +4268,8 @@
           <w:sz w:val="28"/>
         </w:rPr>
         <w:sectPr>
-          <w:headerReference w:type="default" r:id="rId25"/>
-          <w:footerReference w:type="default" r:id="rId26"/>
+          <w:headerReference w:type="default" r:id="rId26"/>
+          <w:footerReference w:type="default" r:id="rId27"/>
           <w:pgSz w:w="14400" w:h="10800" w:orient="landscape"/>
           <w:pgMar w:top="0" w:right="480" w:bottom="620" w:left="40" w:header="0" w:footer="440" w:gutter="0"/>
           <w:pgNumType w:start="14"/>
@@ -4452,7 +4452,7 @@
                     <pic:cNvPicPr/>
                   </pic:nvPicPr>
                   <pic:blipFill>
-                    <a:blip r:embed="rId27" cstate="print"/>
+                    <a:blip r:embed="rId28" cstate="print"/>
                     <a:stretch>
                       <a:fillRect/>
                     </a:stretch>
@@ -4479,8 +4479,8 @@
           <w:sz w:val="17"/>
         </w:rPr>
         <w:sectPr>
-          <w:headerReference w:type="default" r:id="rId28"/>
-          <w:footerReference w:type="default" r:id="rId29"/>
+          <w:headerReference w:type="default" r:id="rId29"/>
+          <w:footerReference w:type="default" r:id="rId30"/>
           <w:pgSz w:w="14400" w:h="10800" w:orient="landscape"/>
           <w:pgMar w:top="0" w:right="480" w:bottom="640" w:left="40" w:header="0" w:footer="445" w:gutter="0"/>
           <w:pgNumType w:start="15"/>
@@ -4582,7 +4582,7 @@
                     <pic:cNvPicPr/>
                   </pic:nvPicPr>
                   <pic:blipFill>
-                    <a:blip r:embed="rId27" cstate="print"/>
+                    <a:blip r:embed="rId28" cstate="print"/>
                     <a:stretch>
                       <a:fillRect/>
                     </a:stretch>
@@ -4850,8 +4850,8 @@
           <w:rFonts w:ascii="Tahoma"/>
         </w:rPr>
         <w:sectPr>
-          <w:headerReference w:type="default" r:id="rId30"/>
-          <w:footerReference w:type="default" r:id="rId31"/>
+          <w:headerReference w:type="default" r:id="rId31"/>
+          <w:footerReference w:type="default" r:id="rId32"/>
           <w:pgSz w:w="14400" w:h="10800" w:orient="landscape"/>
           <w:pgMar w:top="0" w:right="480" w:bottom="640" w:left="40" w:header="0" w:footer="445" w:gutter="0"/>
           <w:pgNumType w:start="16"/>
@@ -5135,8 +5135,8 @@
           <w:sz w:val="48"/>
         </w:rPr>
         <w:sectPr>
-          <w:headerReference w:type="default" r:id="rId32"/>
-          <w:footerReference w:type="default" r:id="rId33"/>
+          <w:headerReference w:type="default" r:id="rId33"/>
+          <w:footerReference w:type="default" r:id="rId34"/>
           <w:pgSz w:w="14400" w:h="10800" w:orient="landscape"/>
           <w:pgMar w:top="2060" w:right="480" w:bottom="560" w:left="40" w:header="1172" w:footer="371" w:gutter="0"/>
           <w:pgNumType w:start="17"/>
@@ -6395,8 +6395,8 @@
           <w:sz w:val="48"/>
         </w:rPr>
         <w:sectPr>
-          <w:headerReference w:type="default" r:id="rId34"/>
-          <w:footerReference w:type="default" r:id="rId35"/>
+          <w:headerReference w:type="default" r:id="rId35"/>
+          <w:footerReference w:type="default" r:id="rId36"/>
           <w:pgSz w:w="14400" w:h="10800" w:orient="landscape"/>
           <w:pgMar w:top="2060" w:right="480" w:bottom="640" w:left="40" w:header="1172" w:footer="445" w:gutter="0"/>
           <w:pgNumType w:start="23"/>
@@ -6878,8 +6878,8 @@
           <w:sz w:val="56"/>
         </w:rPr>
         <w:sectPr>
-          <w:headerReference w:type="default" r:id="rId36"/>
-          <w:footerReference w:type="default" r:id="rId37"/>
+          <w:headerReference w:type="default" r:id="rId37"/>
+          <w:footerReference w:type="default" r:id="rId38"/>
           <w:pgSz w:w="14400" w:h="10800" w:orient="landscape"/>
           <w:pgMar w:top="0" w:right="480" w:bottom="640" w:left="40" w:header="0" w:footer="445" w:gutter="0"/>
           <w:pgNumType w:start="25"/>
@@ -7095,8 +7095,8 @@
           <w:sz w:val="48"/>
         </w:rPr>
         <w:sectPr>
-          <w:headerReference w:type="default" r:id="rId38"/>
-          <w:footerReference w:type="default" r:id="rId39"/>
+          <w:headerReference w:type="default" r:id="rId39"/>
+          <w:footerReference w:type="default" r:id="rId40"/>
           <w:pgSz w:w="14400" w:h="10800" w:orient="landscape"/>
           <w:pgMar w:top="2060" w:right="480" w:bottom="640" w:left="40" w:header="1172" w:footer="445" w:gutter="0"/>
           <w:pgNumType w:start="26"/>
@@ -8452,8 +8452,8 @@
           <w:sz w:val="28"/>
         </w:rPr>
         <w:sectPr>
-          <w:headerReference w:type="default" r:id="rId40"/>
-          <w:footerReference w:type="default" r:id="rId41"/>
+          <w:headerReference w:type="default" r:id="rId41"/>
+          <w:footerReference w:type="default" r:id="rId42"/>
           <w:pgSz w:w="14400" w:h="10800" w:orient="landscape"/>
           <w:pgMar w:top="0" w:right="480" w:bottom="0" w:left="40" w:header="0" w:footer="0" w:gutter="0"/>
           <w:cols w:space="720"/>
@@ -8574,8 +8574,8 @@
           <w:sz w:val="56"/>
         </w:rPr>
         <w:sectPr>
-          <w:headerReference w:type="default" r:id="rId42"/>
-          <w:footerReference w:type="default" r:id="rId43"/>
+          <w:headerReference w:type="default" r:id="rId43"/>
+          <w:footerReference w:type="default" r:id="rId44"/>
           <w:pgSz w:w="14400" w:h="10800" w:orient="landscape"/>
           <w:pgMar w:top="2060" w:right="480" w:bottom="640" w:left="40" w:header="1172" w:footer="445" w:gutter="0"/>
           <w:pgNumType w:start="32"/>
@@ -8981,8 +8981,8 @@
       <w:pPr>
         <w:jc w:val="both"/>
         <w:sectPr>
-          <w:headerReference w:type="default" r:id="rId44"/>
-          <w:footerReference w:type="default" r:id="rId45"/>
+          <w:headerReference w:type="default" r:id="rId45"/>
+          <w:footerReference w:type="default" r:id="rId46"/>
           <w:pgSz w:w="14400" w:h="10800" w:orient="landscape"/>
           <w:pgMar w:top="2060" w:right="480" w:bottom="640" w:left="40" w:header="1172" w:footer="445" w:gutter="0"/>
           <w:pgNumType w:start="34"/>
@@ -9100,7 +9100,7 @@
                     <pic:cNvPicPr/>
                   </pic:nvPicPr>
                   <pic:blipFill>
-                    <a:blip r:embed="rId46" cstate="print"/>
+                    <a:blip r:embed="rId47" cstate="print"/>
                     <a:stretch>
                       <a:fillRect/>
                     </a:stretch>
@@ -9477,8 +9477,8 @@
       <w:pPr>
         <w:spacing w:line="273" w:lineRule="auto"/>
         <w:sectPr>
-          <w:headerReference w:type="default" r:id="rId47"/>
-          <w:footerReference w:type="default" r:id="rId48"/>
+          <w:headerReference w:type="default" r:id="rId48"/>
+          <w:footerReference w:type="default" r:id="rId49"/>
           <w:pgSz w:w="14400" w:h="10800" w:orient="landscape"/>
           <w:pgMar w:top="0" w:right="480" w:bottom="640" w:left="40" w:header="0" w:footer="445" w:gutter="0"/>
           <w:pgNumType w:start="35"/>
@@ -9720,8 +9720,8 @@
     <w:p>
       <w:pPr>
         <w:sectPr>
-          <w:headerReference w:type="default" r:id="rId49"/>
-          <w:footerReference w:type="default" r:id="rId50"/>
+          <w:headerReference w:type="default" r:id="rId50"/>
+          <w:footerReference w:type="default" r:id="rId51"/>
           <w:pgSz w:w="14400" w:h="10800" w:orient="landscape"/>
           <w:pgMar w:top="2060" w:right="480" w:bottom="640" w:left="40" w:header="1172" w:footer="445" w:gutter="0"/>
           <w:pgNumType w:start="36"/>
@@ -9905,7 +9905,7 @@
                     <pic:cNvPicPr/>
                   </pic:nvPicPr>
                   <pic:blipFill>
-                    <a:blip r:embed="rId51" cstate="print"/>
+                    <a:blip r:embed="rId52" cstate="print"/>
                     <a:stretch>
                       <a:fillRect/>
                     </a:stretch>
@@ -9932,8 +9932,8 @@
           <w:sz w:val="15"/>
         </w:rPr>
         <w:sectPr>
-          <w:headerReference w:type="default" r:id="rId52"/>
-          <w:footerReference w:type="default" r:id="rId53"/>
+          <w:headerReference w:type="default" r:id="rId53"/>
+          <w:footerReference w:type="default" r:id="rId54"/>
           <w:pgSz w:w="14400" w:h="10800" w:orient="landscape"/>
           <w:pgMar w:top="2060" w:right="480" w:bottom="640" w:left="40" w:header="1172" w:footer="445" w:gutter="0"/>
           <w:pgNumType w:start="37"/>
@@ -10446,8 +10446,8 @@
           <w:sz w:val="40"/>
         </w:rPr>
         <w:sectPr>
-          <w:headerReference w:type="default" r:id="rId54"/>
-          <w:footerReference w:type="default" r:id="rId55"/>
+          <w:headerReference w:type="default" r:id="rId55"/>
+          <w:footerReference w:type="default" r:id="rId56"/>
           <w:pgSz w:w="14400" w:h="10800" w:orient="landscape"/>
           <w:pgMar w:top="2060" w:right="480" w:bottom="520" w:left="40" w:header="1172" w:footer="331" w:gutter="0"/>
           <w:pgNumType w:start="39"/>
@@ -11011,8 +11011,8 @@
           <w:sz w:val="40"/>
         </w:rPr>
         <w:sectPr>
-          <w:headerReference w:type="default" r:id="rId56"/>
-          <w:footerReference w:type="default" r:id="rId57"/>
+          <w:headerReference w:type="default" r:id="rId57"/>
+          <w:footerReference w:type="default" r:id="rId58"/>
           <w:pgSz w:w="14400" w:h="10800" w:orient="landscape"/>
           <w:pgMar w:top="1960" w:right="480" w:bottom="460" w:left="40" w:header="308" w:footer="260" w:gutter="0"/>
           <w:pgNumType w:start="41"/>
@@ -11074,7 +11074,7 @@
                     <pic:cNvPicPr/>
                   </pic:nvPicPr>
                   <pic:blipFill>
-                    <a:blip r:embed="rId58" cstate="print"/>
+                    <a:blip r:embed="rId59" cstate="print"/>
                     <a:stretch>
                       <a:fillRect/>
                     </a:stretch>
@@ -11193,7 +11193,7 @@
                     <pic:cNvPicPr/>
                   </pic:nvPicPr>
                   <pic:blipFill>
-                    <a:blip r:embed="rId59" cstate="print"/>
+                    <a:blip r:embed="rId60" cstate="print"/>
                     <a:stretch>
                       <a:fillRect/>
                     </a:stretch>
@@ -11305,7 +11305,7 @@
                     <pic:cNvPicPr/>
                   </pic:nvPicPr>
                   <pic:blipFill>
-                    <a:blip r:embed="rId60" cstate="print"/>
+                    <a:blip r:embed="rId61" cstate="print"/>
                     <a:stretch>
                       <a:fillRect/>
                     </a:stretch>
@@ -11333,8 +11333,8 @@
           <w:sz w:val="20"/>
         </w:rPr>
         <w:sectPr>
-          <w:headerReference w:type="default" r:id="rId61"/>
-          <w:footerReference w:type="default" r:id="rId62"/>
+          <w:headerReference w:type="default" r:id="rId62"/>
+          <w:footerReference w:type="default" r:id="rId63"/>
           <w:pgSz w:w="14400" w:h="10800" w:orient="landscape"/>
           <w:pgMar w:top="1960" w:right="480" w:bottom="860" w:left="40" w:header="203" w:footer="671" w:gutter="0"/>
           <w:pgNumType w:start="44"/>
@@ -11381,10 +11381,10 @@
               <o:lock v:ext="edit" aspectratio="t"/>
             </v:shapetype>
             <v:shape id="_x0000_s2130" type="#_x0000_t75" style="position:absolute;left:602;top:633;width:8772;height:4935">
-              <v:imagedata r:id="rId63" o:title=""/>
+              <v:imagedata r:id="rId64" o:title=""/>
             </v:shape>
             <v:shape id="_x0000_s2129" type="#_x0000_t75" style="position:absolute;left:5956;top:4560;width:7841;height:5204">
-              <v:imagedata r:id="rId64" o:title=""/>
+              <v:imagedata r:id="rId65" o:title=""/>
             </v:shape>
             <w10:wrap anchorx="page" anchory="page"/>
           </v:group>
@@ -11683,8 +11683,8 @@
     <w:p>
       <w:pPr>
         <w:sectPr>
-          <w:headerReference w:type="default" r:id="rId65"/>
-          <w:footerReference w:type="default" r:id="rId66"/>
+          <w:headerReference w:type="default" r:id="rId66"/>
+          <w:footerReference w:type="default" r:id="rId67"/>
           <w:pgSz w:w="14400" w:h="10800" w:orient="landscape"/>
           <w:pgMar w:top="0" w:right="480" w:bottom="640" w:left="40" w:header="0" w:footer="445" w:gutter="0"/>
           <w:pgNumType w:start="45"/>
@@ -12018,8 +12018,8 @@
           <w:sz w:val="44"/>
         </w:rPr>
         <w:sectPr>
-          <w:headerReference w:type="default" r:id="rId67"/>
-          <w:footerReference w:type="default" r:id="rId68"/>
+          <w:headerReference w:type="default" r:id="rId68"/>
+          <w:footerReference w:type="default" r:id="rId69"/>
           <w:pgSz w:w="14400" w:h="10800" w:orient="landscape"/>
           <w:pgMar w:top="0" w:right="480" w:bottom="640" w:left="40" w:header="0" w:footer="445" w:gutter="0"/>
           <w:pgNumType w:start="46"/>
@@ -12244,8 +12244,8 @@
           <w:sz w:val="56"/>
         </w:rPr>
         <w:sectPr>
-          <w:headerReference w:type="default" r:id="rId69"/>
-          <w:footerReference w:type="default" r:id="rId70"/>
+          <w:headerReference w:type="default" r:id="rId70"/>
+          <w:footerReference w:type="default" r:id="rId71"/>
           <w:pgSz w:w="14400" w:h="10800" w:orient="landscape"/>
           <w:pgMar w:top="2060" w:right="480" w:bottom="640" w:left="40" w:header="1172" w:footer="445" w:gutter="0"/>
           <w:pgNumType w:start="47"/>
@@ -12495,8 +12495,8 @@
           <w:sz w:val="48"/>
         </w:rPr>
         <w:sectPr>
-          <w:headerReference w:type="default" r:id="rId71"/>
-          <w:footerReference w:type="default" r:id="rId72"/>
+          <w:headerReference w:type="default" r:id="rId72"/>
+          <w:footerReference w:type="default" r:id="rId73"/>
           <w:pgSz w:w="14400" w:h="10800" w:orient="landscape"/>
           <w:pgMar w:top="2060" w:right="480" w:bottom="640" w:left="40" w:header="1172" w:footer="445" w:gutter="0"/>
           <w:pgNumType w:start="48"/>
@@ -12747,7 +12747,7 @@
         <w:pict w14:anchorId="432CF834">
           <v:group id="_x0000_s2110" style="position:absolute;margin-left:133.55pt;margin-top:13.55pt;width:421.45pt;height:74.55pt;z-index:-15692800;mso-wrap-distance-left:0;mso-wrap-distance-right:0;mso-position-horizontal-relative:page" coordorigin="2671,271" coordsize="8429,1491">
             <v:shape id="_x0000_s2112" type="#_x0000_t75" style="position:absolute;left:2671;top:271;width:8429;height:1491">
-              <v:imagedata r:id="rId73" o:title=""/>
+              <v:imagedata r:id="rId74" o:title=""/>
             </v:shape>
             <v:shape id="_x0000_s2111" type="#_x0000_t202" style="position:absolute;left:2676;top:275;width:8420;height:1481" filled="f" strokecolor="#d26e68" strokeweight=".48pt">
               <v:textbox inset="0,0,0,0">
@@ -12802,8 +12802,8 @@
           <w:sz w:val="20"/>
         </w:rPr>
         <w:sectPr>
-          <w:headerReference w:type="default" r:id="rId74"/>
-          <w:footerReference w:type="default" r:id="rId75"/>
+          <w:headerReference w:type="default" r:id="rId75"/>
+          <w:footerReference w:type="default" r:id="rId76"/>
           <w:pgSz w:w="14400" w:h="10800" w:orient="landscape"/>
           <w:pgMar w:top="2060" w:right="480" w:bottom="640" w:left="40" w:header="308" w:footer="445" w:gutter="0"/>
           <w:pgNumType w:start="49"/>
@@ -13467,8 +13467,8 @@
           <w:sz w:val="48"/>
         </w:rPr>
         <w:sectPr>
-          <w:headerReference w:type="default" r:id="rId76"/>
-          <w:footerReference w:type="default" r:id="rId77"/>
+          <w:headerReference w:type="default" r:id="rId77"/>
+          <w:footerReference w:type="default" r:id="rId78"/>
           <w:pgSz w:w="14400" w:h="10800" w:orient="landscape"/>
           <w:pgMar w:top="2060" w:right="480" w:bottom="640" w:left="40" w:header="1172" w:footer="445" w:gutter="0"/>
           <w:pgNumType w:start="52"/>
@@ -13627,8 +13627,8 @@
           <w:sz w:val="56"/>
         </w:rPr>
         <w:sectPr>
-          <w:headerReference w:type="default" r:id="rId78"/>
-          <w:footerReference w:type="default" r:id="rId79"/>
+          <w:headerReference w:type="default" r:id="rId79"/>
+          <w:footerReference w:type="default" r:id="rId80"/>
           <w:pgSz w:w="14400" w:h="10800" w:orient="landscape"/>
           <w:pgMar w:top="2060" w:right="480" w:bottom="640" w:left="40" w:header="1172" w:footer="445" w:gutter="0"/>
           <w:pgNumType w:start="53"/>
@@ -14480,7 +14480,7 @@
                     <pic:cNvPicPr/>
                   </pic:nvPicPr>
                   <pic:blipFill>
-                    <a:blip r:embed="rId80" cstate="print"/>
+                    <a:blip r:embed="rId81" cstate="print"/>
                     <a:stretch>
                       <a:fillRect/>
                     </a:stretch>
@@ -14747,7 +14747,7 @@
                     <pic:cNvPicPr/>
                   </pic:nvPicPr>
                   <pic:blipFill>
-                    <a:blip r:embed="rId81" cstate="print"/>
+                    <a:blip r:embed="rId82" cstate="print"/>
                     <a:stretch>
                       <a:fillRect/>
                     </a:stretch>
@@ -14775,8 +14775,8 @@
           <w:sz w:val="27"/>
         </w:rPr>
         <w:sectPr>
-          <w:headerReference w:type="default" r:id="rId82"/>
-          <w:footerReference w:type="default" r:id="rId83"/>
+          <w:headerReference w:type="default" r:id="rId83"/>
+          <w:footerReference w:type="default" r:id="rId84"/>
           <w:pgSz w:w="14400" w:h="10800" w:orient="landscape"/>
           <w:pgMar w:top="0" w:right="480" w:bottom="640" w:left="40" w:header="0" w:footer="445" w:gutter="0"/>
           <w:pgNumType w:start="58"/>
@@ -15105,8 +15105,8 @@
           <w:sz w:val="44"/>
         </w:rPr>
         <w:sectPr>
-          <w:headerReference w:type="default" r:id="rId84"/>
-          <w:footerReference w:type="default" r:id="rId85"/>
+          <w:headerReference w:type="default" r:id="rId85"/>
+          <w:footerReference w:type="default" r:id="rId86"/>
           <w:pgSz w:w="14400" w:h="10800" w:orient="landscape"/>
           <w:pgMar w:top="2060" w:right="480" w:bottom="640" w:left="40" w:header="1263" w:footer="445" w:gutter="0"/>
           <w:pgNumType w:start="59"/>
@@ -15565,8 +15565,8 @@
           <w:sz w:val="48"/>
         </w:rPr>
         <w:sectPr>
-          <w:headerReference w:type="default" r:id="rId86"/>
-          <w:footerReference w:type="default" r:id="rId87"/>
+          <w:headerReference w:type="default" r:id="rId87"/>
+          <w:footerReference w:type="default" r:id="rId88"/>
           <w:pgSz w:w="14400" w:h="10800" w:orient="landscape"/>
           <w:pgMar w:top="2060" w:right="480" w:bottom="640" w:left="40" w:header="1172" w:footer="445" w:gutter="0"/>
           <w:pgNumType w:start="61"/>
@@ -15974,8 +15974,8 @@
           <w:sz w:val="48"/>
         </w:rPr>
         <w:sectPr>
-          <w:headerReference w:type="default" r:id="rId88"/>
-          <w:footerReference w:type="default" r:id="rId89"/>
+          <w:headerReference w:type="default" r:id="rId89"/>
+          <w:footerReference w:type="default" r:id="rId90"/>
           <w:pgSz w:w="14400" w:h="10800" w:orient="landscape"/>
           <w:pgMar w:top="2060" w:right="480" w:bottom="640" w:left="40" w:header="1172" w:footer="445" w:gutter="0"/>
           <w:pgNumType w:start="63"/>
@@ -16210,8 +16210,8 @@
           <w:sz w:val="48"/>
         </w:rPr>
         <w:sectPr>
-          <w:headerReference w:type="default" r:id="rId90"/>
-          <w:footerReference w:type="default" r:id="rId91"/>
+          <w:headerReference w:type="default" r:id="rId91"/>
+          <w:footerReference w:type="default" r:id="rId92"/>
           <w:pgSz w:w="14400" w:h="10800" w:orient="landscape"/>
           <w:pgMar w:top="2060" w:right="480" w:bottom="640" w:left="40" w:header="1172" w:footer="445" w:gutter="0"/>
           <w:pgNumType w:start="64"/>
@@ -16281,7 +16281,7 @@
                     <pic:cNvPicPr/>
                   </pic:nvPicPr>
                   <pic:blipFill>
-                    <a:blip r:embed="rId92" cstate="print"/>
+                    <a:blip r:embed="rId93" cstate="print"/>
                     <a:stretch>
                       <a:fillRect/>
                     </a:stretch>
@@ -16316,7 +16316,7 @@
         </w:rPr>
         <w:t xml:space="preserve">by </w:t>
       </w:r>
-      <w:hyperlink r:id="rId93">
+      <w:hyperlink r:id="rId94">
         <w:r>
           <w:rPr>
             <w:rFonts w:ascii="Tahoma"/>
@@ -16355,8 +16355,8 @@
           <w:sz w:val="36"/>
         </w:rPr>
         <w:sectPr>
-          <w:headerReference w:type="default" r:id="rId94"/>
-          <w:footerReference w:type="default" r:id="rId95"/>
+          <w:headerReference w:type="default" r:id="rId95"/>
+          <w:footerReference w:type="default" r:id="rId96"/>
           <w:pgSz w:w="14400" w:h="10800" w:orient="landscape"/>
           <w:pgMar w:top="2060" w:right="480" w:bottom="1140" w:left="40" w:header="1172" w:footer="947" w:gutter="0"/>
           <w:pgNumType w:start="65"/>
@@ -16414,7 +16414,7 @@
                     <pic:cNvPicPr/>
                   </pic:nvPicPr>
                   <pic:blipFill>
-                    <a:blip r:embed="rId96" cstate="print"/>
+                    <a:blip r:embed="rId97" cstate="print"/>
                     <a:stretch>
                       <a:fillRect/>
                     </a:stretch>
@@ -16824,8 +16824,8 @@
           <w:sz w:val="44"/>
         </w:rPr>
         <w:sectPr>
-          <w:headerReference w:type="default" r:id="rId97"/>
-          <w:footerReference w:type="default" r:id="rId98"/>
+          <w:headerReference w:type="default" r:id="rId98"/>
+          <w:footerReference w:type="default" r:id="rId99"/>
           <w:pgSz w:w="14400" w:h="10800" w:orient="landscape"/>
           <w:pgMar w:top="2060" w:right="480" w:bottom="640" w:left="40" w:header="1172" w:footer="445" w:gutter="0"/>
           <w:pgNumType w:start="67"/>
@@ -17604,7 +17604,7 @@
                     <pic:cNvPicPr/>
                   </pic:nvPicPr>
                   <pic:blipFill>
-                    <a:blip r:embed="rId96" cstate="print"/>
+                    <a:blip r:embed="rId97" cstate="print"/>
                     <a:stretch>
                       <a:fillRect/>
                     </a:stretch>
@@ -18003,8 +18003,8 @@
           <w:sz w:val="56"/>
         </w:rPr>
         <w:sectPr>
-          <w:headerReference w:type="default" r:id="rId99"/>
-          <w:footerReference w:type="default" r:id="rId100"/>
+          <w:headerReference w:type="default" r:id="rId100"/>
+          <w:footerReference w:type="default" r:id="rId101"/>
           <w:pgSz w:w="14400" w:h="10800" w:orient="landscape"/>
           <w:pgMar w:top="2060" w:right="480" w:bottom="640" w:left="40" w:header="1172" w:footer="445" w:gutter="0"/>
           <w:pgNumType w:start="73"/>
@@ -18723,7 +18723,7 @@
                     <pic:cNvPicPr/>
                   </pic:nvPicPr>
                   <pic:blipFill>
-                    <a:blip r:embed="rId92" cstate="print"/>
+                    <a:blip r:embed="rId93" cstate="print"/>
                     <a:stretch>
                       <a:fillRect/>
                     </a:stretch>
@@ -19083,8 +19083,8 @@
           <w:rFonts w:ascii="Trebuchet MS"/>
         </w:rPr>
         <w:sectPr>
-          <w:headerReference w:type="default" r:id="rId101"/>
-          <w:footerReference w:type="default" r:id="rId102"/>
+          <w:headerReference w:type="default" r:id="rId102"/>
+          <w:footerReference w:type="default" r:id="rId103"/>
           <w:pgSz w:w="14400" w:h="10800" w:orient="landscape"/>
           <w:pgMar w:top="0" w:right="480" w:bottom="640" w:left="40" w:header="0" w:footer="445" w:gutter="0"/>
           <w:pgNumType w:start="77"/>
@@ -19156,7 +19156,7 @@
                     <pic:cNvPicPr/>
                   </pic:nvPicPr>
                   <pic:blipFill>
-                    <a:blip r:embed="rId103" cstate="print"/>
+                    <a:blip r:embed="rId104" cstate="print"/>
                     <a:stretch>
                       <a:fillRect/>
                     </a:stretch>
@@ -19656,8 +19656,8 @@
           <w:rFonts w:ascii="Trebuchet MS" w:hAnsi="Trebuchet MS"/>
         </w:rPr>
         <w:sectPr>
-          <w:headerReference w:type="default" r:id="rId104"/>
-          <w:footerReference w:type="default" r:id="rId105"/>
+          <w:headerReference w:type="default" r:id="rId105"/>
+          <w:footerReference w:type="default" r:id="rId106"/>
           <w:pgSz w:w="14400" w:h="10800" w:orient="landscape"/>
           <w:pgMar w:top="0" w:right="480" w:bottom="640" w:left="40" w:header="0" w:footer="445" w:gutter="0"/>
           <w:pgNumType w:start="78"/>
@@ -19817,8 +19817,8 @@
           <w:sz w:val="56"/>
         </w:rPr>
         <w:sectPr>
-          <w:headerReference w:type="default" r:id="rId106"/>
-          <w:footerReference w:type="default" r:id="rId107"/>
+          <w:headerReference w:type="default" r:id="rId107"/>
+          <w:footerReference w:type="default" r:id="rId108"/>
           <w:pgSz w:w="14400" w:h="10800" w:orient="landscape"/>
           <w:pgMar w:top="2060" w:right="480" w:bottom="640" w:left="40" w:header="1172" w:footer="445" w:gutter="0"/>
           <w:pgNumType w:start="79"/>
@@ -20305,8 +20305,8 @@
           <w:sz w:val="52"/>
         </w:rPr>
         <w:sectPr>
-          <w:headerReference w:type="default" r:id="rId108"/>
-          <w:footerReference w:type="default" r:id="rId109"/>
+          <w:headerReference w:type="default" r:id="rId109"/>
+          <w:footerReference w:type="default" r:id="rId110"/>
           <w:pgSz w:w="14400" w:h="10800" w:orient="landscape"/>
           <w:pgMar w:top="2060" w:right="480" w:bottom="640" w:left="40" w:header="481" w:footer="445" w:gutter="0"/>
           <w:pgNumType w:start="81"/>
@@ -20376,7 +20376,7 @@
                     <pic:cNvPicPr/>
                   </pic:nvPicPr>
                   <pic:blipFill>
-                    <a:blip r:embed="rId110" cstate="print"/>
+                    <a:blip r:embed="rId111" cstate="print"/>
                     <a:stretch>
                       <a:fillRect/>
                     </a:stretch>
@@ -20763,7 +20763,7 @@
                     <pic:cNvPicPr/>
                   </pic:nvPicPr>
                   <pic:blipFill>
-                    <a:blip r:embed="rId110" cstate="print"/>
+                    <a:blip r:embed="rId111" cstate="print"/>
                     <a:stretch>
                       <a:fillRect/>
                     </a:stretch>
@@ -20801,7 +20801,7 @@
         </w:rPr>
         <w:t xml:space="preserve">Read more in </w:t>
       </w:r>
-      <w:hyperlink r:id="rId111">
+      <w:hyperlink r:id="rId112">
         <w:r>
           <w:rPr>
             <w:rFonts w:ascii="Tahoma"/>
@@ -20889,8 +20889,8 @@
           <w:sz w:val="36"/>
         </w:rPr>
         <w:sectPr>
-          <w:headerReference w:type="default" r:id="rId112"/>
-          <w:footerReference w:type="default" r:id="rId113"/>
+          <w:headerReference w:type="default" r:id="rId113"/>
+          <w:footerReference w:type="default" r:id="rId114"/>
           <w:pgSz w:w="14400" w:h="10800" w:orient="landscape"/>
           <w:pgMar w:top="1960" w:right="480" w:bottom="700" w:left="40" w:header="376" w:footer="514" w:gutter="0"/>
           <w:pgNumType w:start="84"/>
@@ -21144,8 +21144,8 @@
           <w:sz w:val="48"/>
         </w:rPr>
         <w:sectPr>
-          <w:headerReference w:type="default" r:id="rId114"/>
-          <w:footerReference w:type="default" r:id="rId115"/>
+          <w:headerReference w:type="default" r:id="rId115"/>
+          <w:footerReference w:type="default" r:id="rId116"/>
           <w:pgSz w:w="14400" w:h="10800" w:orient="landscape"/>
           <w:pgMar w:top="2060" w:right="480" w:bottom="640" w:left="40" w:header="481" w:footer="445" w:gutter="0"/>
           <w:pgNumType w:start="85"/>
@@ -22637,8 +22637,8 @@
           <w:sz w:val="48"/>
         </w:rPr>
         <w:sectPr>
-          <w:headerReference w:type="default" r:id="rId116"/>
-          <w:footerReference w:type="default" r:id="rId117"/>
+          <w:headerReference w:type="default" r:id="rId117"/>
+          <w:footerReference w:type="default" r:id="rId118"/>
           <w:pgSz w:w="14400" w:h="10800" w:orient="landscape"/>
           <w:pgMar w:top="2060" w:right="480" w:bottom="640" w:left="40" w:header="1172" w:footer="445" w:gutter="0"/>
           <w:pgNumType w:start="89"/>
@@ -23251,8 +23251,8 @@
           <w:sz w:val="52"/>
         </w:rPr>
         <w:sectPr>
-          <w:headerReference w:type="default" r:id="rId118"/>
-          <w:footerReference w:type="default" r:id="rId119"/>
+          <w:headerReference w:type="default" r:id="rId119"/>
+          <w:footerReference w:type="default" r:id="rId120"/>
           <w:pgSz w:w="14400" w:h="10800" w:orient="landscape"/>
           <w:pgMar w:top="2060" w:right="480" w:bottom="640" w:left="40" w:header="1172" w:footer="445" w:gutter="0"/>
           <w:pgNumType w:start="90"/>
@@ -26413,13 +26413,145 @@
           <w:color w:val="FF0000"/>
           <w:sz w:val="56"/>
         </w:rPr>
-        <w:t xml:space="preserve">The physical work environment </w:t>
-      </w:r>
-      <w:r>
-        <w:rPr>
-          <w:sz w:val="56"/>
-        </w:rPr>
-        <w:t>The organization of the workplace is a major factor in facilitating or inhibiting</w:t>
+        <w:t>The physical work environment</w:t>
+      </w:r>
+      <w:r>
+        <w:rPr>
+          <w:b/>
+          <w:color w:val="FF0000"/>
+          <w:sz w:val="56"/>
+        </w:rPr>
+        <w:t>(</w:t>
+      </w:r>
+      <w:r>
+        <w:rPr>
+          <w:b/>
+          <w:color w:val="FF0000"/>
+          <w:sz w:val="32"/>
+          <w:szCs w:val="32"/>
+          <w:highlight w:val="yellow"/>
+        </w:rPr>
+        <w:t>môi trường làm việc thể chất</w:t>
+      </w:r>
+      <w:r>
+        <w:rPr>
+          <w:b/>
+          <w:color w:val="FF0000"/>
+          <w:sz w:val="56"/>
+        </w:rPr>
+        <w:t>)</w:t>
+      </w:r>
+      <w:r>
+        <w:rPr>
+          <w:b/>
+          <w:color w:val="FF0000"/>
+          <w:sz w:val="56"/>
+        </w:rPr>
+        <w:t xml:space="preserve"> </w:t>
+      </w:r>
+      <w:r>
+        <w:rPr>
+          <w:sz w:val="56"/>
+        </w:rPr>
+        <w:t>The organization of the workplace</w:t>
+      </w:r>
+      <w:r>
+        <w:rPr>
+          <w:sz w:val="56"/>
+        </w:rPr>
+        <w:t>(</w:t>
+      </w:r>
+      <w:r>
+        <w:rPr>
+          <w:sz w:val="28"/>
+          <w:szCs w:val="28"/>
+          <w:highlight w:val="yellow"/>
+        </w:rPr>
+        <w:t>nơi làm việc</w:t>
+      </w:r>
+      <w:r>
+        <w:rPr>
+          <w:sz w:val="56"/>
+        </w:rPr>
+        <w:t>)</w:t>
+      </w:r>
+      <w:r>
+        <w:rPr>
+          <w:sz w:val="56"/>
+        </w:rPr>
+        <w:t xml:space="preserve"> is a major factor</w:t>
+      </w:r>
+      <w:r>
+        <w:rPr>
+          <w:sz w:val="56"/>
+        </w:rPr>
+        <w:t>(</w:t>
+      </w:r>
+      <w:r>
+        <w:rPr>
+          <w:sz w:val="32"/>
+          <w:szCs w:val="32"/>
+          <w:highlight w:val="yellow"/>
+        </w:rPr>
+        <w:t>yếu tố chính</w:t>
+      </w:r>
+      <w:r>
+        <w:rPr>
+          <w:sz w:val="56"/>
+        </w:rPr>
+        <w:t>)</w:t>
+      </w:r>
+      <w:r>
+        <w:rPr>
+          <w:sz w:val="56"/>
+        </w:rPr>
+        <w:t xml:space="preserve"> in facilitating</w:t>
+      </w:r>
+      <w:r>
+        <w:rPr>
+          <w:sz w:val="56"/>
+        </w:rPr>
+        <w:t>(</w:t>
+      </w:r>
+      <w:r>
+        <w:rPr>
+          <w:sz w:val="28"/>
+          <w:szCs w:val="28"/>
+          <w:highlight w:val="yellow"/>
+        </w:rPr>
+        <w:t>tạo đk</w:t>
+      </w:r>
+      <w:r>
+        <w:rPr>
+          <w:sz w:val="56"/>
+        </w:rPr>
+        <w:t>)</w:t>
+      </w:r>
+      <w:r>
+        <w:rPr>
+          <w:sz w:val="56"/>
+        </w:rPr>
+        <w:t xml:space="preserve"> or inhibiting</w:t>
+      </w:r>
+      <w:r>
+        <w:rPr>
+          <w:sz w:val="56"/>
+        </w:rPr>
+        <w:t>(</w:t>
+      </w:r>
+      <w:r>
+        <w:rPr>
+          <w:sz w:val="28"/>
+          <w:szCs w:val="28"/>
+          <w:highlight w:val="yellow"/>
+        </w:rPr>
+        <w:t>hạn chế</w:t>
+      </w:r>
+      <w:r>
+        <w:rPr>
+          <w:sz w:val="56"/>
+        </w:rPr>
+        <w:t>)</w:t>
       </w:r>
       <w:r>
         <w:rPr>
@@ -26470,7 +26602,7 @@
                     <pic:cNvPicPr/>
                   </pic:nvPicPr>
                   <pic:blipFill>
-                    <a:blip r:embed="rId120" cstate="print"/>
+                    <a:blip r:embed="rId121" cstate="print"/>
                     <a:stretch>
                       <a:fillRect/>
                     </a:stretch>
@@ -26597,7 +26729,7 @@
                     <pic:cNvPicPr/>
                   </pic:nvPicPr>
                   <pic:blipFill>
-                    <a:blip r:embed="rId121" cstate="print"/>
+                    <a:blip r:embed="rId122" cstate="print"/>
                     <a:stretch>
                       <a:fillRect/>
                     </a:stretch>
@@ -26624,8 +26756,8 @@
           <w:sz w:val="20"/>
         </w:rPr>
         <w:sectPr>
-          <w:headerReference w:type="default" r:id="rId122"/>
-          <w:footerReference w:type="default" r:id="rId123"/>
+          <w:headerReference w:type="default" r:id="rId123"/>
+          <w:footerReference w:type="default" r:id="rId124"/>
           <w:pgSz w:w="14400" w:h="10800" w:orient="landscape"/>
           <w:pgMar w:top="0" w:right="480" w:bottom="560" w:left="40" w:header="0" w:footer="365" w:gutter="0"/>
           <w:pgNumType w:start="97"/>
@@ -26726,7 +26858,7 @@
                     <pic:cNvPicPr/>
                   </pic:nvPicPr>
                   <pic:blipFill>
-                    <a:blip r:embed="rId124" cstate="print"/>
+                    <a:blip r:embed="rId125" cstate="print"/>
                     <a:stretch>
                       <a:fillRect/>
                     </a:stretch>
@@ -26753,8 +26885,8 @@
           <w:sz w:val="20"/>
         </w:rPr>
         <w:sectPr>
-          <w:headerReference w:type="default" r:id="rId125"/>
-          <w:footerReference w:type="default" r:id="rId126"/>
+          <w:headerReference w:type="default" r:id="rId126"/>
+          <w:footerReference w:type="default" r:id="rId127"/>
           <w:pgSz w:w="14400" w:h="10800" w:orient="landscape"/>
           <w:pgMar w:top="0" w:right="480" w:bottom="560" w:left="40" w:header="0" w:footer="365" w:gutter="0"/>
           <w:pgNumType w:start="98"/>
@@ -26791,35 +26923,74 @@
         </w:tabs>
         <w:ind w:hanging="361"/>
         <w:rPr>
+          <w:rFonts w:ascii="Times New Roman" w:hAnsi="Times New Roman" w:cs="Times New Roman"/>
           <w:b/>
           <w:color w:val="2A1A00"/>
-          <w:sz w:val="56"/>
-        </w:rPr>
-      </w:pPr>
-      <w:r>
-        <w:rPr>
+          <w:sz w:val="44"/>
+          <w:szCs w:val="44"/>
+        </w:rPr>
+      </w:pPr>
+      <w:r>
+        <w:rPr>
+          <w:rFonts w:ascii="Times New Roman" w:hAnsi="Times New Roman" w:cs="Times New Roman"/>
           <w:b/>
           <w:color w:val="FF0000"/>
-          <w:sz w:val="56"/>
+          <w:sz w:val="44"/>
+          <w:szCs w:val="44"/>
         </w:rPr>
         <w:t>The available communication</w:t>
       </w:r>
       <w:r>
         <w:rPr>
+          <w:rFonts w:ascii="Times New Roman" w:hAnsi="Times New Roman" w:cs="Times New Roman"/>
           <w:b/>
           <w:color w:val="FF0000"/>
           <w:spacing w:val="7"/>
-          <w:sz w:val="56"/>
-        </w:rPr>
-        <w:t xml:space="preserve"> </w:t>
-      </w:r>
-      <w:r>
-        <w:rPr>
+          <w:sz w:val="44"/>
+          <w:szCs w:val="44"/>
+        </w:rPr>
+        <w:t xml:space="preserve"> </w:t>
+      </w:r>
+      <w:r>
+        <w:rPr>
+          <w:rFonts w:ascii="Times New Roman" w:hAnsi="Times New Roman" w:cs="Times New Roman"/>
           <w:b/>
           <w:color w:val="FF0000"/>
-          <w:sz w:val="56"/>
+          <w:sz w:val="44"/>
+          <w:szCs w:val="44"/>
         </w:rPr>
         <w:t>channels</w:t>
+      </w:r>
+      <w:r>
+        <w:rPr>
+          <w:rFonts w:ascii="Times New Roman" w:hAnsi="Times New Roman" w:cs="Times New Roman"/>
+          <w:b/>
+          <w:color w:val="FF0000"/>
+          <w:sz w:val="44"/>
+          <w:szCs w:val="44"/>
+        </w:rPr>
+        <w:t>(</w:t>
+      </w:r>
+      <w:r>
+        <w:rPr>
+          <w:rFonts w:ascii="Times New Roman" w:hAnsi="Times New Roman" w:cs="Times New Roman"/>
+          <w:b/>
+          <w:color w:val="FF0000"/>
+          <w:sz w:val="32"/>
+          <w:szCs w:val="32"/>
+          <w:highlight w:val="yellow"/>
+        </w:rPr>
+        <w:t>Các kênh liên lạc sẵn có</w:t>
+      </w:r>
+      <w:r>
+        <w:rPr>
+          <w:rFonts w:ascii="Times New Roman" w:hAnsi="Times New Roman" w:cs="Times New Roman"/>
+          <w:b/>
+          <w:color w:val="FF0000"/>
+          <w:sz w:val="44"/>
+          <w:szCs w:val="44"/>
+        </w:rPr>
+        <w:t>)</w:t>
       </w:r>
     </w:p>
     <w:p>
@@ -26835,125 +27006,334 @@
         <w:spacing w:before="230" w:line="273" w:lineRule="auto"/>
         <w:ind w:right="892"/>
         <w:rPr>
-          <w:rFonts w:ascii="Trebuchet MS" w:hAnsi="Trebuchet MS"/>
+          <w:rFonts w:ascii="Times New Roman" w:hAnsi="Times New Roman" w:cs="Times New Roman"/>
           <w:color w:val="2A1A00"/>
-          <w:sz w:val="48"/>
-        </w:rPr>
-      </w:pPr>
-      <w:r>
-        <w:rPr>
-          <w:sz w:val="48"/>
-        </w:rPr>
-        <w:t>There are many different forms of communication</w:t>
-      </w:r>
-      <w:r>
-        <w:rPr>
+          <w:sz w:val="44"/>
+          <w:szCs w:val="44"/>
+        </w:rPr>
+      </w:pPr>
+      <w:r>
+        <w:rPr>
+          <w:rFonts w:ascii="Times New Roman" w:hAnsi="Times New Roman" w:cs="Times New Roman"/>
+          <w:sz w:val="44"/>
+          <w:szCs w:val="44"/>
+        </w:rPr>
+        <w:t>There are many different forms</w:t>
+      </w:r>
+      <w:r>
+        <w:rPr>
+          <w:rFonts w:ascii="Times New Roman" w:hAnsi="Times New Roman" w:cs="Times New Roman"/>
+          <w:sz w:val="44"/>
+          <w:szCs w:val="44"/>
+        </w:rPr>
+        <w:t>(</w:t>
+      </w:r>
+      <w:r>
+        <w:rPr>
+          <w:rFonts w:ascii="Times New Roman" w:hAnsi="Times New Roman" w:cs="Times New Roman"/>
+          <w:sz w:val="32"/>
+          <w:szCs w:val="32"/>
+          <w:highlight w:val="yellow"/>
+        </w:rPr>
+        <w:t>hình thức</w:t>
+      </w:r>
+      <w:r>
+        <w:rPr>
+          <w:rFonts w:ascii="Times New Roman" w:hAnsi="Times New Roman" w:cs="Times New Roman"/>
+          <w:sz w:val="44"/>
+          <w:szCs w:val="44"/>
+        </w:rPr>
+        <w:t>)</w:t>
+      </w:r>
+      <w:r>
+        <w:rPr>
+          <w:rFonts w:ascii="Times New Roman" w:hAnsi="Times New Roman" w:cs="Times New Roman"/>
+          <w:sz w:val="44"/>
+          <w:szCs w:val="44"/>
+        </w:rPr>
+        <w:t xml:space="preserve"> of communication</w:t>
+      </w:r>
+      <w:r>
+        <w:rPr>
+          <w:rFonts w:ascii="Times New Roman" w:hAnsi="Times New Roman" w:cs="Times New Roman"/>
           <w:spacing w:val="-13"/>
-          <w:sz w:val="48"/>
-        </w:rPr>
-        <w:t xml:space="preserve"> </w:t>
-      </w:r>
-      <w:r>
-        <w:rPr>
-          <w:sz w:val="48"/>
+          <w:sz w:val="44"/>
+          <w:szCs w:val="44"/>
+        </w:rPr>
+        <w:t xml:space="preserve"> </w:t>
+      </w:r>
+      <w:r>
+        <w:rPr>
+          <w:rFonts w:ascii="Times New Roman" w:hAnsi="Times New Roman" w:cs="Times New Roman"/>
+          <w:sz w:val="44"/>
+          <w:szCs w:val="44"/>
         </w:rPr>
         <w:t>—</w:t>
       </w:r>
       <w:r>
         <w:rPr>
-          <w:color w:val="FF0000"/>
-          <w:sz w:val="48"/>
+          <w:rFonts w:ascii="Times New Roman" w:hAnsi="Times New Roman" w:cs="Times New Roman"/>
+          <w:color w:val="FF0000"/>
+          <w:sz w:val="44"/>
+          <w:szCs w:val="44"/>
         </w:rPr>
         <w:t xml:space="preserve"> face-to-face</w:t>
       </w:r>
       <w:r>
         <w:rPr>
-          <w:sz w:val="48"/>
+          <w:rFonts w:ascii="Times New Roman" w:hAnsi="Times New Roman" w:cs="Times New Roman"/>
+          <w:color w:val="FF0000"/>
+          <w:sz w:val="44"/>
+          <w:szCs w:val="44"/>
+        </w:rPr>
+        <w:t>(</w:t>
+      </w:r>
+      <w:r>
+        <w:rPr>
+          <w:rFonts w:ascii="Times New Roman" w:hAnsi="Times New Roman" w:cs="Times New Roman"/>
+          <w:color w:val="FF0000"/>
+          <w:sz w:val="36"/>
+          <w:szCs w:val="36"/>
+          <w:highlight w:val="yellow"/>
+        </w:rPr>
+        <w:t>mặt đối mặt</w:t>
+      </w:r>
+      <w:r>
+        <w:rPr>
+          <w:rFonts w:ascii="Times New Roman" w:hAnsi="Times New Roman" w:cs="Times New Roman"/>
+          <w:color w:val="FF0000"/>
+          <w:sz w:val="44"/>
+          <w:szCs w:val="44"/>
+        </w:rPr>
+        <w:t>)</w:t>
+      </w:r>
+      <w:r>
+        <w:rPr>
+          <w:rFonts w:ascii="Times New Roman" w:hAnsi="Times New Roman" w:cs="Times New Roman"/>
+          <w:sz w:val="44"/>
+          <w:szCs w:val="44"/>
         </w:rPr>
         <w:t xml:space="preserve">, </w:t>
       </w:r>
       <w:r>
         <w:rPr>
-          <w:color w:val="FF0000"/>
-          <w:sz w:val="48"/>
+          <w:rFonts w:ascii="Times New Roman" w:hAnsi="Times New Roman" w:cs="Times New Roman"/>
+          <w:color w:val="FF0000"/>
+          <w:sz w:val="44"/>
+          <w:szCs w:val="44"/>
         </w:rPr>
         <w:t>e-mail messages</w:t>
       </w:r>
       <w:r>
         <w:rPr>
-          <w:sz w:val="48"/>
+          <w:rFonts w:ascii="Times New Roman" w:hAnsi="Times New Roman" w:cs="Times New Roman"/>
+          <w:sz w:val="44"/>
+          <w:szCs w:val="44"/>
         </w:rPr>
         <w:t xml:space="preserve">, </w:t>
       </w:r>
       <w:r>
         <w:rPr>
-          <w:color w:val="FF0000"/>
-          <w:sz w:val="48"/>
-        </w:rPr>
-        <w:t>formal documents</w:t>
-      </w:r>
-      <w:r>
-        <w:rPr>
-          <w:sz w:val="48"/>
+          <w:rFonts w:ascii="Times New Roman" w:hAnsi="Times New Roman" w:cs="Times New Roman"/>
+          <w:color w:val="FF0000"/>
+          <w:sz w:val="44"/>
+          <w:szCs w:val="44"/>
+        </w:rPr>
+        <w:t>formal</w:t>
+      </w:r>
+      <w:r>
+        <w:rPr>
+          <w:rFonts w:ascii="Times New Roman" w:hAnsi="Times New Roman" w:cs="Times New Roman"/>
+          <w:color w:val="FF0000"/>
+          <w:sz w:val="44"/>
+          <w:szCs w:val="44"/>
+        </w:rPr>
+        <w:t>(</w:t>
+      </w:r>
+      <w:r>
+        <w:rPr>
+          <w:rFonts w:ascii="Times New Roman" w:hAnsi="Times New Roman" w:cs="Times New Roman"/>
+          <w:color w:val="FF0000"/>
+          <w:sz w:val="32"/>
+          <w:szCs w:val="32"/>
+          <w:highlight w:val="yellow"/>
+        </w:rPr>
+        <w:t>chính thức</w:t>
+      </w:r>
+      <w:r>
+        <w:rPr>
+          <w:rFonts w:ascii="Times New Roman" w:hAnsi="Times New Roman" w:cs="Times New Roman"/>
+          <w:color w:val="FF0000"/>
+          <w:sz w:val="44"/>
+          <w:szCs w:val="44"/>
+        </w:rPr>
+        <w:t>)</w:t>
+      </w:r>
+      <w:r>
+        <w:rPr>
+          <w:rFonts w:ascii="Times New Roman" w:hAnsi="Times New Roman" w:cs="Times New Roman"/>
+          <w:color w:val="FF0000"/>
+          <w:sz w:val="44"/>
+          <w:szCs w:val="44"/>
+        </w:rPr>
+        <w:t xml:space="preserve"> documents</w:t>
+      </w:r>
+      <w:r>
+        <w:rPr>
+          <w:rFonts w:ascii="Times New Roman" w:hAnsi="Times New Roman" w:cs="Times New Roman"/>
+          <w:sz w:val="44"/>
+          <w:szCs w:val="44"/>
         </w:rPr>
         <w:t>,</w:t>
       </w:r>
       <w:r>
         <w:rPr>
-          <w:color w:val="FF0000"/>
-          <w:sz w:val="48"/>
+          <w:rFonts w:ascii="Times New Roman" w:hAnsi="Times New Roman" w:cs="Times New Roman"/>
+          <w:color w:val="FF0000"/>
+          <w:sz w:val="44"/>
+          <w:szCs w:val="44"/>
         </w:rPr>
         <w:t xml:space="preserve"> telephone</w:t>
       </w:r>
       <w:r>
         <w:rPr>
-          <w:sz w:val="48"/>
+          <w:rFonts w:ascii="Times New Roman" w:hAnsi="Times New Roman" w:cs="Times New Roman"/>
+          <w:sz w:val="44"/>
+          <w:szCs w:val="44"/>
         </w:rPr>
         <w:t xml:space="preserve">, and </w:t>
       </w:r>
       <w:r>
         <w:rPr>
+          <w:rFonts w:ascii="Times New Roman" w:hAnsi="Times New Roman" w:cs="Times New Roman"/>
           <w:spacing w:val="-3"/>
-          <w:sz w:val="48"/>
+          <w:sz w:val="44"/>
+          <w:szCs w:val="44"/>
         </w:rPr>
         <w:t xml:space="preserve">Web </w:t>
       </w:r>
       <w:r>
         <w:rPr>
-          <w:sz w:val="48"/>
+          <w:rFonts w:ascii="Times New Roman" w:hAnsi="Times New Roman" w:cs="Times New Roman"/>
+          <w:sz w:val="44"/>
+          <w:szCs w:val="44"/>
         </w:rPr>
         <w:t xml:space="preserve">2.0 technologies such as </w:t>
       </w:r>
       <w:r>
         <w:rPr>
-          <w:color w:val="FF0000"/>
-          <w:sz w:val="48"/>
-        </w:rPr>
-        <w:t xml:space="preserve">social networking </w:t>
-      </w:r>
-      <w:r>
-        <w:rPr>
-          <w:sz w:val="48"/>
+          <w:rFonts w:ascii="Times New Roman" w:hAnsi="Times New Roman" w:cs="Times New Roman"/>
+          <w:color w:val="FF0000"/>
+          <w:sz w:val="44"/>
+          <w:szCs w:val="44"/>
+        </w:rPr>
+        <w:t>social</w:t>
+      </w:r>
+      <w:r>
+        <w:rPr>
+          <w:rFonts w:ascii="Times New Roman" w:hAnsi="Times New Roman" w:cs="Times New Roman"/>
+          <w:color w:val="FF0000"/>
+          <w:sz w:val="44"/>
+          <w:szCs w:val="44"/>
+        </w:rPr>
+        <w:t>(</w:t>
+      </w:r>
+      <w:r>
+        <w:rPr>
+          <w:rFonts w:ascii="Times New Roman" w:hAnsi="Times New Roman" w:cs="Times New Roman"/>
+          <w:color w:val="FF0000"/>
+          <w:sz w:val="28"/>
+          <w:szCs w:val="28"/>
+          <w:highlight w:val="yellow"/>
+        </w:rPr>
+        <w:t>xã hội</w:t>
+      </w:r>
+      <w:r>
+        <w:rPr>
+          <w:rFonts w:ascii="Times New Roman" w:hAnsi="Times New Roman" w:cs="Times New Roman"/>
+          <w:color w:val="FF0000"/>
+          <w:sz w:val="44"/>
+          <w:szCs w:val="44"/>
+        </w:rPr>
+        <w:t>)</w:t>
+      </w:r>
+      <w:r>
+        <w:rPr>
+          <w:rFonts w:ascii="Times New Roman" w:hAnsi="Times New Roman" w:cs="Times New Roman"/>
+          <w:color w:val="FF0000"/>
+          <w:sz w:val="44"/>
+          <w:szCs w:val="44"/>
+        </w:rPr>
+        <w:t xml:space="preserve"> networking</w:t>
+      </w:r>
+      <w:r>
+        <w:rPr>
+          <w:rFonts w:ascii="Times New Roman" w:hAnsi="Times New Roman" w:cs="Times New Roman"/>
+          <w:color w:val="FF0000"/>
+          <w:sz w:val="44"/>
+          <w:szCs w:val="44"/>
+        </w:rPr>
+        <w:t>(</w:t>
+      </w:r>
+      <w:r>
+        <w:rPr>
+          <w:rFonts w:ascii="Times New Roman" w:hAnsi="Times New Roman" w:cs="Times New Roman"/>
+          <w:color w:val="FF0000"/>
+          <w:sz w:val="32"/>
+          <w:szCs w:val="32"/>
+          <w:highlight w:val="yellow"/>
+        </w:rPr>
+        <w:t>mạng</w:t>
+      </w:r>
+      <w:r>
+        <w:rPr>
+          <w:rFonts w:ascii="Times New Roman" w:hAnsi="Times New Roman" w:cs="Times New Roman"/>
+          <w:color w:val="FF0000"/>
+          <w:sz w:val="44"/>
+          <w:szCs w:val="44"/>
+        </w:rPr>
+        <w:t>)</w:t>
+      </w:r>
+      <w:r>
+        <w:rPr>
+          <w:rFonts w:ascii="Times New Roman" w:hAnsi="Times New Roman" w:cs="Times New Roman"/>
+          <w:color w:val="FF0000"/>
+          <w:sz w:val="44"/>
+          <w:szCs w:val="44"/>
+        </w:rPr>
+        <w:t xml:space="preserve"> </w:t>
+      </w:r>
+      <w:r>
+        <w:rPr>
+          <w:rFonts w:ascii="Times New Roman" w:hAnsi="Times New Roman" w:cs="Times New Roman"/>
+          <w:sz w:val="44"/>
+          <w:szCs w:val="44"/>
         </w:rPr>
         <w:t>and</w:t>
       </w:r>
       <w:r>
         <w:rPr>
+          <w:rFonts w:ascii="Times New Roman" w:hAnsi="Times New Roman" w:cs="Times New Roman"/>
           <w:spacing w:val="5"/>
-          <w:sz w:val="48"/>
-        </w:rPr>
-        <w:t xml:space="preserve"> </w:t>
-      </w:r>
-      <w:r>
-        <w:rPr>
-          <w:color w:val="FF0000"/>
-          <w:sz w:val="48"/>
+          <w:sz w:val="44"/>
+          <w:szCs w:val="44"/>
+        </w:rPr>
+        <w:t xml:space="preserve"> </w:t>
+      </w:r>
+      <w:r>
+        <w:rPr>
+          <w:rFonts w:ascii="Times New Roman" w:hAnsi="Times New Roman" w:cs="Times New Roman"/>
+          <w:color w:val="FF0000"/>
+          <w:sz w:val="44"/>
+          <w:szCs w:val="44"/>
         </w:rPr>
         <w:t>wikis</w:t>
       </w:r>
       <w:r>
         <w:rPr>
-          <w:sz w:val="48"/>
+          <w:rFonts w:ascii="Times New Roman" w:hAnsi="Times New Roman" w:cs="Times New Roman"/>
+          <w:sz w:val="44"/>
+          <w:szCs w:val="44"/>
         </w:rPr>
         <w:t>.</w:t>
       </w:r>
@@ -26971,80 +27351,308 @@
         <w:spacing w:before="154" w:line="273" w:lineRule="auto"/>
         <w:ind w:right="427"/>
         <w:rPr>
+          <w:rFonts w:ascii="Times New Roman" w:hAnsi="Times New Roman" w:cs="Times New Roman"/>
+          <w:color w:val="2A1A00"/>
+          <w:sz w:val="44"/>
+          <w:szCs w:val="44"/>
+        </w:rPr>
+      </w:pPr>
+      <w:r>
+        <w:rPr>
+          <w:rFonts w:ascii="Times New Roman" w:hAnsi="Times New Roman" w:cs="Times New Roman"/>
+          <w:sz w:val="44"/>
+          <w:szCs w:val="44"/>
+        </w:rPr>
+        <w:t>As project teams become</w:t>
+      </w:r>
+      <w:r>
+        <w:rPr>
+          <w:rFonts w:ascii="Times New Roman" w:hAnsi="Times New Roman" w:cs="Times New Roman"/>
+          <w:sz w:val="44"/>
+          <w:szCs w:val="44"/>
+        </w:rPr>
+        <w:t>(</w:t>
+      </w:r>
+      <w:r>
+        <w:rPr>
+          <w:rFonts w:ascii="Times New Roman" w:hAnsi="Times New Roman" w:cs="Times New Roman"/>
+          <w:sz w:val="28"/>
+          <w:szCs w:val="28"/>
+          <w:highlight w:val="yellow"/>
+        </w:rPr>
+        <w:t>trở nên</w:t>
+      </w:r>
+      <w:r>
+        <w:rPr>
+          <w:rFonts w:ascii="Times New Roman" w:hAnsi="Times New Roman" w:cs="Times New Roman"/>
+          <w:sz w:val="44"/>
+          <w:szCs w:val="44"/>
+        </w:rPr>
+        <w:t>)</w:t>
+      </w:r>
+      <w:r>
+        <w:rPr>
+          <w:rFonts w:ascii="Times New Roman" w:hAnsi="Times New Roman" w:cs="Times New Roman"/>
+          <w:sz w:val="44"/>
+          <w:szCs w:val="44"/>
+        </w:rPr>
+        <w:t xml:space="preserve"> </w:t>
+      </w:r>
+      <w:r>
+        <w:rPr>
+          <w:rFonts w:ascii="Times New Roman" w:hAnsi="Times New Roman" w:cs="Times New Roman"/>
+          <w:color w:val="FF0000"/>
+          <w:sz w:val="44"/>
+          <w:szCs w:val="44"/>
+        </w:rPr>
+        <w:t>increasingly</w:t>
+      </w:r>
+      <w:r>
+        <w:rPr>
+          <w:rFonts w:ascii="Times New Roman" w:hAnsi="Times New Roman" w:cs="Times New Roman"/>
+          <w:color w:val="FF0000"/>
+          <w:sz w:val="44"/>
+          <w:szCs w:val="44"/>
+        </w:rPr>
+        <w:t>(</w:t>
+      </w:r>
+      <w:r>
+        <w:rPr>
+          <w:rFonts w:ascii="Times New Roman" w:hAnsi="Times New Roman" w:cs="Times New Roman"/>
+          <w:color w:val="FF0000"/>
+          <w:sz w:val="32"/>
+          <w:szCs w:val="32"/>
+          <w:highlight w:val="yellow"/>
+        </w:rPr>
+        <w:t>ngày càng</w:t>
+      </w:r>
+      <w:r>
+        <w:rPr>
+          <w:rFonts w:ascii="Times New Roman" w:hAnsi="Times New Roman" w:cs="Times New Roman"/>
+          <w:color w:val="FF0000"/>
+          <w:sz w:val="44"/>
+          <w:szCs w:val="44"/>
+        </w:rPr>
+        <w:t>)</w:t>
+      </w:r>
+      <w:r>
+        <w:rPr>
+          <w:rFonts w:ascii="Times New Roman" w:hAnsi="Times New Roman" w:cs="Times New Roman"/>
+          <w:color w:val="FF0000"/>
+          <w:sz w:val="44"/>
+          <w:szCs w:val="44"/>
+        </w:rPr>
+        <w:t xml:space="preserve"> distributed</w:t>
+      </w:r>
+      <w:r>
+        <w:rPr>
+          <w:rFonts w:ascii="Times New Roman" w:hAnsi="Times New Roman" w:cs="Times New Roman"/>
+          <w:color w:val="FF0000"/>
+          <w:sz w:val="44"/>
+          <w:szCs w:val="44"/>
+        </w:rPr>
+        <w:t>(</w:t>
+      </w:r>
+      <w:r>
+        <w:rPr>
+          <w:rFonts w:ascii="Times New Roman" w:hAnsi="Times New Roman" w:cs="Times New Roman"/>
+          <w:color w:val="FF0000"/>
+          <w:sz w:val="32"/>
+          <w:szCs w:val="32"/>
+          <w:highlight w:val="yellow"/>
+        </w:rPr>
+        <w:t>phân tán</w:t>
+      </w:r>
+      <w:r>
+        <w:rPr>
+          <w:rFonts w:ascii="Times New Roman" w:hAnsi="Times New Roman" w:cs="Times New Roman"/>
+          <w:color w:val="FF0000"/>
+          <w:sz w:val="44"/>
+          <w:szCs w:val="44"/>
+        </w:rPr>
+        <w:t>)</w:t>
+      </w:r>
+      <w:r>
+        <w:rPr>
+          <w:rFonts w:ascii="Times New Roman" w:hAnsi="Times New Roman" w:cs="Times New Roman"/>
+          <w:sz w:val="44"/>
+          <w:szCs w:val="44"/>
+        </w:rPr>
+        <w:t xml:space="preserve">, </w:t>
+      </w:r>
+      <w:r>
+        <w:rPr>
+          <w:rFonts w:ascii="Times New Roman" w:hAnsi="Times New Roman" w:cs="Times New Roman"/>
+          <w:spacing w:val="-4"/>
+          <w:sz w:val="44"/>
+          <w:szCs w:val="44"/>
+        </w:rPr>
+        <w:t xml:space="preserve">with </w:t>
+      </w:r>
+      <w:r>
+        <w:rPr>
+          <w:rFonts w:ascii="Times New Roman" w:hAnsi="Times New Roman" w:cs="Times New Roman"/>
+          <w:sz w:val="44"/>
+          <w:szCs w:val="44"/>
+        </w:rPr>
+        <w:t xml:space="preserve">team members working </w:t>
+      </w:r>
+      <w:r>
+        <w:rPr>
+          <w:rFonts w:ascii="Times New Roman" w:hAnsi="Times New Roman" w:cs="Times New Roman"/>
+          <w:spacing w:val="-5"/>
+          <w:sz w:val="44"/>
+          <w:szCs w:val="44"/>
+        </w:rPr>
+        <w:t>remotely</w:t>
+      </w:r>
+      <w:r>
+        <w:rPr>
+          <w:rFonts w:ascii="Times New Roman" w:hAnsi="Times New Roman" w:cs="Times New Roman"/>
+          <w:spacing w:val="-5"/>
+          <w:sz w:val="44"/>
+          <w:szCs w:val="44"/>
+        </w:rPr>
+        <w:t>(</w:t>
+      </w:r>
+      <w:r>
+        <w:rPr>
+          <w:rFonts w:ascii="Times New Roman" w:hAnsi="Times New Roman" w:cs="Times New Roman"/>
+          <w:spacing w:val="-5"/>
+          <w:sz w:val="32"/>
+          <w:szCs w:val="32"/>
+          <w:highlight w:val="yellow"/>
+        </w:rPr>
+        <w:t>từ xa</w:t>
+      </w:r>
+      <w:r>
+        <w:rPr>
+          <w:rFonts w:ascii="Times New Roman" w:hAnsi="Times New Roman" w:cs="Times New Roman"/>
+          <w:spacing w:val="-5"/>
+          <w:sz w:val="44"/>
+          <w:szCs w:val="44"/>
+        </w:rPr>
+        <w:t>)</w:t>
+      </w:r>
+      <w:r>
+        <w:rPr>
+          <w:rFonts w:ascii="Times New Roman" w:hAnsi="Times New Roman" w:cs="Times New Roman"/>
+          <w:spacing w:val="-5"/>
+          <w:sz w:val="44"/>
+          <w:szCs w:val="44"/>
+        </w:rPr>
+        <w:t xml:space="preserve">, </w:t>
+      </w:r>
+      <w:r>
+        <w:rPr>
+          <w:rFonts w:ascii="Times New Roman" w:hAnsi="Times New Roman" w:cs="Times New Roman"/>
+          <w:sz w:val="44"/>
+          <w:szCs w:val="44"/>
+        </w:rPr>
+        <w:t>you need to make</w:t>
+      </w:r>
+      <w:r>
+        <w:rPr>
+          <w:rFonts w:ascii="Times New Roman" w:hAnsi="Times New Roman" w:cs="Times New Roman"/>
+          <w:color w:val="FF0000"/>
+          <w:sz w:val="44"/>
+          <w:szCs w:val="44"/>
+        </w:rPr>
+        <w:t xml:space="preserve"> use of a range</w:t>
+      </w:r>
+      <w:r>
+        <w:rPr>
+          <w:rFonts w:ascii="Times New Roman" w:hAnsi="Times New Roman" w:cs="Times New Roman"/>
+          <w:color w:val="FF0000"/>
+          <w:sz w:val="44"/>
+          <w:szCs w:val="44"/>
+        </w:rPr>
+        <w:t>(</w:t>
+      </w:r>
+      <w:r>
+        <w:rPr>
+          <w:rFonts w:ascii="Times New Roman" w:hAnsi="Times New Roman" w:cs="Times New Roman"/>
+          <w:color w:val="FF0000"/>
+          <w:sz w:val="28"/>
+          <w:szCs w:val="28"/>
+          <w:highlight w:val="yellow"/>
+        </w:rPr>
+        <w:t>dùng loạt</w:t>
+      </w:r>
+      <w:r>
+        <w:rPr>
+          <w:rFonts w:ascii="Times New Roman" w:hAnsi="Times New Roman" w:cs="Times New Roman"/>
+          <w:color w:val="FF0000"/>
+          <w:sz w:val="44"/>
+          <w:szCs w:val="44"/>
+        </w:rPr>
+        <w:t>)</w:t>
+      </w:r>
+      <w:r>
+        <w:rPr>
+          <w:rFonts w:ascii="Times New Roman" w:hAnsi="Times New Roman" w:cs="Times New Roman"/>
+          <w:color w:val="FF0000"/>
+          <w:sz w:val="44"/>
+          <w:szCs w:val="44"/>
+        </w:rPr>
+        <w:t xml:space="preserve"> of technologies to facilitate</w:t>
+      </w:r>
+      <w:r>
+        <w:rPr>
+          <w:rFonts w:ascii="Times New Roman" w:hAnsi="Times New Roman" w:cs="Times New Roman"/>
+          <w:color w:val="FF0000"/>
+          <w:sz w:val="44"/>
+          <w:szCs w:val="44"/>
+        </w:rPr>
+        <w:t>(</w:t>
+      </w:r>
+      <w:r>
+        <w:rPr>
+          <w:rFonts w:ascii="Times New Roman" w:hAnsi="Times New Roman" w:cs="Times New Roman"/>
+          <w:color w:val="FF0000"/>
+          <w:sz w:val="32"/>
+          <w:szCs w:val="32"/>
+          <w:highlight w:val="yellow"/>
+        </w:rPr>
+        <w:t>tạo đk</w:t>
+      </w:r>
+      <w:r>
+        <w:rPr>
+          <w:rFonts w:ascii="Times New Roman" w:hAnsi="Times New Roman" w:cs="Times New Roman"/>
+          <w:color w:val="FF0000"/>
+          <w:sz w:val="44"/>
+          <w:szCs w:val="44"/>
+        </w:rPr>
+        <w:t>)</w:t>
+      </w:r>
+      <w:r>
+        <w:rPr>
+          <w:rFonts w:ascii="Times New Roman" w:hAnsi="Times New Roman" w:cs="Times New Roman"/>
+          <w:color w:val="FF0000"/>
+          <w:sz w:val="44"/>
+          <w:szCs w:val="44"/>
+        </w:rPr>
+        <w:t xml:space="preserve"> communications</w:t>
+      </w:r>
+      <w:r>
+        <w:rPr>
+          <w:rFonts w:ascii="Times New Roman" w:hAnsi="Times New Roman" w:cs="Times New Roman"/>
+          <w:sz w:val="44"/>
+          <w:szCs w:val="44"/>
+        </w:rPr>
+        <w:t>.</w:t>
+      </w:r>
+    </w:p>
+    <w:p>
+      <w:pPr>
+        <w:spacing w:line="273" w:lineRule="auto"/>
+        <w:rPr>
           <w:rFonts w:ascii="Trebuchet MS" w:hAnsi="Trebuchet MS"/>
-          <w:color w:val="2A1A00"/>
-          <w:sz w:val="48"/>
-        </w:rPr>
-      </w:pPr>
-      <w:r>
-        <w:rPr>
-          <w:sz w:val="48"/>
-        </w:rPr>
-        <w:t xml:space="preserve">As project teams become </w:t>
-      </w:r>
-      <w:r>
-        <w:rPr>
-          <w:color w:val="FF0000"/>
-          <w:sz w:val="48"/>
-        </w:rPr>
-        <w:t>increasingly distributed</w:t>
-      </w:r>
-      <w:r>
-        <w:rPr>
-          <w:sz w:val="48"/>
-        </w:rPr>
-        <w:t xml:space="preserve">, </w:t>
-      </w:r>
-      <w:r>
-        <w:rPr>
-          <w:spacing w:val="-4"/>
-          <w:sz w:val="48"/>
-        </w:rPr>
-        <w:t xml:space="preserve">with </w:t>
-      </w:r>
-      <w:r>
-        <w:rPr>
-          <w:sz w:val="48"/>
-        </w:rPr>
-        <w:t xml:space="preserve">team members working </w:t>
-      </w:r>
-      <w:r>
-        <w:rPr>
-          <w:spacing w:val="-5"/>
-          <w:sz w:val="48"/>
-        </w:rPr>
-        <w:t xml:space="preserve">remotely, </w:t>
-      </w:r>
-      <w:r>
-        <w:rPr>
-          <w:sz w:val="48"/>
-        </w:rPr>
-        <w:t>you need to make</w:t>
-      </w:r>
-      <w:r>
-        <w:rPr>
-          <w:color w:val="FF0000"/>
-          <w:sz w:val="48"/>
-        </w:rPr>
-        <w:t xml:space="preserve"> use of a range of technologies to facilitate communications</w:t>
-      </w:r>
-      <w:r>
-        <w:rPr>
-          <w:sz w:val="48"/>
-        </w:rPr>
-        <w:t>.</w:t>
-      </w:r>
-    </w:p>
-    <w:p>
-      <w:pPr>
-        <w:spacing w:line="273" w:lineRule="auto"/>
-        <w:rPr>
-          <w:rFonts w:ascii="Trebuchet MS" w:hAnsi="Trebuchet MS"/>
           <w:sz w:val="48"/>
         </w:rPr>
         <w:sectPr>
-          <w:headerReference w:type="default" r:id="rId127"/>
-          <w:footerReference w:type="default" r:id="rId128"/>
+          <w:headerReference w:type="default" r:id="rId128"/>
+          <w:footerReference w:type="default" r:id="rId129"/>
           <w:pgSz w:w="14400" w:h="10800" w:orient="landscape"/>
           <w:pgMar w:top="2060" w:right="480" w:bottom="560" w:left="40" w:header="1172" w:footer="365" w:gutter="0"/>
           <w:pgNumType w:start="99"/>
@@ -27082,50 +27690,342 @@
         <w:spacing w:line="276" w:lineRule="auto"/>
         <w:ind w:right="671"/>
         <w:rPr>
+          <w:rFonts w:ascii="Times New Roman" w:hAnsi="Times New Roman" w:cs="Times New Roman"/>
           <w:color w:val="2A1A00"/>
-        </w:rPr>
-      </w:pPr>
-      <w:r>
-        <w:t xml:space="preserve">Project managers usually work to </w:t>
-      </w:r>
-      <w:r>
-        <w:rPr>
-          <w:color w:val="FF0000"/>
+          <w:sz w:val="44"/>
+          <w:szCs w:val="44"/>
+        </w:rPr>
+      </w:pPr>
+      <w:r>
+        <w:rPr>
+          <w:rFonts w:ascii="Times New Roman" w:hAnsi="Times New Roman" w:cs="Times New Roman"/>
+          <w:sz w:val="44"/>
+          <w:szCs w:val="44"/>
+        </w:rPr>
+        <w:t>Project managers usually work</w:t>
+      </w:r>
+      <w:r>
+        <w:rPr>
+          <w:rFonts w:ascii="Times New Roman" w:hAnsi="Times New Roman" w:cs="Times New Roman"/>
+          <w:sz w:val="44"/>
+          <w:szCs w:val="44"/>
+        </w:rPr>
+        <w:t>(</w:t>
+      </w:r>
+      <w:r>
+        <w:rPr>
+          <w:rFonts w:ascii="Times New Roman" w:hAnsi="Times New Roman" w:cs="Times New Roman"/>
+          <w:sz w:val="28"/>
+          <w:szCs w:val="28"/>
+          <w:highlight w:val="yellow"/>
+        </w:rPr>
+        <w:t>làm</w:t>
+      </w:r>
+      <w:r>
+        <w:rPr>
+          <w:rFonts w:ascii="Times New Roman" w:hAnsi="Times New Roman" w:cs="Times New Roman"/>
+          <w:sz w:val="44"/>
+          <w:szCs w:val="44"/>
+        </w:rPr>
+        <w:t>)</w:t>
+      </w:r>
+      <w:r>
+        <w:rPr>
+          <w:rFonts w:ascii="Times New Roman" w:hAnsi="Times New Roman" w:cs="Times New Roman"/>
+          <w:sz w:val="44"/>
+          <w:szCs w:val="44"/>
+        </w:rPr>
+        <w:t xml:space="preserve"> to </w:t>
+      </w:r>
+      <w:r>
+        <w:rPr>
+          <w:rFonts w:ascii="Times New Roman" w:hAnsi="Times New Roman" w:cs="Times New Roman"/>
+          <w:color w:val="FF0000"/>
+          <w:sz w:val="44"/>
+          <w:szCs w:val="44"/>
         </w:rPr>
         <w:t>tight deadlines</w:t>
       </w:r>
       <w:r>
+        <w:rPr>
+          <w:rFonts w:ascii="Times New Roman" w:hAnsi="Times New Roman" w:cs="Times New Roman"/>
+          <w:color w:val="FF0000"/>
+          <w:sz w:val="44"/>
+          <w:szCs w:val="44"/>
+        </w:rPr>
+        <w:t>(</w:t>
+      </w:r>
+      <w:r>
+        <w:rPr>
+          <w:rFonts w:ascii="Times New Roman" w:hAnsi="Times New Roman" w:cs="Times New Roman"/>
+          <w:color w:val="FF0000"/>
+          <w:sz w:val="28"/>
+          <w:szCs w:val="28"/>
+          <w:highlight w:val="yellow"/>
+        </w:rPr>
+        <w:t>đúng thời hạn</w:t>
+      </w:r>
+      <w:r>
+        <w:rPr>
+          <w:rFonts w:ascii="Times New Roman" w:hAnsi="Times New Roman" w:cs="Times New Roman"/>
+          <w:color w:val="FF0000"/>
+          <w:sz w:val="44"/>
+          <w:szCs w:val="44"/>
+        </w:rPr>
+        <w:t>)</w:t>
+      </w:r>
+      <w:r>
+        <w:rPr>
+          <w:rFonts w:ascii="Times New Roman" w:hAnsi="Times New Roman" w:cs="Times New Roman"/>
+          <w:sz w:val="44"/>
+          <w:szCs w:val="44"/>
+        </w:rPr>
         <w:t xml:space="preserve"> and, </w:t>
       </w:r>
       <w:r>
         <w:rPr>
+          <w:rFonts w:ascii="Times New Roman" w:hAnsi="Times New Roman" w:cs="Times New Roman"/>
           <w:spacing w:val="-3"/>
-        </w:rPr>
-        <w:t xml:space="preserve">consequently, </w:t>
-      </w:r>
-      <w:r>
-        <w:t xml:space="preserve">they may try to use communication channels that </w:t>
-      </w:r>
-      <w:r>
-        <w:rPr>
-          <w:color w:val="FF0000"/>
-        </w:rPr>
-        <w:t>don’t take up too much of their</w:t>
-      </w:r>
-      <w:r>
-        <w:rPr>
-          <w:color w:val="FF0000"/>
+          <w:sz w:val="44"/>
+          <w:szCs w:val="44"/>
+        </w:rPr>
+        <w:t>consequently</w:t>
+      </w:r>
+      <w:r>
+        <w:rPr>
+          <w:rFonts w:ascii="Times New Roman" w:hAnsi="Times New Roman" w:cs="Times New Roman"/>
           <w:spacing w:val="-3"/>
-        </w:rPr>
-        <w:t xml:space="preserve"> </w:t>
-      </w:r>
-      <w:r>
-        <w:rPr>
-          <w:color w:val="FF0000"/>
+          <w:sz w:val="44"/>
+          <w:szCs w:val="44"/>
+        </w:rPr>
+        <w:t>(</w:t>
+      </w:r>
+      <w:r>
+        <w:rPr>
+          <w:rFonts w:ascii="Times New Roman" w:hAnsi="Times New Roman" w:cs="Times New Roman"/>
+          <w:spacing w:val="-3"/>
+          <w:sz w:val="28"/>
+          <w:szCs w:val="28"/>
+          <w:highlight w:val="yellow"/>
+        </w:rPr>
+        <w:t>do đó</w:t>
+      </w:r>
+      <w:r>
+        <w:rPr>
+          <w:rFonts w:ascii="Times New Roman" w:hAnsi="Times New Roman" w:cs="Times New Roman"/>
+          <w:spacing w:val="-3"/>
+          <w:sz w:val="44"/>
+          <w:szCs w:val="44"/>
+        </w:rPr>
+        <w:t>)</w:t>
+      </w:r>
+      <w:r>
+        <w:rPr>
+          <w:rFonts w:ascii="Times New Roman" w:hAnsi="Times New Roman" w:cs="Times New Roman"/>
+          <w:spacing w:val="-3"/>
+          <w:sz w:val="44"/>
+          <w:szCs w:val="44"/>
+        </w:rPr>
+        <w:t xml:space="preserve">, </w:t>
+      </w:r>
+      <w:r>
+        <w:rPr>
+          <w:rFonts w:ascii="Times New Roman" w:hAnsi="Times New Roman" w:cs="Times New Roman"/>
+          <w:sz w:val="44"/>
+          <w:szCs w:val="44"/>
+        </w:rPr>
+        <w:t>they may try</w:t>
+      </w:r>
+      <w:r>
+        <w:rPr>
+          <w:rFonts w:ascii="Times New Roman" w:hAnsi="Times New Roman" w:cs="Times New Roman"/>
+          <w:sz w:val="44"/>
+          <w:szCs w:val="44"/>
+        </w:rPr>
+        <w:t>(</w:t>
+      </w:r>
+      <w:r>
+        <w:rPr>
+          <w:rFonts w:ascii="Times New Roman" w:hAnsi="Times New Roman" w:cs="Times New Roman"/>
+          <w:sz w:val="32"/>
+          <w:szCs w:val="32"/>
+          <w:highlight w:val="yellow"/>
+        </w:rPr>
+        <w:t>cố gắng</w:t>
+      </w:r>
+      <w:r>
+        <w:rPr>
+          <w:rFonts w:ascii="Times New Roman" w:hAnsi="Times New Roman" w:cs="Times New Roman"/>
+          <w:sz w:val="44"/>
+          <w:szCs w:val="44"/>
+        </w:rPr>
+        <w:t>)</w:t>
+      </w:r>
+      <w:r>
+        <w:rPr>
+          <w:rFonts w:ascii="Times New Roman" w:hAnsi="Times New Roman" w:cs="Times New Roman"/>
+          <w:sz w:val="44"/>
+          <w:szCs w:val="44"/>
+        </w:rPr>
+        <w:t xml:space="preserve"> to use communication</w:t>
+      </w:r>
+      <w:r>
+        <w:rPr>
+          <w:rFonts w:ascii="Times New Roman" w:hAnsi="Times New Roman" w:cs="Times New Roman"/>
+          <w:sz w:val="44"/>
+          <w:szCs w:val="44"/>
+        </w:rPr>
+        <w:t>(</w:t>
+      </w:r>
+      <w:r>
+        <w:rPr>
+          <w:rFonts w:ascii="Times New Roman" w:hAnsi="Times New Roman" w:cs="Times New Roman"/>
+          <w:sz w:val="32"/>
+          <w:szCs w:val="32"/>
+          <w:highlight w:val="yellow"/>
+        </w:rPr>
+        <w:t>giao tiếp</w:t>
+      </w:r>
+      <w:r>
+        <w:rPr>
+          <w:rFonts w:ascii="Times New Roman" w:hAnsi="Times New Roman" w:cs="Times New Roman"/>
+          <w:sz w:val="44"/>
+          <w:szCs w:val="44"/>
+        </w:rPr>
+        <w:t>)</w:t>
+      </w:r>
+      <w:r>
+        <w:rPr>
+          <w:rFonts w:ascii="Times New Roman" w:hAnsi="Times New Roman" w:cs="Times New Roman"/>
+          <w:sz w:val="44"/>
+          <w:szCs w:val="44"/>
+        </w:rPr>
+        <w:t xml:space="preserve"> channels</w:t>
+      </w:r>
+      <w:r>
+        <w:rPr>
+          <w:rFonts w:ascii="Times New Roman" w:hAnsi="Times New Roman" w:cs="Times New Roman"/>
+          <w:sz w:val="44"/>
+          <w:szCs w:val="44"/>
+        </w:rPr>
+        <w:t xml:space="preserve"> </w:t>
+      </w:r>
+      <w:r>
+        <w:rPr>
+          <w:rFonts w:ascii="Times New Roman" w:hAnsi="Times New Roman" w:cs="Times New Roman"/>
+          <w:sz w:val="44"/>
+          <w:szCs w:val="44"/>
+        </w:rPr>
+        <w:t xml:space="preserve">that </w:t>
+      </w:r>
+      <w:r>
+        <w:rPr>
+          <w:rFonts w:ascii="Times New Roman" w:hAnsi="Times New Roman" w:cs="Times New Roman"/>
+          <w:color w:val="FF0000"/>
+          <w:sz w:val="44"/>
+          <w:szCs w:val="44"/>
+        </w:rPr>
+        <w:t>don’t take up too</w:t>
+      </w:r>
+      <w:r>
+        <w:rPr>
+          <w:rFonts w:ascii="Times New Roman" w:hAnsi="Times New Roman" w:cs="Times New Roman"/>
+          <w:color w:val="FF0000"/>
+          <w:sz w:val="44"/>
+          <w:szCs w:val="44"/>
+        </w:rPr>
+        <w:t>(</w:t>
+      </w:r>
+      <w:r>
+        <w:rPr>
+          <w:rFonts w:ascii="Times New Roman" w:hAnsi="Times New Roman" w:cs="Times New Roman"/>
+          <w:color w:val="FF0000"/>
+          <w:sz w:val="28"/>
+          <w:szCs w:val="28"/>
+          <w:highlight w:val="yellow"/>
+        </w:rPr>
+        <w:t>quá</w:t>
+      </w:r>
+      <w:r>
+        <w:rPr>
+          <w:rFonts w:ascii="Times New Roman" w:hAnsi="Times New Roman" w:cs="Times New Roman"/>
+          <w:color w:val="FF0000"/>
+          <w:sz w:val="44"/>
+          <w:szCs w:val="44"/>
+        </w:rPr>
+        <w:t>)</w:t>
+      </w:r>
+      <w:r>
+        <w:rPr>
+          <w:rFonts w:ascii="Times New Roman" w:hAnsi="Times New Roman" w:cs="Times New Roman"/>
+          <w:color w:val="FF0000"/>
+          <w:sz w:val="44"/>
+          <w:szCs w:val="44"/>
+        </w:rPr>
+        <w:t xml:space="preserve"> much</w:t>
+      </w:r>
+      <w:r>
+        <w:rPr>
+          <w:rFonts w:ascii="Times New Roman" w:hAnsi="Times New Roman" w:cs="Times New Roman"/>
+          <w:color w:val="FF0000"/>
+          <w:sz w:val="44"/>
+          <w:szCs w:val="44"/>
+        </w:rPr>
+        <w:t>(</w:t>
+      </w:r>
+      <w:r>
+        <w:rPr>
+          <w:rFonts w:ascii="Times New Roman" w:hAnsi="Times New Roman" w:cs="Times New Roman"/>
+          <w:color w:val="FF0000"/>
+          <w:sz w:val="32"/>
+          <w:szCs w:val="32"/>
+          <w:highlight w:val="yellow"/>
+        </w:rPr>
+        <w:t>nhiều</w:t>
+      </w:r>
+      <w:r>
+        <w:rPr>
+          <w:rFonts w:ascii="Times New Roman" w:hAnsi="Times New Roman" w:cs="Times New Roman"/>
+          <w:color w:val="FF0000"/>
+          <w:sz w:val="44"/>
+          <w:szCs w:val="44"/>
+        </w:rPr>
+        <w:t>)</w:t>
+      </w:r>
+      <w:r>
+        <w:rPr>
+          <w:rFonts w:ascii="Times New Roman" w:hAnsi="Times New Roman" w:cs="Times New Roman"/>
+          <w:color w:val="FF0000"/>
+          <w:sz w:val="44"/>
+          <w:szCs w:val="44"/>
+        </w:rPr>
+        <w:t xml:space="preserve"> of their</w:t>
+      </w:r>
+      <w:r>
+        <w:rPr>
+          <w:rFonts w:ascii="Times New Roman" w:hAnsi="Times New Roman" w:cs="Times New Roman"/>
+          <w:color w:val="FF0000"/>
+          <w:spacing w:val="-3"/>
+          <w:sz w:val="44"/>
+          <w:szCs w:val="44"/>
+        </w:rPr>
+        <w:t xml:space="preserve"> </w:t>
+      </w:r>
+      <w:r>
+        <w:rPr>
+          <w:rFonts w:ascii="Times New Roman" w:hAnsi="Times New Roman" w:cs="Times New Roman"/>
+          <w:color w:val="FF0000"/>
+          <w:sz w:val="44"/>
+          <w:szCs w:val="44"/>
         </w:rPr>
         <w:t>time</w:t>
       </w:r>
       <w:r>
+        <w:rPr>
+          <w:rFonts w:ascii="Times New Roman" w:hAnsi="Times New Roman" w:cs="Times New Roman"/>
+          <w:sz w:val="44"/>
+          <w:szCs w:val="44"/>
+        </w:rPr>
         <w:t>.</w:t>
       </w:r>
     </w:p>
@@ -27143,52 +28043,254 @@
         <w:ind w:right="622"/>
         <w:jc w:val="both"/>
         <w:rPr>
+          <w:rFonts w:ascii="Times New Roman" w:hAnsi="Times New Roman" w:cs="Times New Roman"/>
           <w:color w:val="2A1A00"/>
-          <w:sz w:val="56"/>
-        </w:rPr>
-      </w:pPr>
-      <w:r>
-        <w:rPr>
-          <w:sz w:val="56"/>
-        </w:rPr>
-        <w:t xml:space="preserve">They may therefore rely on </w:t>
-      </w:r>
-      <w:r>
-        <w:rPr>
-          <w:color w:val="FF0000"/>
-          <w:sz w:val="56"/>
+          <w:sz w:val="44"/>
+          <w:szCs w:val="44"/>
+        </w:rPr>
+      </w:pPr>
+      <w:r>
+        <w:rPr>
+          <w:rFonts w:ascii="Times New Roman" w:hAnsi="Times New Roman" w:cs="Times New Roman"/>
+          <w:sz w:val="44"/>
+          <w:szCs w:val="44"/>
+        </w:rPr>
+        <w:t>They may therefore</w:t>
+      </w:r>
+      <w:r>
+        <w:rPr>
+          <w:rFonts w:ascii="Times New Roman" w:hAnsi="Times New Roman" w:cs="Times New Roman"/>
+          <w:sz w:val="44"/>
+          <w:szCs w:val="44"/>
+        </w:rPr>
+        <w:t>(</w:t>
+      </w:r>
+      <w:r>
+        <w:rPr>
+          <w:rFonts w:ascii="Times New Roman" w:hAnsi="Times New Roman" w:cs="Times New Roman"/>
+          <w:sz w:val="28"/>
+          <w:szCs w:val="28"/>
+          <w:highlight w:val="yellow"/>
+        </w:rPr>
+        <w:t>do đó</w:t>
+      </w:r>
+      <w:r>
+        <w:rPr>
+          <w:rFonts w:ascii="Times New Roman" w:hAnsi="Times New Roman" w:cs="Times New Roman"/>
+          <w:sz w:val="44"/>
+          <w:szCs w:val="44"/>
+        </w:rPr>
+        <w:t>)</w:t>
+      </w:r>
+      <w:r>
+        <w:rPr>
+          <w:rFonts w:ascii="Times New Roman" w:hAnsi="Times New Roman" w:cs="Times New Roman"/>
+          <w:sz w:val="44"/>
+          <w:szCs w:val="44"/>
+        </w:rPr>
+        <w:t xml:space="preserve"> rely</w:t>
+      </w:r>
+      <w:r>
+        <w:rPr>
+          <w:rFonts w:ascii="Times New Roman" w:hAnsi="Times New Roman" w:cs="Times New Roman"/>
+          <w:sz w:val="44"/>
+          <w:szCs w:val="44"/>
+        </w:rPr>
+        <w:t>(</w:t>
+      </w:r>
+      <w:r>
+        <w:rPr>
+          <w:rFonts w:ascii="Times New Roman" w:hAnsi="Times New Roman" w:cs="Times New Roman"/>
+          <w:sz w:val="32"/>
+          <w:szCs w:val="32"/>
+          <w:highlight w:val="yellow"/>
+        </w:rPr>
+        <w:t>đưa vào</w:t>
+      </w:r>
+      <w:r>
+        <w:rPr>
+          <w:rFonts w:ascii="Times New Roman" w:hAnsi="Times New Roman" w:cs="Times New Roman"/>
+          <w:sz w:val="44"/>
+          <w:szCs w:val="44"/>
+        </w:rPr>
+        <w:t>)</w:t>
+      </w:r>
+      <w:r>
+        <w:rPr>
+          <w:rFonts w:ascii="Times New Roman" w:hAnsi="Times New Roman" w:cs="Times New Roman"/>
+          <w:sz w:val="44"/>
+          <w:szCs w:val="44"/>
+        </w:rPr>
+        <w:t xml:space="preserve"> on </w:t>
+      </w:r>
+      <w:r>
+        <w:rPr>
+          <w:rFonts w:ascii="Times New Roman" w:hAnsi="Times New Roman" w:cs="Times New Roman"/>
+          <w:color w:val="FF0000"/>
+          <w:sz w:val="44"/>
+          <w:szCs w:val="44"/>
         </w:rPr>
         <w:t xml:space="preserve">meetings </w:t>
       </w:r>
       <w:r>
         <w:rPr>
-          <w:sz w:val="56"/>
+          <w:rFonts w:ascii="Times New Roman" w:hAnsi="Times New Roman" w:cs="Times New Roman"/>
+          <w:sz w:val="44"/>
+          <w:szCs w:val="44"/>
         </w:rPr>
         <w:t xml:space="preserve">and </w:t>
       </w:r>
       <w:r>
         <w:rPr>
-          <w:color w:val="FF0000"/>
-          <w:sz w:val="56"/>
-        </w:rPr>
-        <w:t xml:space="preserve">formal documents </w:t>
-      </w:r>
-      <w:r>
-        <w:rPr>
-          <w:sz w:val="56"/>
-        </w:rPr>
-        <w:t>to pass on information to project staff and</w:t>
-      </w:r>
-      <w:r>
-        <w:rPr>
+          <w:rFonts w:ascii="Times New Roman" w:hAnsi="Times New Roman" w:cs="Times New Roman"/>
+          <w:color w:val="FF0000"/>
+          <w:sz w:val="44"/>
+          <w:szCs w:val="44"/>
+        </w:rPr>
+        <w:t>formal</w:t>
+      </w:r>
+      <w:r>
+        <w:rPr>
+          <w:rFonts w:ascii="Times New Roman" w:hAnsi="Times New Roman" w:cs="Times New Roman"/>
+          <w:color w:val="FF0000"/>
+          <w:sz w:val="44"/>
+          <w:szCs w:val="44"/>
+        </w:rPr>
+        <w:t>(</w:t>
+      </w:r>
+      <w:r>
+        <w:rPr>
+          <w:rFonts w:ascii="Times New Roman" w:hAnsi="Times New Roman" w:cs="Times New Roman"/>
+          <w:color w:val="FF0000"/>
+          <w:sz w:val="36"/>
+          <w:szCs w:val="36"/>
+          <w:highlight w:val="yellow"/>
+        </w:rPr>
+        <w:t>chính</w:t>
+      </w:r>
+      <w:r>
+        <w:rPr>
+          <w:rFonts w:ascii="Times New Roman" w:hAnsi="Times New Roman" w:cs="Times New Roman"/>
+          <w:color w:val="FF0000"/>
+          <w:sz w:val="44"/>
+          <w:szCs w:val="44"/>
+        </w:rPr>
+        <w:t>)</w:t>
+      </w:r>
+      <w:r>
+        <w:rPr>
+          <w:rFonts w:ascii="Times New Roman" w:hAnsi="Times New Roman" w:cs="Times New Roman"/>
+          <w:color w:val="FF0000"/>
+          <w:sz w:val="44"/>
+          <w:szCs w:val="44"/>
+        </w:rPr>
+        <w:t xml:space="preserve"> documents </w:t>
+      </w:r>
+      <w:r>
+        <w:rPr>
+          <w:rFonts w:ascii="Times New Roman" w:hAnsi="Times New Roman" w:cs="Times New Roman"/>
+          <w:sz w:val="44"/>
+          <w:szCs w:val="44"/>
+        </w:rPr>
+        <w:t>to pass</w:t>
+      </w:r>
+      <w:r>
+        <w:rPr>
+          <w:rFonts w:ascii="Times New Roman" w:hAnsi="Times New Roman" w:cs="Times New Roman"/>
+          <w:sz w:val="44"/>
+          <w:szCs w:val="44"/>
+        </w:rPr>
+        <w:t>(</w:t>
+      </w:r>
+      <w:r>
+        <w:rPr>
+          <w:rFonts w:ascii="Times New Roman" w:hAnsi="Times New Roman" w:cs="Times New Roman"/>
+          <w:sz w:val="44"/>
+          <w:szCs w:val="44"/>
+          <w:highlight w:val="yellow"/>
+        </w:rPr>
+        <w:t>chuyển</w:t>
+      </w:r>
+      <w:r>
+        <w:rPr>
+          <w:rFonts w:ascii="Times New Roman" w:hAnsi="Times New Roman" w:cs="Times New Roman"/>
+          <w:sz w:val="44"/>
+          <w:szCs w:val="44"/>
+        </w:rPr>
+        <w:t>)</w:t>
+      </w:r>
+      <w:r>
+        <w:rPr>
+          <w:rFonts w:ascii="Times New Roman" w:hAnsi="Times New Roman" w:cs="Times New Roman"/>
+          <w:sz w:val="44"/>
+          <w:szCs w:val="44"/>
+        </w:rPr>
+        <w:t xml:space="preserve"> on information to </w:t>
+      </w:r>
+      <w:r>
+        <w:rPr>
+          <w:rFonts w:ascii="Times New Roman" w:hAnsi="Times New Roman" w:cs="Times New Roman"/>
+          <w:sz w:val="44"/>
+          <w:szCs w:val="44"/>
+          <w:highlight w:val="blue"/>
+        </w:rPr>
+        <w:t>project</w:t>
+      </w:r>
+      <w:r>
+        <w:rPr>
+          <w:rFonts w:ascii="Times New Roman" w:hAnsi="Times New Roman" w:cs="Times New Roman"/>
+          <w:sz w:val="44"/>
+          <w:szCs w:val="44"/>
+        </w:rPr>
+        <w:t xml:space="preserve"> staff</w:t>
+      </w:r>
+      <w:r>
+        <w:rPr>
+          <w:rFonts w:ascii="Times New Roman" w:hAnsi="Times New Roman" w:cs="Times New Roman"/>
+          <w:sz w:val="44"/>
+          <w:szCs w:val="44"/>
+        </w:rPr>
+        <w:t>(</w:t>
+      </w:r>
+      <w:r>
+        <w:rPr>
+          <w:rFonts w:ascii="Times New Roman" w:hAnsi="Times New Roman" w:cs="Times New Roman"/>
+          <w:sz w:val="44"/>
+          <w:szCs w:val="44"/>
+          <w:highlight w:val="yellow"/>
+        </w:rPr>
+        <w:t>nhân viên</w:t>
+      </w:r>
+      <w:r>
+        <w:rPr>
+          <w:rFonts w:ascii="Times New Roman" w:hAnsi="Times New Roman" w:cs="Times New Roman"/>
+          <w:sz w:val="44"/>
+          <w:szCs w:val="44"/>
+        </w:rPr>
+        <w:t>)</w:t>
+      </w:r>
+      <w:r>
+        <w:rPr>
+          <w:rFonts w:ascii="Times New Roman" w:hAnsi="Times New Roman" w:cs="Times New Roman"/>
+          <w:sz w:val="44"/>
+          <w:szCs w:val="44"/>
+        </w:rPr>
+        <w:t xml:space="preserve"> and</w:t>
+      </w:r>
+      <w:r>
+        <w:rPr>
+          <w:rFonts w:ascii="Times New Roman" w:hAnsi="Times New Roman" w:cs="Times New Roman"/>
           <w:spacing w:val="-1"/>
-          <w:sz w:val="56"/>
-        </w:rPr>
-        <w:t xml:space="preserve"> </w:t>
-      </w:r>
-      <w:r>
-        <w:rPr>
-          <w:sz w:val="56"/>
+          <w:sz w:val="44"/>
+          <w:szCs w:val="44"/>
+        </w:rPr>
+        <w:t xml:space="preserve"> </w:t>
+      </w:r>
+      <w:r>
+        <w:rPr>
+          <w:rFonts w:ascii="Times New Roman" w:hAnsi="Times New Roman" w:cs="Times New Roman"/>
+          <w:sz w:val="44"/>
+          <w:szCs w:val="44"/>
         </w:rPr>
         <w:t>stakeholders.</w:t>
       </w:r>
@@ -27237,41 +28339,218 @@
         <w:spacing w:line="276" w:lineRule="auto"/>
         <w:ind w:right="1496"/>
         <w:rPr>
+          <w:rFonts w:ascii="Times New Roman" w:hAnsi="Times New Roman" w:cs="Times New Roman"/>
           <w:color w:val="2A1A00"/>
-          <w:sz w:val="56"/>
-        </w:rPr>
-      </w:pPr>
-      <w:r>
-        <w:rPr>
-          <w:sz w:val="56"/>
-        </w:rPr>
-        <w:t xml:space="preserve">Although this may be an efficient approach </w:t>
-      </w:r>
-      <w:r>
-        <w:rPr>
+          <w:sz w:val="44"/>
+          <w:szCs w:val="44"/>
+        </w:rPr>
+      </w:pPr>
+      <w:r>
+        <w:rPr>
+          <w:rFonts w:ascii="Times New Roman" w:hAnsi="Times New Roman" w:cs="Times New Roman"/>
+          <w:sz w:val="44"/>
+          <w:szCs w:val="44"/>
+        </w:rPr>
+        <w:t>Although this may be an efficient</w:t>
+      </w:r>
+      <w:r>
+        <w:rPr>
+          <w:rFonts w:ascii="Times New Roman" w:hAnsi="Times New Roman" w:cs="Times New Roman"/>
+          <w:sz w:val="44"/>
+          <w:szCs w:val="44"/>
+        </w:rPr>
+        <w:t>(</w:t>
+      </w:r>
+      <w:r>
+        <w:rPr>
+          <w:rFonts w:ascii="Times New Roman" w:hAnsi="Times New Roman" w:cs="Times New Roman"/>
+          <w:sz w:val="36"/>
+          <w:szCs w:val="36"/>
+          <w:highlight w:val="yellow"/>
+        </w:rPr>
+        <w:t>hiệu quả</w:t>
+      </w:r>
+      <w:r>
+        <w:rPr>
+          <w:rFonts w:ascii="Times New Roman" w:hAnsi="Times New Roman" w:cs="Times New Roman"/>
+          <w:sz w:val="44"/>
+          <w:szCs w:val="44"/>
+        </w:rPr>
+        <w:t>)</w:t>
+      </w:r>
+      <w:r>
+        <w:rPr>
+          <w:rFonts w:ascii="Times New Roman" w:hAnsi="Times New Roman" w:cs="Times New Roman"/>
+          <w:sz w:val="44"/>
+          <w:szCs w:val="44"/>
+        </w:rPr>
+        <w:t xml:space="preserve"> approach</w:t>
+      </w:r>
+      <w:r>
+        <w:rPr>
+          <w:rFonts w:ascii="Times New Roman" w:hAnsi="Times New Roman" w:cs="Times New Roman"/>
+          <w:sz w:val="44"/>
+          <w:szCs w:val="44"/>
+        </w:rPr>
+        <w:t>(</w:t>
+      </w:r>
+      <w:r>
+        <w:rPr>
+          <w:rFonts w:ascii="Times New Roman" w:hAnsi="Times New Roman" w:cs="Times New Roman"/>
+          <w:sz w:val="28"/>
+          <w:szCs w:val="28"/>
+          <w:highlight w:val="yellow"/>
+        </w:rPr>
+        <w:t>tiếp cận</w:t>
+      </w:r>
+      <w:r>
+        <w:rPr>
+          <w:rFonts w:ascii="Times New Roman" w:hAnsi="Times New Roman" w:cs="Times New Roman"/>
+          <w:sz w:val="44"/>
+          <w:szCs w:val="44"/>
+        </w:rPr>
+        <w:t>)</w:t>
+      </w:r>
+      <w:r>
+        <w:rPr>
+          <w:rFonts w:ascii="Times New Roman" w:hAnsi="Times New Roman" w:cs="Times New Roman"/>
+          <w:sz w:val="44"/>
+          <w:szCs w:val="44"/>
+        </w:rPr>
+        <w:t xml:space="preserve"> </w:t>
+      </w:r>
+      <w:r>
+        <w:rPr>
+          <w:rFonts w:ascii="Times New Roman" w:hAnsi="Times New Roman" w:cs="Times New Roman"/>
           <w:spacing w:val="-6"/>
-          <w:sz w:val="56"/>
+          <w:sz w:val="44"/>
+          <w:szCs w:val="44"/>
         </w:rPr>
         <w:t xml:space="preserve">to </w:t>
       </w:r>
       <w:r>
         <w:rPr>
-          <w:sz w:val="56"/>
-        </w:rPr>
-        <w:t>communication from a project manager’s perspective, it is not usually very</w:t>
-      </w:r>
-      <w:r>
-        <w:rPr>
+          <w:rFonts w:ascii="Times New Roman" w:hAnsi="Times New Roman" w:cs="Times New Roman"/>
+          <w:sz w:val="44"/>
+          <w:szCs w:val="44"/>
+        </w:rPr>
+        <w:t>communication</w:t>
+      </w:r>
+      <w:r>
+        <w:rPr>
+          <w:rFonts w:ascii="Times New Roman" w:hAnsi="Times New Roman" w:cs="Times New Roman"/>
+          <w:sz w:val="44"/>
+          <w:szCs w:val="44"/>
+        </w:rPr>
+        <w:t>(</w:t>
+      </w:r>
+      <w:r>
+        <w:rPr>
+          <w:rFonts w:ascii="Times New Roman" w:hAnsi="Times New Roman" w:cs="Times New Roman"/>
+          <w:sz w:val="28"/>
+          <w:szCs w:val="28"/>
+          <w:highlight w:val="yellow"/>
+        </w:rPr>
+        <w:t>giao tiếp</w:t>
+      </w:r>
+      <w:r>
+        <w:rPr>
+          <w:rFonts w:ascii="Times New Roman" w:hAnsi="Times New Roman" w:cs="Times New Roman"/>
+          <w:sz w:val="44"/>
+          <w:szCs w:val="44"/>
+        </w:rPr>
+        <w:t>)</w:t>
+      </w:r>
+      <w:r>
+        <w:rPr>
+          <w:rFonts w:ascii="Times New Roman" w:hAnsi="Times New Roman" w:cs="Times New Roman"/>
+          <w:sz w:val="44"/>
+          <w:szCs w:val="44"/>
+        </w:rPr>
+        <w:t xml:space="preserve"> from</w:t>
+      </w:r>
+      <w:r>
+        <w:rPr>
+          <w:rFonts w:ascii="Times New Roman" w:hAnsi="Times New Roman" w:cs="Times New Roman"/>
+          <w:sz w:val="44"/>
+          <w:szCs w:val="44"/>
+        </w:rPr>
+        <w:t>(</w:t>
+      </w:r>
+      <w:r>
+        <w:rPr>
+          <w:rFonts w:ascii="Times New Roman" w:hAnsi="Times New Roman" w:cs="Times New Roman"/>
+          <w:sz w:val="28"/>
+          <w:szCs w:val="28"/>
+          <w:highlight w:val="yellow"/>
+        </w:rPr>
+        <w:t>từ</w:t>
+      </w:r>
+      <w:r>
+        <w:rPr>
+          <w:rFonts w:ascii="Times New Roman" w:hAnsi="Times New Roman" w:cs="Times New Roman"/>
+          <w:sz w:val="44"/>
+          <w:szCs w:val="44"/>
+        </w:rPr>
+        <w:t>)</w:t>
+      </w:r>
+      <w:r>
+        <w:rPr>
+          <w:rFonts w:ascii="Times New Roman" w:hAnsi="Times New Roman" w:cs="Times New Roman"/>
+          <w:sz w:val="44"/>
+          <w:szCs w:val="44"/>
+        </w:rPr>
+        <w:t xml:space="preserve"> a project manager’s perspective, it is not usually very</w:t>
+      </w:r>
+      <w:r>
+        <w:rPr>
+          <w:rFonts w:ascii="Times New Roman" w:hAnsi="Times New Roman" w:cs="Times New Roman"/>
           <w:spacing w:val="-1"/>
-          <w:sz w:val="56"/>
-        </w:rPr>
-        <w:t xml:space="preserve"> </w:t>
-      </w:r>
-      <w:r>
-        <w:rPr>
-          <w:sz w:val="56"/>
-        </w:rPr>
-        <w:t>effective.</w:t>
+          <w:sz w:val="44"/>
+          <w:szCs w:val="44"/>
+        </w:rPr>
+        <w:t xml:space="preserve"> </w:t>
+      </w:r>
+      <w:r>
+        <w:rPr>
+          <w:rFonts w:ascii="Times New Roman" w:hAnsi="Times New Roman" w:cs="Times New Roman"/>
+          <w:sz w:val="44"/>
+          <w:szCs w:val="44"/>
+        </w:rPr>
+        <w:t>effective</w:t>
+      </w:r>
+      <w:r>
+        <w:rPr>
+          <w:rFonts w:ascii="Times New Roman" w:hAnsi="Times New Roman" w:cs="Times New Roman"/>
+          <w:sz w:val="44"/>
+          <w:szCs w:val="44"/>
+        </w:rPr>
+        <w:t>(</w:t>
+      </w:r>
+      <w:r>
+        <w:rPr>
+          <w:rFonts w:ascii="Times New Roman" w:hAnsi="Times New Roman" w:cs="Times New Roman"/>
+          <w:sz w:val="28"/>
+          <w:szCs w:val="28"/>
+          <w:highlight w:val="yellow"/>
+        </w:rPr>
+        <w:t>hiệu quả</w:t>
+      </w:r>
+      <w:r>
+        <w:rPr>
+          <w:rFonts w:ascii="Times New Roman" w:hAnsi="Times New Roman" w:cs="Times New Roman"/>
+          <w:sz w:val="44"/>
+          <w:szCs w:val="44"/>
+        </w:rPr>
+        <w:t>)</w:t>
+      </w:r>
+      <w:r>
+        <w:rPr>
+          <w:rFonts w:ascii="Times New Roman" w:hAnsi="Times New Roman" w:cs="Times New Roman"/>
+          <w:sz w:val="44"/>
+          <w:szCs w:val="44"/>
+        </w:rPr>
+        <w:t>.</w:t>
       </w:r>
     </w:p>
     <w:p>
@@ -27287,42 +28566,255 @@
         <w:spacing w:before="131" w:line="273" w:lineRule="auto"/>
         <w:ind w:right="475"/>
         <w:rPr>
-          <w:rFonts w:ascii="Trebuchet MS" w:hAnsi="Trebuchet MS"/>
+          <w:rFonts w:ascii="Times New Roman" w:hAnsi="Times New Roman" w:cs="Times New Roman"/>
           <w:color w:val="2A1A00"/>
-          <w:sz w:val="48"/>
-        </w:rPr>
-      </w:pPr>
-      <w:r>
-        <w:rPr>
-          <w:sz w:val="48"/>
-        </w:rPr>
-        <w:t xml:space="preserve">There are often good reasons why </w:t>
-      </w:r>
-      <w:r>
-        <w:rPr>
-          <w:color w:val="FF0000"/>
-          <w:sz w:val="48"/>
-        </w:rPr>
-        <w:t xml:space="preserve">people can’t attend meetings </w:t>
-      </w:r>
-      <w:r>
-        <w:rPr>
-          <w:sz w:val="48"/>
-        </w:rPr>
-        <w:t>and so they don’t hear the</w:t>
-      </w:r>
-      <w:r>
-        <w:rPr>
+          <w:sz w:val="44"/>
+          <w:szCs w:val="44"/>
+        </w:rPr>
+      </w:pPr>
+      <w:r>
+        <w:rPr>
+          <w:rFonts w:ascii="Times New Roman" w:hAnsi="Times New Roman" w:cs="Times New Roman"/>
+          <w:sz w:val="44"/>
+          <w:szCs w:val="44"/>
+        </w:rPr>
+        <w:t>There are often</w:t>
+      </w:r>
+      <w:r>
+        <w:rPr>
+          <w:rFonts w:ascii="Times New Roman" w:hAnsi="Times New Roman" w:cs="Times New Roman"/>
+          <w:sz w:val="44"/>
+          <w:szCs w:val="44"/>
+        </w:rPr>
+        <w:t>(</w:t>
+      </w:r>
+      <w:r>
+        <w:rPr>
+          <w:rFonts w:ascii="Times New Roman" w:hAnsi="Times New Roman" w:cs="Times New Roman"/>
+          <w:sz w:val="36"/>
+          <w:szCs w:val="36"/>
+          <w:highlight w:val="yellow"/>
+        </w:rPr>
+        <w:t>thường</w:t>
+      </w:r>
+      <w:r>
+        <w:rPr>
+          <w:rFonts w:ascii="Times New Roman" w:hAnsi="Times New Roman" w:cs="Times New Roman"/>
+          <w:sz w:val="44"/>
+          <w:szCs w:val="44"/>
+        </w:rPr>
+        <w:t>)</w:t>
+      </w:r>
+      <w:r>
+        <w:rPr>
+          <w:rFonts w:ascii="Times New Roman" w:hAnsi="Times New Roman" w:cs="Times New Roman"/>
+          <w:sz w:val="44"/>
+          <w:szCs w:val="44"/>
+        </w:rPr>
+        <w:t xml:space="preserve"> good</w:t>
+      </w:r>
+      <w:r>
+        <w:rPr>
+          <w:rFonts w:ascii="Times New Roman" w:hAnsi="Times New Roman" w:cs="Times New Roman"/>
+          <w:sz w:val="44"/>
+          <w:szCs w:val="44"/>
+        </w:rPr>
+        <w:t>(</w:t>
+      </w:r>
+      <w:r>
+        <w:rPr>
+          <w:rFonts w:ascii="Times New Roman" w:hAnsi="Times New Roman" w:cs="Times New Roman"/>
+          <w:sz w:val="36"/>
+          <w:szCs w:val="36"/>
+          <w:highlight w:val="yellow"/>
+        </w:rPr>
+        <w:t>chính đáng</w:t>
+      </w:r>
+      <w:r>
+        <w:rPr>
+          <w:rFonts w:ascii="Times New Roman" w:hAnsi="Times New Roman" w:cs="Times New Roman"/>
+          <w:sz w:val="44"/>
+          <w:szCs w:val="44"/>
+        </w:rPr>
+        <w:t>)</w:t>
+      </w:r>
+      <w:r>
+        <w:rPr>
+          <w:rFonts w:ascii="Times New Roman" w:hAnsi="Times New Roman" w:cs="Times New Roman"/>
+          <w:sz w:val="44"/>
+          <w:szCs w:val="44"/>
+        </w:rPr>
+        <w:t>reasons</w:t>
+      </w:r>
+      <w:r>
+        <w:rPr>
+          <w:rFonts w:ascii="Times New Roman" w:hAnsi="Times New Roman" w:cs="Times New Roman"/>
+          <w:sz w:val="44"/>
+          <w:szCs w:val="44"/>
+        </w:rPr>
+        <w:t>(</w:t>
+      </w:r>
+      <w:r>
+        <w:rPr>
+          <w:rFonts w:ascii="Times New Roman" w:hAnsi="Times New Roman" w:cs="Times New Roman"/>
+          <w:sz w:val="44"/>
+          <w:szCs w:val="44"/>
+          <w:highlight w:val="yellow"/>
+        </w:rPr>
+        <w:t>lý do</w:t>
+      </w:r>
+      <w:r>
+        <w:rPr>
+          <w:rFonts w:ascii="Times New Roman" w:hAnsi="Times New Roman" w:cs="Times New Roman"/>
+          <w:sz w:val="44"/>
+          <w:szCs w:val="44"/>
+        </w:rPr>
+        <w:t>)</w:t>
+      </w:r>
+      <w:r>
+        <w:rPr>
+          <w:rFonts w:ascii="Times New Roman" w:hAnsi="Times New Roman" w:cs="Times New Roman"/>
+          <w:sz w:val="44"/>
+          <w:szCs w:val="44"/>
+        </w:rPr>
+        <w:t xml:space="preserve"> why </w:t>
+      </w:r>
+      <w:r>
+        <w:rPr>
+          <w:rFonts w:ascii="Times New Roman" w:hAnsi="Times New Roman" w:cs="Times New Roman"/>
+          <w:color w:val="FF0000"/>
+          <w:sz w:val="44"/>
+          <w:szCs w:val="44"/>
+        </w:rPr>
+        <w:t>people can’t attend</w:t>
+      </w:r>
+      <w:r>
+        <w:rPr>
+          <w:rFonts w:ascii="Times New Roman" w:hAnsi="Times New Roman" w:cs="Times New Roman"/>
+          <w:color w:val="FF0000"/>
+          <w:sz w:val="44"/>
+          <w:szCs w:val="44"/>
+        </w:rPr>
+        <w:t>(</w:t>
+      </w:r>
+      <w:r>
+        <w:rPr>
+          <w:rFonts w:ascii="Times New Roman" w:hAnsi="Times New Roman" w:cs="Times New Roman"/>
+          <w:color w:val="FF0000"/>
+          <w:sz w:val="32"/>
+          <w:szCs w:val="32"/>
+          <w:highlight w:val="yellow"/>
+        </w:rPr>
+        <w:t>góp mặt</w:t>
+      </w:r>
+      <w:r>
+        <w:rPr>
+          <w:rFonts w:ascii="Times New Roman" w:hAnsi="Times New Roman" w:cs="Times New Roman"/>
+          <w:color w:val="FF0000"/>
+          <w:sz w:val="44"/>
+          <w:szCs w:val="44"/>
+        </w:rPr>
+        <w:t>)</w:t>
+      </w:r>
+      <w:r>
+        <w:rPr>
+          <w:rFonts w:ascii="Times New Roman" w:hAnsi="Times New Roman" w:cs="Times New Roman"/>
+          <w:color w:val="FF0000"/>
+          <w:sz w:val="44"/>
+          <w:szCs w:val="44"/>
+        </w:rPr>
+        <w:t xml:space="preserve"> meetings </w:t>
+      </w:r>
+      <w:r>
+        <w:rPr>
+          <w:rFonts w:ascii="Times New Roman" w:hAnsi="Times New Roman" w:cs="Times New Roman"/>
+          <w:sz w:val="44"/>
+          <w:szCs w:val="44"/>
+        </w:rPr>
+        <w:t>and so they don’t hear</w:t>
+      </w:r>
+      <w:r>
+        <w:rPr>
+          <w:rFonts w:ascii="Times New Roman" w:hAnsi="Times New Roman" w:cs="Times New Roman"/>
+          <w:sz w:val="44"/>
+          <w:szCs w:val="44"/>
+        </w:rPr>
+        <w:t>(</w:t>
+      </w:r>
+      <w:r>
+        <w:rPr>
+          <w:rFonts w:ascii="Times New Roman" w:hAnsi="Times New Roman" w:cs="Times New Roman"/>
+          <w:sz w:val="32"/>
+          <w:szCs w:val="32"/>
+          <w:highlight w:val="yellow"/>
+        </w:rPr>
+        <w:t>k nghe</w:t>
+      </w:r>
+      <w:r>
+        <w:rPr>
+          <w:rFonts w:ascii="Times New Roman" w:hAnsi="Times New Roman" w:cs="Times New Roman"/>
+          <w:sz w:val="44"/>
+          <w:szCs w:val="44"/>
+        </w:rPr>
+        <w:t>)</w:t>
+      </w:r>
+      <w:r>
+        <w:rPr>
+          <w:rFonts w:ascii="Times New Roman" w:hAnsi="Times New Roman" w:cs="Times New Roman"/>
+          <w:sz w:val="44"/>
+          <w:szCs w:val="44"/>
+        </w:rPr>
+        <w:t xml:space="preserve"> the</w:t>
+      </w:r>
+      <w:r>
+        <w:rPr>
+          <w:rFonts w:ascii="Times New Roman" w:hAnsi="Times New Roman" w:cs="Times New Roman"/>
           <w:spacing w:val="-12"/>
-          <w:sz w:val="48"/>
-        </w:rPr>
-        <w:t xml:space="preserve"> </w:t>
-      </w:r>
-      <w:r>
-        <w:rPr>
-          <w:sz w:val="48"/>
-        </w:rPr>
-        <w:t>presentation.</w:t>
+          <w:sz w:val="44"/>
+          <w:szCs w:val="44"/>
+        </w:rPr>
+        <w:t xml:space="preserve"> </w:t>
+      </w:r>
+      <w:r>
+        <w:rPr>
+          <w:rFonts w:ascii="Times New Roman" w:hAnsi="Times New Roman" w:cs="Times New Roman"/>
+          <w:sz w:val="44"/>
+          <w:szCs w:val="44"/>
+        </w:rPr>
+        <w:t>presentation</w:t>
+      </w:r>
+      <w:r>
+        <w:rPr>
+          <w:rFonts w:ascii="Times New Roman" w:hAnsi="Times New Roman" w:cs="Times New Roman"/>
+          <w:sz w:val="44"/>
+          <w:szCs w:val="44"/>
+        </w:rPr>
+        <w:t>(</w:t>
+      </w:r>
+      <w:r>
+        <w:rPr>
+          <w:rFonts w:ascii="Times New Roman" w:hAnsi="Times New Roman" w:cs="Times New Roman"/>
+          <w:sz w:val="32"/>
+          <w:szCs w:val="32"/>
+          <w:highlight w:val="yellow"/>
+        </w:rPr>
+        <w:t>trình bày</w:t>
+      </w:r>
+      <w:r>
+        <w:rPr>
+          <w:rFonts w:ascii="Times New Roman" w:hAnsi="Times New Roman" w:cs="Times New Roman"/>
+          <w:sz w:val="44"/>
+          <w:szCs w:val="44"/>
+        </w:rPr>
+        <w:t>)</w:t>
+      </w:r>
+      <w:r>
+        <w:rPr>
+          <w:rFonts w:ascii="Times New Roman" w:hAnsi="Times New Roman" w:cs="Times New Roman"/>
+          <w:sz w:val="44"/>
+          <w:szCs w:val="44"/>
+        </w:rPr>
+        <w:t>.</w:t>
       </w:r>
     </w:p>
     <w:p>
@@ -27338,53 +28830,354 @@
         <w:spacing w:before="145" w:line="276" w:lineRule="auto"/>
         <w:ind w:right="970"/>
         <w:rPr>
-          <w:rFonts w:ascii="Trebuchet MS" w:hAnsi="Trebuchet MS"/>
+          <w:rFonts w:ascii="Times New Roman" w:hAnsi="Times New Roman" w:cs="Times New Roman"/>
           <w:color w:val="2A1A00"/>
-          <w:sz w:val="48"/>
-        </w:rPr>
-      </w:pPr>
-      <w:r>
-        <w:rPr>
-          <w:sz w:val="48"/>
-        </w:rPr>
-        <w:t>Long documents are often never read because</w:t>
-      </w:r>
-      <w:r>
-        <w:rPr>
-          <w:color w:val="FF0000"/>
-          <w:sz w:val="48"/>
-        </w:rPr>
-        <w:t xml:space="preserve"> readers don’t know if the documents are relevant</w:t>
-      </w:r>
-      <w:r>
-        <w:rPr>
-          <w:sz w:val="48"/>
-        </w:rPr>
-        <w:t xml:space="preserve">. When several versions of the same document are produced, readers find it </w:t>
-      </w:r>
-      <w:r>
-        <w:rPr>
-          <w:color w:val="FF0000"/>
-          <w:sz w:val="48"/>
-        </w:rPr>
-        <w:t xml:space="preserve">difficult to keep track </w:t>
-      </w:r>
-      <w:r>
-        <w:rPr>
-          <w:sz w:val="48"/>
+          <w:sz w:val="44"/>
+          <w:szCs w:val="44"/>
+        </w:rPr>
+      </w:pPr>
+      <w:r>
+        <w:rPr>
+          <w:rFonts w:ascii="Times New Roman" w:hAnsi="Times New Roman" w:cs="Times New Roman"/>
+          <w:sz w:val="44"/>
+          <w:szCs w:val="44"/>
+        </w:rPr>
+        <w:t>Long</w:t>
+      </w:r>
+      <w:r>
+        <w:rPr>
+          <w:rFonts w:ascii="Times New Roman" w:hAnsi="Times New Roman" w:cs="Times New Roman"/>
+          <w:sz w:val="44"/>
+          <w:szCs w:val="44"/>
+        </w:rPr>
+        <w:t>(</w:t>
+      </w:r>
+      <w:r>
+        <w:rPr>
+          <w:rFonts w:ascii="Times New Roman" w:hAnsi="Times New Roman" w:cs="Times New Roman"/>
+          <w:sz w:val="44"/>
+          <w:szCs w:val="44"/>
+          <w:highlight w:val="yellow"/>
+        </w:rPr>
+        <w:t>dài</w:t>
+      </w:r>
+      <w:r>
+        <w:rPr>
+          <w:rFonts w:ascii="Times New Roman" w:hAnsi="Times New Roman" w:cs="Times New Roman"/>
+          <w:sz w:val="44"/>
+          <w:szCs w:val="44"/>
+        </w:rPr>
+        <w:t>)</w:t>
+      </w:r>
+      <w:r>
+        <w:rPr>
+          <w:rFonts w:ascii="Times New Roman" w:hAnsi="Times New Roman" w:cs="Times New Roman"/>
+          <w:sz w:val="44"/>
+          <w:szCs w:val="44"/>
+        </w:rPr>
+        <w:t xml:space="preserve"> </w:t>
+      </w:r>
+      <w:r>
+        <w:rPr>
+          <w:rFonts w:ascii="Times New Roman" w:hAnsi="Times New Roman" w:cs="Times New Roman"/>
+          <w:sz w:val="44"/>
+          <w:szCs w:val="44"/>
+          <w:highlight w:val="blue"/>
+        </w:rPr>
+        <w:t>documents</w:t>
+      </w:r>
+      <w:r>
+        <w:rPr>
+          <w:rFonts w:ascii="Times New Roman" w:hAnsi="Times New Roman" w:cs="Times New Roman"/>
+          <w:sz w:val="44"/>
+          <w:szCs w:val="44"/>
+        </w:rPr>
+        <w:t xml:space="preserve"> are often never read because</w:t>
+      </w:r>
+      <w:r>
+        <w:rPr>
+          <w:rFonts w:ascii="Times New Roman" w:hAnsi="Times New Roman" w:cs="Times New Roman"/>
+          <w:color w:val="FF0000"/>
+          <w:sz w:val="44"/>
+          <w:szCs w:val="44"/>
+        </w:rPr>
+        <w:t xml:space="preserve"> readers</w:t>
+      </w:r>
+      <w:r>
+        <w:rPr>
+          <w:rFonts w:ascii="Times New Roman" w:hAnsi="Times New Roman" w:cs="Times New Roman"/>
+          <w:color w:val="FF0000"/>
+          <w:sz w:val="44"/>
+          <w:szCs w:val="44"/>
+        </w:rPr>
+        <w:t>(</w:t>
+      </w:r>
+      <w:r>
+        <w:rPr>
+          <w:rFonts w:ascii="Times New Roman" w:hAnsi="Times New Roman" w:cs="Times New Roman"/>
+          <w:color w:val="FF0000"/>
+          <w:sz w:val="32"/>
+          <w:szCs w:val="32"/>
+          <w:highlight w:val="yellow"/>
+        </w:rPr>
+        <w:t>người đọc</w:t>
+      </w:r>
+      <w:r>
+        <w:rPr>
+          <w:rFonts w:ascii="Times New Roman" w:hAnsi="Times New Roman" w:cs="Times New Roman"/>
+          <w:color w:val="FF0000"/>
+          <w:sz w:val="44"/>
+          <w:szCs w:val="44"/>
+        </w:rPr>
+        <w:t>)</w:t>
+      </w:r>
+      <w:r>
+        <w:rPr>
+          <w:rFonts w:ascii="Times New Roman" w:hAnsi="Times New Roman" w:cs="Times New Roman"/>
+          <w:color w:val="FF0000"/>
+          <w:sz w:val="44"/>
+          <w:szCs w:val="44"/>
+        </w:rPr>
+        <w:t xml:space="preserve"> don’t know if the documents are relevant</w:t>
+      </w:r>
+      <w:r>
+        <w:rPr>
+          <w:rFonts w:ascii="Times New Roman" w:hAnsi="Times New Roman" w:cs="Times New Roman"/>
+          <w:color w:val="FF0000"/>
+          <w:sz w:val="44"/>
+          <w:szCs w:val="44"/>
+        </w:rPr>
+        <w:t>(</w:t>
+      </w:r>
+      <w:r>
+        <w:rPr>
+          <w:rFonts w:ascii="Times New Roman" w:hAnsi="Times New Roman" w:cs="Times New Roman"/>
+          <w:color w:val="FF0000"/>
+          <w:sz w:val="32"/>
+          <w:szCs w:val="32"/>
+          <w:highlight w:val="yellow"/>
+        </w:rPr>
+        <w:t>liên quan không</w:t>
+      </w:r>
+      <w:r>
+        <w:rPr>
+          <w:rFonts w:ascii="Times New Roman" w:hAnsi="Times New Roman" w:cs="Times New Roman"/>
+          <w:color w:val="FF0000"/>
+          <w:sz w:val="44"/>
+          <w:szCs w:val="44"/>
+        </w:rPr>
+        <w:t>)</w:t>
+      </w:r>
+      <w:r>
+        <w:rPr>
+          <w:rFonts w:ascii="Times New Roman" w:hAnsi="Times New Roman" w:cs="Times New Roman"/>
+          <w:sz w:val="44"/>
+          <w:szCs w:val="44"/>
+        </w:rPr>
+        <w:t>. When several</w:t>
+      </w:r>
+      <w:r>
+        <w:rPr>
+          <w:rFonts w:ascii="Times New Roman" w:hAnsi="Times New Roman" w:cs="Times New Roman"/>
+          <w:sz w:val="44"/>
+          <w:szCs w:val="44"/>
+        </w:rPr>
+        <w:t>(</w:t>
+      </w:r>
+      <w:r>
+        <w:rPr>
+          <w:rFonts w:ascii="Times New Roman" w:hAnsi="Times New Roman" w:cs="Times New Roman"/>
+          <w:sz w:val="32"/>
+          <w:szCs w:val="32"/>
+          <w:highlight w:val="yellow"/>
+        </w:rPr>
+        <w:t>vài</w:t>
+      </w:r>
+      <w:r>
+        <w:rPr>
+          <w:rFonts w:ascii="Times New Roman" w:hAnsi="Times New Roman" w:cs="Times New Roman"/>
+          <w:sz w:val="44"/>
+          <w:szCs w:val="44"/>
+        </w:rPr>
+        <w:t>)</w:t>
+      </w:r>
+      <w:r>
+        <w:rPr>
+          <w:rFonts w:ascii="Times New Roman" w:hAnsi="Times New Roman" w:cs="Times New Roman"/>
+          <w:sz w:val="44"/>
+          <w:szCs w:val="44"/>
+        </w:rPr>
+        <w:t xml:space="preserve"> versions of the same</w:t>
+      </w:r>
+      <w:r>
+        <w:rPr>
+          <w:rFonts w:ascii="Times New Roman" w:hAnsi="Times New Roman" w:cs="Times New Roman"/>
+          <w:sz w:val="44"/>
+          <w:szCs w:val="44"/>
+        </w:rPr>
+        <w:t>(</w:t>
+      </w:r>
+      <w:r>
+        <w:rPr>
+          <w:rFonts w:ascii="Times New Roman" w:hAnsi="Times New Roman" w:cs="Times New Roman"/>
+          <w:sz w:val="32"/>
+          <w:szCs w:val="32"/>
+          <w:highlight w:val="yellow"/>
+        </w:rPr>
+        <w:t>cùng</w:t>
+      </w:r>
+      <w:r>
+        <w:rPr>
+          <w:rFonts w:ascii="Times New Roman" w:hAnsi="Times New Roman" w:cs="Times New Roman"/>
+          <w:sz w:val="44"/>
+          <w:szCs w:val="44"/>
+        </w:rPr>
+        <w:t>)</w:t>
+      </w:r>
+      <w:r>
+        <w:rPr>
+          <w:rFonts w:ascii="Times New Roman" w:hAnsi="Times New Roman" w:cs="Times New Roman"/>
+          <w:sz w:val="44"/>
+          <w:szCs w:val="44"/>
+        </w:rPr>
+        <w:t xml:space="preserve"> document are produced</w:t>
+      </w:r>
+      <w:r>
+        <w:rPr>
+          <w:rFonts w:ascii="Times New Roman" w:hAnsi="Times New Roman" w:cs="Times New Roman"/>
+          <w:sz w:val="44"/>
+          <w:szCs w:val="44"/>
+        </w:rPr>
+        <w:t>(</w:t>
+      </w:r>
+      <w:r>
+        <w:rPr>
+          <w:rFonts w:ascii="Times New Roman" w:hAnsi="Times New Roman" w:cs="Times New Roman"/>
+          <w:sz w:val="32"/>
+          <w:szCs w:val="32"/>
+          <w:highlight w:val="yellow"/>
+        </w:rPr>
+        <w:t>đc tạo ra</w:t>
+      </w:r>
+      <w:r>
+        <w:rPr>
+          <w:rFonts w:ascii="Times New Roman" w:hAnsi="Times New Roman" w:cs="Times New Roman"/>
+          <w:sz w:val="44"/>
+          <w:szCs w:val="44"/>
+        </w:rPr>
+        <w:t>)</w:t>
+      </w:r>
+      <w:r>
+        <w:rPr>
+          <w:rFonts w:ascii="Times New Roman" w:hAnsi="Times New Roman" w:cs="Times New Roman"/>
+          <w:sz w:val="44"/>
+          <w:szCs w:val="44"/>
+        </w:rPr>
+        <w:t xml:space="preserve">, </w:t>
+      </w:r>
+      <w:r>
+        <w:rPr>
+          <w:rFonts w:ascii="Times New Roman" w:hAnsi="Times New Roman" w:cs="Times New Roman"/>
+          <w:sz w:val="44"/>
+          <w:szCs w:val="44"/>
+          <w:highlight w:val="blue"/>
+        </w:rPr>
+        <w:t>readers</w:t>
+      </w:r>
+      <w:r>
+        <w:rPr>
+          <w:rFonts w:ascii="Times New Roman" w:hAnsi="Times New Roman" w:cs="Times New Roman"/>
+          <w:sz w:val="44"/>
+          <w:szCs w:val="44"/>
+        </w:rPr>
+        <w:t xml:space="preserve"> find it </w:t>
+      </w:r>
+      <w:r>
+        <w:rPr>
+          <w:rFonts w:ascii="Times New Roman" w:hAnsi="Times New Roman" w:cs="Times New Roman"/>
+          <w:color w:val="FF0000"/>
+          <w:sz w:val="44"/>
+          <w:szCs w:val="44"/>
+        </w:rPr>
+        <w:t>difficult</w:t>
+      </w:r>
+      <w:r>
+        <w:rPr>
+          <w:rFonts w:ascii="Times New Roman" w:hAnsi="Times New Roman" w:cs="Times New Roman"/>
+          <w:color w:val="FF0000"/>
+          <w:sz w:val="44"/>
+          <w:szCs w:val="44"/>
+        </w:rPr>
+        <w:t>(khó)</w:t>
+      </w:r>
+      <w:r>
+        <w:rPr>
+          <w:rFonts w:ascii="Times New Roman" w:hAnsi="Times New Roman" w:cs="Times New Roman"/>
+          <w:color w:val="FF0000"/>
+          <w:sz w:val="44"/>
+          <w:szCs w:val="44"/>
+        </w:rPr>
+        <w:t xml:space="preserve"> to keep track</w:t>
+      </w:r>
+      <w:r>
+        <w:rPr>
+          <w:rFonts w:ascii="Times New Roman" w:hAnsi="Times New Roman" w:cs="Times New Roman"/>
+          <w:color w:val="FF0000"/>
+          <w:sz w:val="44"/>
+          <w:szCs w:val="44"/>
+        </w:rPr>
+        <w:t>(</w:t>
+      </w:r>
+      <w:r>
+        <w:rPr>
+          <w:rFonts w:ascii="Times New Roman" w:hAnsi="Times New Roman" w:cs="Times New Roman"/>
+          <w:color w:val="FF0000"/>
+          <w:sz w:val="32"/>
+          <w:szCs w:val="32"/>
+          <w:highlight w:val="yellow"/>
+        </w:rPr>
+        <w:t>theo dõi</w:t>
+      </w:r>
+      <w:r>
+        <w:rPr>
+          <w:rFonts w:ascii="Times New Roman" w:hAnsi="Times New Roman" w:cs="Times New Roman"/>
+          <w:color w:val="FF0000"/>
+          <w:sz w:val="44"/>
+          <w:szCs w:val="44"/>
+        </w:rPr>
+        <w:t>)</w:t>
+      </w:r>
+      <w:r>
+        <w:rPr>
+          <w:rFonts w:ascii="Times New Roman" w:hAnsi="Times New Roman" w:cs="Times New Roman"/>
+          <w:color w:val="FF0000"/>
+          <w:sz w:val="44"/>
+          <w:szCs w:val="44"/>
+        </w:rPr>
+        <w:t xml:space="preserve"> </w:t>
+      </w:r>
+      <w:r>
+        <w:rPr>
+          <w:rFonts w:ascii="Times New Roman" w:hAnsi="Times New Roman" w:cs="Times New Roman"/>
+          <w:sz w:val="44"/>
+          <w:szCs w:val="44"/>
         </w:rPr>
         <w:t xml:space="preserve">of </w:t>
       </w:r>
       <w:r>
         <w:rPr>
+          <w:rFonts w:ascii="Times New Roman" w:hAnsi="Times New Roman" w:cs="Times New Roman"/>
           <w:spacing w:val="-4"/>
-          <w:sz w:val="48"/>
+          <w:sz w:val="44"/>
+          <w:szCs w:val="44"/>
         </w:rPr>
         <w:t xml:space="preserve">the </w:t>
       </w:r>
       <w:r>
         <w:rPr>
-          <w:sz w:val="48"/>
+          <w:rFonts w:ascii="Times New Roman" w:hAnsi="Times New Roman" w:cs="Times New Roman"/>
+          <w:sz w:val="44"/>
+          <w:szCs w:val="44"/>
         </w:rPr>
         <w:t>changes</w:t>
       </w:r>
@@ -27408,7 +29201,9 @@
         <w:pStyle w:val="BodyText"/>
         <w:spacing w:before="8"/>
         <w:rPr>
-          <w:sz w:val="20"/>
+          <w:rFonts w:ascii="Times New Roman" w:hAnsi="Times New Roman" w:cs="Times New Roman"/>
+          <w:sz w:val="36"/>
+          <w:szCs w:val="36"/>
         </w:rPr>
       </w:pPr>
       <w:r>
@@ -27433,75 +29228,364 @@
         <w:spacing w:before="113" w:line="225" w:lineRule="auto"/>
         <w:ind w:right="630"/>
         <w:rPr>
+          <w:rFonts w:ascii="Times New Roman" w:hAnsi="Times New Roman" w:cs="Times New Roman"/>
           <w:color w:val="2A1A00"/>
-        </w:rPr>
-      </w:pPr>
-      <w:r>
-        <w:rPr>
+          <w:sz w:val="36"/>
+          <w:szCs w:val="36"/>
+        </w:rPr>
+      </w:pPr>
+      <w:r>
+        <w:rPr>
+          <w:rFonts w:ascii="Times New Roman" w:hAnsi="Times New Roman" w:cs="Times New Roman"/>
           <w:b/>
+          <w:sz w:val="36"/>
+          <w:szCs w:val="36"/>
         </w:rPr>
         <w:t xml:space="preserve">Effective communication </w:t>
       </w:r>
       <w:r>
-        <w:t xml:space="preserve">is achieved when communications are </w:t>
-      </w:r>
-      <w:r>
-        <w:rPr>
-          <w:color w:val="FF0000"/>
+        <w:rPr>
+          <w:rFonts w:ascii="Times New Roman" w:hAnsi="Times New Roman" w:cs="Times New Roman"/>
+          <w:sz w:val="36"/>
+          <w:szCs w:val="36"/>
+        </w:rPr>
+        <w:t>is achieved</w:t>
+      </w:r>
+      <w:r>
+        <w:rPr>
+          <w:rFonts w:ascii="Times New Roman" w:hAnsi="Times New Roman" w:cs="Times New Roman"/>
+          <w:sz w:val="36"/>
+          <w:szCs w:val="36"/>
+        </w:rPr>
+        <w:t>(</w:t>
+      </w:r>
+      <w:r>
+        <w:rPr>
+          <w:rFonts w:ascii="Times New Roman" w:hAnsi="Times New Roman" w:cs="Times New Roman"/>
+          <w:sz w:val="32"/>
+          <w:szCs w:val="32"/>
+          <w:highlight w:val="yellow"/>
+        </w:rPr>
+        <w:t>đạt được</w:t>
+      </w:r>
+      <w:r>
+        <w:rPr>
+          <w:rFonts w:ascii="Times New Roman" w:hAnsi="Times New Roman" w:cs="Times New Roman"/>
+          <w:sz w:val="36"/>
+          <w:szCs w:val="36"/>
+        </w:rPr>
+        <w:t>)</w:t>
+      </w:r>
+      <w:r>
+        <w:rPr>
+          <w:rFonts w:ascii="Times New Roman" w:hAnsi="Times New Roman" w:cs="Times New Roman"/>
+          <w:sz w:val="36"/>
+          <w:szCs w:val="36"/>
+        </w:rPr>
+        <w:t xml:space="preserve"> when communications are </w:t>
+      </w:r>
+      <w:r>
+        <w:rPr>
+          <w:rFonts w:ascii="Times New Roman" w:hAnsi="Times New Roman" w:cs="Times New Roman"/>
+          <w:color w:val="FF0000"/>
+          <w:sz w:val="36"/>
+          <w:szCs w:val="36"/>
         </w:rPr>
         <w:t xml:space="preserve">two </w:t>
       </w:r>
       <w:r>
         <w:rPr>
+          <w:rFonts w:ascii="Times New Roman" w:hAnsi="Times New Roman" w:cs="Times New Roman"/>
           <w:color w:val="FF0000"/>
           <w:spacing w:val="-10"/>
+          <w:sz w:val="36"/>
+          <w:szCs w:val="36"/>
         </w:rPr>
         <w:t>way</w:t>
       </w:r>
       <w:r>
         <w:rPr>
+          <w:rFonts w:ascii="Times New Roman" w:hAnsi="Times New Roman" w:cs="Times New Roman"/>
+          <w:color w:val="FF0000"/>
           <w:spacing w:val="-10"/>
+          <w:sz w:val="36"/>
+          <w:szCs w:val="36"/>
+        </w:rPr>
+        <w:t>(</w:t>
+      </w:r>
+      <w:r>
+        <w:rPr>
+          <w:rFonts w:ascii="Times New Roman" w:hAnsi="Times New Roman" w:cs="Times New Roman"/>
+          <w:color w:val="FF0000"/>
+          <w:spacing w:val="-10"/>
+          <w:sz w:val="32"/>
+          <w:szCs w:val="32"/>
+          <w:highlight w:val="yellow"/>
+        </w:rPr>
+        <w:t>chiều</w:t>
+      </w:r>
+      <w:r>
+        <w:rPr>
+          <w:rFonts w:ascii="Times New Roman" w:hAnsi="Times New Roman" w:cs="Times New Roman"/>
+          <w:color w:val="FF0000"/>
+          <w:spacing w:val="-10"/>
+          <w:sz w:val="36"/>
+          <w:szCs w:val="36"/>
+        </w:rPr>
+        <w:t>)</w:t>
+      </w:r>
+      <w:r>
+        <w:rPr>
+          <w:rFonts w:ascii="Times New Roman" w:hAnsi="Times New Roman" w:cs="Times New Roman"/>
+          <w:spacing w:val="-10"/>
+          <w:sz w:val="36"/>
+          <w:szCs w:val="36"/>
         </w:rPr>
         <w:t xml:space="preserve">, </w:t>
       </w:r>
       <w:r>
+        <w:rPr>
+          <w:rFonts w:ascii="Times New Roman" w:hAnsi="Times New Roman" w:cs="Times New Roman"/>
+          <w:sz w:val="36"/>
+          <w:szCs w:val="36"/>
+        </w:rPr>
         <w:t xml:space="preserve">and the people involved can </w:t>
       </w:r>
       <w:r>
         <w:rPr>
-          <w:color w:val="FF0000"/>
-        </w:rPr>
-        <w:t xml:space="preserve">discuss issues </w:t>
-      </w:r>
-      <w:r>
+          <w:rFonts w:ascii="Times New Roman" w:hAnsi="Times New Roman" w:cs="Times New Roman"/>
+          <w:color w:val="FF0000"/>
+          <w:sz w:val="36"/>
+          <w:szCs w:val="36"/>
+        </w:rPr>
+        <w:t>discuss issues</w:t>
+      </w:r>
+      <w:r>
+        <w:rPr>
+          <w:rFonts w:ascii="Times New Roman" w:hAnsi="Times New Roman" w:cs="Times New Roman"/>
+          <w:color w:val="FF0000"/>
+          <w:sz w:val="36"/>
+          <w:szCs w:val="36"/>
+        </w:rPr>
+        <w:t>(</w:t>
+      </w:r>
+      <w:r>
+        <w:rPr>
+          <w:rFonts w:ascii="Times New Roman" w:hAnsi="Times New Roman" w:cs="Times New Roman"/>
+          <w:color w:val="FF0000"/>
+          <w:sz w:val="32"/>
+          <w:szCs w:val="32"/>
+          <w:highlight w:val="yellow"/>
+        </w:rPr>
+        <w:t>thảo luận các vấn đề</w:t>
+      </w:r>
+      <w:r>
+        <w:rPr>
+          <w:rFonts w:ascii="Times New Roman" w:hAnsi="Times New Roman" w:cs="Times New Roman"/>
+          <w:color w:val="FF0000"/>
+          <w:sz w:val="36"/>
+          <w:szCs w:val="36"/>
+        </w:rPr>
+        <w:t>)</w:t>
+      </w:r>
+      <w:r>
+        <w:rPr>
+          <w:rFonts w:ascii="Times New Roman" w:hAnsi="Times New Roman" w:cs="Times New Roman"/>
+          <w:color w:val="FF0000"/>
+          <w:sz w:val="36"/>
+          <w:szCs w:val="36"/>
+        </w:rPr>
+        <w:t xml:space="preserve"> </w:t>
+      </w:r>
+      <w:r>
+        <w:rPr>
+          <w:rFonts w:ascii="Times New Roman" w:hAnsi="Times New Roman" w:cs="Times New Roman"/>
+          <w:sz w:val="36"/>
+          <w:szCs w:val="36"/>
+        </w:rPr>
         <w:t xml:space="preserve">and </w:t>
       </w:r>
       <w:r>
         <w:rPr>
-          <w:color w:val="FF0000"/>
+          <w:rFonts w:ascii="Times New Roman" w:hAnsi="Times New Roman" w:cs="Times New Roman"/>
+          <w:color w:val="FF0000"/>
+          <w:sz w:val="36"/>
+          <w:szCs w:val="36"/>
         </w:rPr>
         <w:t xml:space="preserve">information </w:t>
       </w:r>
       <w:r>
+        <w:rPr>
+          <w:rFonts w:ascii="Times New Roman" w:hAnsi="Times New Roman" w:cs="Times New Roman"/>
+          <w:sz w:val="36"/>
+          <w:szCs w:val="36"/>
+        </w:rPr>
         <w:t>and</w:t>
       </w:r>
       <w:r>
         <w:rPr>
-          <w:color w:val="FF0000"/>
-        </w:rPr>
-        <w:t xml:space="preserve"> establish a common understanding </w:t>
-      </w:r>
-      <w:r>
-        <w:t xml:space="preserve">of proposals </w:t>
-      </w:r>
-      <w:r>
-        <w:rPr>
+          <w:rFonts w:ascii="Times New Roman" w:hAnsi="Times New Roman" w:cs="Times New Roman"/>
+          <w:color w:val="FF0000"/>
+          <w:sz w:val="36"/>
+          <w:szCs w:val="36"/>
+        </w:rPr>
+        <w:t xml:space="preserve"> establish</w:t>
+      </w:r>
+      <w:r>
+        <w:rPr>
+          <w:rFonts w:ascii="Times New Roman" w:hAnsi="Times New Roman" w:cs="Times New Roman"/>
+          <w:color w:val="FF0000"/>
+          <w:sz w:val="36"/>
+          <w:szCs w:val="36"/>
+        </w:rPr>
+        <w:t>(</w:t>
+      </w:r>
+      <w:r>
+        <w:rPr>
+          <w:rFonts w:ascii="Times New Roman" w:hAnsi="Times New Roman" w:cs="Times New Roman"/>
+          <w:color w:val="FF0000"/>
+          <w:sz w:val="32"/>
+          <w:szCs w:val="32"/>
+        </w:rPr>
+        <w:t>thiết lập</w:t>
+      </w:r>
+      <w:r>
+        <w:rPr>
+          <w:rFonts w:ascii="Times New Roman" w:hAnsi="Times New Roman" w:cs="Times New Roman"/>
+          <w:color w:val="FF0000"/>
+          <w:sz w:val="36"/>
+          <w:szCs w:val="36"/>
+        </w:rPr>
+        <w:t>)</w:t>
+      </w:r>
+      <w:r>
+        <w:rPr>
+          <w:rFonts w:ascii="Times New Roman" w:hAnsi="Times New Roman" w:cs="Times New Roman"/>
+          <w:color w:val="FF0000"/>
+          <w:sz w:val="36"/>
+          <w:szCs w:val="36"/>
+        </w:rPr>
+        <w:t xml:space="preserve"> a common</w:t>
+      </w:r>
+      <w:r>
+        <w:rPr>
+          <w:rFonts w:ascii="Times New Roman" w:hAnsi="Times New Roman" w:cs="Times New Roman"/>
+          <w:color w:val="FF0000"/>
+          <w:sz w:val="36"/>
+          <w:szCs w:val="36"/>
+        </w:rPr>
+        <w:t>(</w:t>
+      </w:r>
+      <w:r>
+        <w:rPr>
+          <w:rFonts w:ascii="Times New Roman" w:hAnsi="Times New Roman" w:cs="Times New Roman"/>
+          <w:color w:val="FF0000"/>
+          <w:sz w:val="32"/>
+          <w:szCs w:val="32"/>
+          <w:highlight w:val="blue"/>
+        </w:rPr>
+        <w:t>thường</w:t>
+      </w:r>
+      <w:r>
+        <w:rPr>
+          <w:rFonts w:ascii="Times New Roman" w:hAnsi="Times New Roman" w:cs="Times New Roman"/>
+          <w:color w:val="FF0000"/>
+          <w:sz w:val="36"/>
+          <w:szCs w:val="36"/>
+        </w:rPr>
+        <w:t>)</w:t>
+      </w:r>
+      <w:r>
+        <w:rPr>
+          <w:rFonts w:ascii="Times New Roman" w:hAnsi="Times New Roman" w:cs="Times New Roman"/>
+          <w:color w:val="FF0000"/>
+          <w:sz w:val="36"/>
+          <w:szCs w:val="36"/>
+        </w:rPr>
+        <w:t xml:space="preserve"> understanding </w:t>
+      </w:r>
+      <w:r>
+        <w:rPr>
+          <w:rFonts w:ascii="Times New Roman" w:hAnsi="Times New Roman" w:cs="Times New Roman"/>
+          <w:sz w:val="36"/>
+          <w:szCs w:val="36"/>
+        </w:rPr>
+        <w:t>of proposals</w:t>
+      </w:r>
+      <w:r>
+        <w:rPr>
+          <w:rFonts w:ascii="Times New Roman" w:hAnsi="Times New Roman" w:cs="Times New Roman"/>
+          <w:sz w:val="36"/>
+          <w:szCs w:val="36"/>
+        </w:rPr>
+        <w:t>(</w:t>
+      </w:r>
+      <w:r>
+        <w:rPr>
+          <w:rFonts w:ascii="Times New Roman" w:hAnsi="Times New Roman" w:cs="Times New Roman"/>
+          <w:sz w:val="32"/>
+          <w:szCs w:val="32"/>
+          <w:highlight w:val="yellow"/>
+        </w:rPr>
+        <w:t>đề xuất</w:t>
+      </w:r>
+      <w:r>
+        <w:rPr>
+          <w:rFonts w:ascii="Times New Roman" w:hAnsi="Times New Roman" w:cs="Times New Roman"/>
+          <w:sz w:val="36"/>
+          <w:szCs w:val="36"/>
+        </w:rPr>
+        <w:t>)</w:t>
+      </w:r>
+      <w:r>
+        <w:rPr>
+          <w:rFonts w:ascii="Times New Roman" w:hAnsi="Times New Roman" w:cs="Times New Roman"/>
+          <w:sz w:val="36"/>
+          <w:szCs w:val="36"/>
+        </w:rPr>
+        <w:t xml:space="preserve"> </w:t>
+      </w:r>
+      <w:r>
+        <w:rPr>
+          <w:rFonts w:ascii="Times New Roman" w:hAnsi="Times New Roman" w:cs="Times New Roman"/>
           <w:spacing w:val="-4"/>
+          <w:sz w:val="36"/>
+          <w:szCs w:val="36"/>
         </w:rPr>
         <w:t xml:space="preserve">and </w:t>
       </w:r>
       <w:r>
+        <w:rPr>
+          <w:rFonts w:ascii="Times New Roman" w:hAnsi="Times New Roman" w:cs="Times New Roman"/>
+          <w:sz w:val="36"/>
+          <w:szCs w:val="36"/>
+        </w:rPr>
         <w:t>problems.</w:t>
+      </w:r>
+      <w:r>
+        <w:rPr>
+          <w:rFonts w:ascii="Times New Roman" w:hAnsi="Times New Roman" w:cs="Times New Roman"/>
+          <w:sz w:val="36"/>
+          <w:szCs w:val="36"/>
+        </w:rPr>
+        <w:t>(</w:t>
+      </w:r>
+      <w:r>
+        <w:rPr>
+          <w:rFonts w:ascii="Times New Roman" w:hAnsi="Times New Roman" w:cs="Times New Roman"/>
+          <w:sz w:val="32"/>
+          <w:szCs w:val="32"/>
+          <w:highlight w:val="yellow"/>
+        </w:rPr>
+        <w:t>vấn đề</w:t>
+      </w:r>
+      <w:r>
+        <w:rPr>
+          <w:rFonts w:ascii="Times New Roman" w:hAnsi="Times New Roman" w:cs="Times New Roman"/>
+          <w:sz w:val="36"/>
+          <w:szCs w:val="36"/>
+        </w:rPr>
+        <w:t>)</w:t>
       </w:r>
     </w:p>
     <w:p>
@@ -27517,41 +29601,280 @@
         <w:spacing w:before="137" w:line="225" w:lineRule="auto"/>
         <w:ind w:right="824"/>
         <w:rPr>
+          <w:rFonts w:ascii="Times New Roman" w:hAnsi="Times New Roman" w:cs="Times New Roman"/>
           <w:color w:val="2A1A00"/>
-          <w:sz w:val="52"/>
-        </w:rPr>
-      </w:pPr>
-      <w:r>
-        <w:rPr>
-          <w:sz w:val="52"/>
+          <w:sz w:val="36"/>
+          <w:szCs w:val="36"/>
+        </w:rPr>
+      </w:pPr>
+      <w:r>
+        <w:rPr>
+          <w:rFonts w:ascii="Times New Roman" w:hAnsi="Times New Roman" w:cs="Times New Roman"/>
+          <w:sz w:val="36"/>
+          <w:szCs w:val="36"/>
         </w:rPr>
         <w:t xml:space="preserve">This can be done </w:t>
       </w:r>
       <w:r>
         <w:rPr>
-          <w:color w:val="FF0000"/>
-          <w:sz w:val="52"/>
-        </w:rPr>
-        <w:t>through meetings</w:t>
-      </w:r>
-      <w:r>
-        <w:rPr>
-          <w:sz w:val="52"/>
+          <w:rFonts w:ascii="Times New Roman" w:hAnsi="Times New Roman" w:cs="Times New Roman"/>
+          <w:color w:val="FF0000"/>
+          <w:sz w:val="36"/>
+          <w:szCs w:val="36"/>
+        </w:rPr>
+        <w:t>through</w:t>
+      </w:r>
+      <w:r>
+        <w:rPr>
+          <w:rFonts w:ascii="Times New Roman" w:hAnsi="Times New Roman" w:cs="Times New Roman"/>
+          <w:color w:val="FF0000"/>
+          <w:sz w:val="36"/>
+          <w:szCs w:val="36"/>
+        </w:rPr>
+        <w:t>(</w:t>
+      </w:r>
+      <w:r>
+        <w:rPr>
+          <w:rFonts w:ascii="Times New Roman" w:hAnsi="Times New Roman" w:cs="Times New Roman"/>
+          <w:color w:val="FF0000"/>
+          <w:sz w:val="28"/>
+          <w:szCs w:val="28"/>
+          <w:highlight w:val="yellow"/>
+        </w:rPr>
+        <w:t>thông qua</w:t>
+      </w:r>
+      <w:r>
+        <w:rPr>
+          <w:rFonts w:ascii="Times New Roman" w:hAnsi="Times New Roman" w:cs="Times New Roman"/>
+          <w:color w:val="FF0000"/>
+          <w:sz w:val="36"/>
+          <w:szCs w:val="36"/>
+        </w:rPr>
+        <w:t>)</w:t>
+      </w:r>
+      <w:r>
+        <w:rPr>
+          <w:rFonts w:ascii="Times New Roman" w:hAnsi="Times New Roman" w:cs="Times New Roman"/>
+          <w:color w:val="FF0000"/>
+          <w:sz w:val="36"/>
+          <w:szCs w:val="36"/>
+        </w:rPr>
+        <w:t xml:space="preserve"> meetings</w:t>
+      </w:r>
+      <w:r>
+        <w:rPr>
+          <w:rFonts w:ascii="Times New Roman" w:hAnsi="Times New Roman" w:cs="Times New Roman"/>
+          <w:sz w:val="36"/>
+          <w:szCs w:val="36"/>
         </w:rPr>
         <w:t xml:space="preserve">, although </w:t>
       </w:r>
       <w:r>
         <w:rPr>
+          <w:rFonts w:ascii="Times New Roman" w:hAnsi="Times New Roman" w:cs="Times New Roman"/>
           <w:spacing w:val="-4"/>
-          <w:sz w:val="52"/>
+          <w:sz w:val="36"/>
+          <w:szCs w:val="36"/>
         </w:rPr>
         <w:t xml:space="preserve">these </w:t>
       </w:r>
       <w:r>
         <w:rPr>
-          <w:sz w:val="52"/>
-        </w:rPr>
-        <w:t>are often dominated by powerful personalities. It is sometimes impractical to arrange meetings at short notice.</w:t>
+          <w:rFonts w:ascii="Times New Roman" w:hAnsi="Times New Roman" w:cs="Times New Roman"/>
+          <w:sz w:val="36"/>
+          <w:szCs w:val="36"/>
+        </w:rPr>
+        <w:t>are often dominated by powerful</w:t>
+      </w:r>
+      <w:r>
+        <w:rPr>
+          <w:rFonts w:ascii="Times New Roman" w:hAnsi="Times New Roman" w:cs="Times New Roman"/>
+          <w:sz w:val="36"/>
+          <w:szCs w:val="36"/>
+        </w:rPr>
+        <w:t>(</w:t>
+      </w:r>
+      <w:r>
+        <w:rPr>
+          <w:rFonts w:ascii="Times New Roman" w:hAnsi="Times New Roman" w:cs="Times New Roman"/>
+          <w:sz w:val="36"/>
+          <w:szCs w:val="36"/>
+          <w:highlight w:val="yellow"/>
+        </w:rPr>
+        <w:t>mạnh mẽ</w:t>
+      </w:r>
+      <w:r>
+        <w:rPr>
+          <w:rFonts w:ascii="Times New Roman" w:hAnsi="Times New Roman" w:cs="Times New Roman"/>
+          <w:sz w:val="36"/>
+          <w:szCs w:val="36"/>
+        </w:rPr>
+        <w:t>)</w:t>
+      </w:r>
+      <w:r>
+        <w:rPr>
+          <w:rFonts w:ascii="Times New Roman" w:hAnsi="Times New Roman" w:cs="Times New Roman"/>
+          <w:sz w:val="36"/>
+          <w:szCs w:val="36"/>
+        </w:rPr>
+        <w:t xml:space="preserve"> personalities</w:t>
+      </w:r>
+      <w:r>
+        <w:rPr>
+          <w:rFonts w:ascii="Times New Roman" w:hAnsi="Times New Roman" w:cs="Times New Roman"/>
+          <w:sz w:val="36"/>
+          <w:szCs w:val="36"/>
+        </w:rPr>
+        <w:t>(</w:t>
+      </w:r>
+      <w:r>
+        <w:rPr>
+          <w:rFonts w:ascii="Times New Roman" w:hAnsi="Times New Roman" w:cs="Times New Roman"/>
+          <w:sz w:val="36"/>
+          <w:szCs w:val="36"/>
+          <w:highlight w:val="blue"/>
+        </w:rPr>
+        <w:t>tính cách</w:t>
+      </w:r>
+      <w:r>
+        <w:rPr>
+          <w:rFonts w:ascii="Times New Roman" w:hAnsi="Times New Roman" w:cs="Times New Roman"/>
+          <w:sz w:val="36"/>
+          <w:szCs w:val="36"/>
+        </w:rPr>
+        <w:t>)</w:t>
+      </w:r>
+      <w:r>
+        <w:rPr>
+          <w:rFonts w:ascii="Times New Roman" w:hAnsi="Times New Roman" w:cs="Times New Roman"/>
+          <w:sz w:val="36"/>
+          <w:szCs w:val="36"/>
+        </w:rPr>
+        <w:t>. It is sometimes</w:t>
+      </w:r>
+      <w:r>
+        <w:rPr>
+          <w:rFonts w:ascii="Times New Roman" w:hAnsi="Times New Roman" w:cs="Times New Roman"/>
+          <w:sz w:val="36"/>
+          <w:szCs w:val="36"/>
+        </w:rPr>
+        <w:t>(</w:t>
+      </w:r>
+      <w:r>
+        <w:rPr>
+          <w:rFonts w:ascii="Times New Roman" w:hAnsi="Times New Roman" w:cs="Times New Roman"/>
+          <w:sz w:val="28"/>
+          <w:szCs w:val="28"/>
+          <w:highlight w:val="yellow"/>
+        </w:rPr>
+        <w:t>đôi khi</w:t>
+      </w:r>
+      <w:r>
+        <w:rPr>
+          <w:rFonts w:ascii="Times New Roman" w:hAnsi="Times New Roman" w:cs="Times New Roman"/>
+          <w:sz w:val="36"/>
+          <w:szCs w:val="36"/>
+        </w:rPr>
+        <w:t>)</w:t>
+      </w:r>
+      <w:r>
+        <w:rPr>
+          <w:rFonts w:ascii="Times New Roman" w:hAnsi="Times New Roman" w:cs="Times New Roman"/>
+          <w:sz w:val="36"/>
+          <w:szCs w:val="36"/>
+        </w:rPr>
+        <w:t xml:space="preserve"> impractical</w:t>
+      </w:r>
+      <w:r>
+        <w:rPr>
+          <w:rFonts w:ascii="Times New Roman" w:hAnsi="Times New Roman" w:cs="Times New Roman"/>
+          <w:sz w:val="36"/>
+          <w:szCs w:val="36"/>
+        </w:rPr>
+        <w:t>(</w:t>
+      </w:r>
+      <w:r>
+        <w:rPr>
+          <w:rFonts w:ascii="Times New Roman" w:hAnsi="Times New Roman" w:cs="Times New Roman"/>
+          <w:sz w:val="36"/>
+          <w:szCs w:val="36"/>
+          <w:highlight w:val="blue"/>
+        </w:rPr>
+        <w:t>k thực tế</w:t>
+      </w:r>
+      <w:r>
+        <w:rPr>
+          <w:rFonts w:ascii="Times New Roman" w:hAnsi="Times New Roman" w:cs="Times New Roman"/>
+          <w:sz w:val="36"/>
+          <w:szCs w:val="36"/>
+        </w:rPr>
+        <w:t>)</w:t>
+      </w:r>
+      <w:r>
+        <w:rPr>
+          <w:rFonts w:ascii="Times New Roman" w:hAnsi="Times New Roman" w:cs="Times New Roman"/>
+          <w:sz w:val="36"/>
+          <w:szCs w:val="36"/>
+        </w:rPr>
+        <w:t xml:space="preserve"> to arrange</w:t>
+      </w:r>
+      <w:r>
+        <w:rPr>
+          <w:rFonts w:ascii="Times New Roman" w:hAnsi="Times New Roman" w:cs="Times New Roman"/>
+          <w:sz w:val="36"/>
+          <w:szCs w:val="36"/>
+        </w:rPr>
+        <w:t>(</w:t>
+      </w:r>
+      <w:r>
+        <w:rPr>
+          <w:rFonts w:ascii="Times New Roman" w:hAnsi="Times New Roman" w:cs="Times New Roman"/>
+          <w:sz w:val="36"/>
+          <w:szCs w:val="36"/>
+          <w:highlight w:val="yellow"/>
+        </w:rPr>
+        <w:t>sắp xếp</w:t>
+      </w:r>
+      <w:r>
+        <w:rPr>
+          <w:rFonts w:ascii="Times New Roman" w:hAnsi="Times New Roman" w:cs="Times New Roman"/>
+          <w:sz w:val="36"/>
+          <w:szCs w:val="36"/>
+        </w:rPr>
+        <w:t>)</w:t>
+      </w:r>
+      <w:r>
+        <w:rPr>
+          <w:rFonts w:ascii="Times New Roman" w:hAnsi="Times New Roman" w:cs="Times New Roman"/>
+          <w:sz w:val="36"/>
+          <w:szCs w:val="36"/>
+        </w:rPr>
+        <w:t xml:space="preserve"> meetings at short notice.</w:t>
+      </w:r>
+      <w:r>
+        <w:rPr>
+          <w:rFonts w:ascii="Times New Roman" w:hAnsi="Times New Roman" w:cs="Times New Roman"/>
+          <w:sz w:val="36"/>
+          <w:szCs w:val="36"/>
+        </w:rPr>
+        <w:t>(</w:t>
+      </w:r>
+      <w:r>
+        <w:rPr>
+          <w:rFonts w:ascii="Times New Roman" w:hAnsi="Times New Roman" w:cs="Times New Roman"/>
+          <w:sz w:val="36"/>
+          <w:szCs w:val="36"/>
+          <w:highlight w:val="yellow"/>
+        </w:rPr>
+        <w:t>thời gian ngắn</w:t>
+      </w:r>
+      <w:r>
+        <w:rPr>
+          <w:rFonts w:ascii="Times New Roman" w:hAnsi="Times New Roman" w:cs="Times New Roman"/>
+          <w:sz w:val="36"/>
+          <w:szCs w:val="36"/>
+        </w:rPr>
+        <w:t>)</w:t>
       </w:r>
     </w:p>
     <w:p>
@@ -27567,29 +29890,79 @@
         <w:spacing w:before="138" w:line="225" w:lineRule="auto"/>
         <w:ind w:right="656"/>
         <w:rPr>
+          <w:rFonts w:ascii="Times New Roman" w:hAnsi="Times New Roman" w:cs="Times New Roman"/>
           <w:color w:val="2A1A00"/>
-          <w:sz w:val="52"/>
-        </w:rPr>
-      </w:pPr>
-      <w:r>
-        <w:rPr>
-          <w:sz w:val="52"/>
-        </w:rPr>
-        <w:t>More and more project teams include remote members, which also makes meetings more</w:t>
-      </w:r>
-      <w:r>
-        <w:rPr>
+          <w:sz w:val="36"/>
+          <w:szCs w:val="36"/>
+        </w:rPr>
+      </w:pPr>
+      <w:r>
+        <w:rPr>
+          <w:rFonts w:ascii="Times New Roman" w:hAnsi="Times New Roman" w:cs="Times New Roman"/>
+          <w:sz w:val="36"/>
+          <w:szCs w:val="36"/>
+        </w:rPr>
+        <w:t>More and more project</w:t>
+      </w:r>
+      <w:r>
+        <w:rPr>
+          <w:rFonts w:ascii="Times New Roman" w:hAnsi="Times New Roman" w:cs="Times New Roman"/>
+          <w:sz w:val="36"/>
+          <w:szCs w:val="36"/>
+        </w:rPr>
+        <w:t>(</w:t>
+      </w:r>
+      <w:r>
+        <w:rPr>
+          <w:rFonts w:ascii="Times New Roman" w:hAnsi="Times New Roman" w:cs="Times New Roman"/>
+          <w:sz w:val="36"/>
+          <w:szCs w:val="36"/>
+          <w:highlight w:val="yellow"/>
+        </w:rPr>
+        <w:t>ngày càng có nhiều</w:t>
+      </w:r>
+      <w:r>
+        <w:rPr>
+          <w:rFonts w:ascii="Times New Roman" w:hAnsi="Times New Roman" w:cs="Times New Roman"/>
+          <w:sz w:val="36"/>
+          <w:szCs w:val="36"/>
+        </w:rPr>
+        <w:t>)</w:t>
+      </w:r>
+      <w:r>
+        <w:rPr>
+          <w:rFonts w:ascii="Times New Roman" w:hAnsi="Times New Roman" w:cs="Times New Roman"/>
+          <w:sz w:val="36"/>
+          <w:szCs w:val="36"/>
+        </w:rPr>
+        <w:t xml:space="preserve"> teams include remote members, which also makes meetings more</w:t>
+      </w:r>
+      <w:r>
+        <w:rPr>
+          <w:rFonts w:ascii="Times New Roman" w:hAnsi="Times New Roman" w:cs="Times New Roman"/>
           <w:spacing w:val="19"/>
-          <w:sz w:val="52"/>
-        </w:rPr>
-        <w:t xml:space="preserve"> </w:t>
-      </w:r>
-      <w:r>
-        <w:rPr>
+          <w:sz w:val="36"/>
+          <w:szCs w:val="36"/>
+        </w:rPr>
+        <w:t xml:space="preserve"> </w:t>
+      </w:r>
+      <w:r>
+        <w:rPr>
+          <w:rFonts w:ascii="Times New Roman" w:hAnsi="Times New Roman" w:cs="Times New Roman"/>
           <w:spacing w:val="-4"/>
-          <w:sz w:val="52"/>
+          <w:sz w:val="36"/>
+          <w:szCs w:val="36"/>
         </w:rPr>
         <w:t>difficult.</w:t>
+      </w:r>
+      <w:r>
+        <w:rPr>
+          <w:rFonts w:ascii="Times New Roman" w:hAnsi="Times New Roman" w:cs="Times New Roman"/>
+          <w:spacing w:val="-4"/>
+          <w:sz w:val="36"/>
+          <w:szCs w:val="36"/>
+        </w:rPr>
+        <w:t>(điều này làm cho các cuộc họp trở nên khó khăn hơn)</w:t>
       </w:r>
     </w:p>
     <w:p>
@@ -27597,35 +29970,21 @@
         <w:spacing w:line="568" w:lineRule="exact"/>
         <w:ind w:left="1173"/>
         <w:rPr>
+          <w:rFonts w:ascii="Times New Roman" w:hAnsi="Times New Roman" w:cs="Times New Roman"/>
           <w:b/>
-          <w:sz w:val="52"/>
-        </w:rPr>
-      </w:pPr>
-      <w:r>
-        <w:rPr>
-          <w:rFonts w:ascii="Wingdings" w:hAnsi="Wingdings"/>
+          <w:sz w:val="36"/>
+          <w:szCs w:val="36"/>
+        </w:rPr>
+      </w:pPr>
+      <w:r>
+        <w:rPr>
+          <w:rFonts w:ascii="Times New Roman" w:hAnsi="Times New Roman" w:cs="Times New Roman"/>
           <w:b/>
           <w:color w:val="FF0000"/>
-          <w:sz w:val="52"/>
-        </w:rPr>
-        <w:t></w:t>
-      </w:r>
-      <w:r>
-        <w:rPr>
-          <w:rFonts w:ascii="Times New Roman" w:hAnsi="Times New Roman"/>
-          <w:b/>
-          <w:color w:val="FF0000"/>
-          <w:sz w:val="52"/>
-        </w:rPr>
-        <w:t xml:space="preserve"> </w:t>
-      </w:r>
-      <w:r>
-        <w:rPr>
-          <w:b/>
-          <w:color w:val="FF0000"/>
-          <w:sz w:val="52"/>
-        </w:rPr>
-        <w:t>How to counter these problems?</w:t>
+          <w:sz w:val="36"/>
+          <w:szCs w:val="36"/>
+        </w:rPr>
+        <w:t> How to counter these problems?</w:t>
       </w:r>
     </w:p>
     <w:p>
@@ -27672,59 +30031,110 @@
         <w:spacing w:before="84" w:line="276" w:lineRule="auto"/>
         <w:ind w:right="598"/>
         <w:rPr>
+          <w:rFonts w:ascii="Times New Roman" w:hAnsi="Times New Roman" w:cs="Times New Roman"/>
           <w:color w:val="2A1A00"/>
-          <w:sz w:val="52"/>
-        </w:rPr>
-      </w:pPr>
-      <w:r>
-        <w:rPr>
+          <w:sz w:val="40"/>
+          <w:szCs w:val="40"/>
+        </w:rPr>
+      </w:pPr>
+      <w:r>
+        <w:rPr>
+          <w:rFonts w:ascii="Times New Roman" w:hAnsi="Times New Roman" w:cs="Times New Roman"/>
           <w:spacing w:val="-29"/>
-          <w:sz w:val="52"/>
+          <w:sz w:val="40"/>
+          <w:szCs w:val="40"/>
         </w:rPr>
         <w:t xml:space="preserve">To </w:t>
       </w:r>
       <w:r>
         <w:rPr>
-          <w:sz w:val="52"/>
-        </w:rPr>
-        <w:t xml:space="preserve">counter these problems, you may make use of web technologies such as </w:t>
-      </w:r>
-      <w:r>
-        <w:rPr>
-          <w:color w:val="FF0000"/>
-          <w:sz w:val="52"/>
+          <w:rFonts w:ascii="Times New Roman" w:hAnsi="Times New Roman" w:cs="Times New Roman"/>
+          <w:sz w:val="40"/>
+          <w:szCs w:val="40"/>
+        </w:rPr>
+        <w:t>counter these problems</w:t>
+      </w:r>
+      <w:r>
+        <w:rPr>
+          <w:rFonts w:ascii="Times New Roman" w:hAnsi="Times New Roman" w:cs="Times New Roman"/>
+          <w:sz w:val="40"/>
+          <w:szCs w:val="40"/>
+        </w:rPr>
+        <w:t>(</w:t>
+      </w:r>
+      <w:r>
+        <w:rPr>
+          <w:rFonts w:ascii="Times New Roman" w:hAnsi="Times New Roman" w:cs="Times New Roman"/>
+          <w:sz w:val="28"/>
+          <w:szCs w:val="28"/>
+          <w:highlight w:val="yellow"/>
+        </w:rPr>
+        <w:t>vấn đề</w:t>
+      </w:r>
+      <w:r>
+        <w:rPr>
+          <w:rFonts w:ascii="Times New Roman" w:hAnsi="Times New Roman" w:cs="Times New Roman"/>
+          <w:sz w:val="40"/>
+          <w:szCs w:val="40"/>
+        </w:rPr>
+        <w:t>)</w:t>
+      </w:r>
+      <w:r>
+        <w:rPr>
+          <w:rFonts w:ascii="Times New Roman" w:hAnsi="Times New Roman" w:cs="Times New Roman"/>
+          <w:sz w:val="40"/>
+          <w:szCs w:val="40"/>
+        </w:rPr>
+        <w:t xml:space="preserve">, you may make use of web technologies such as </w:t>
+      </w:r>
+      <w:r>
+        <w:rPr>
+          <w:rFonts w:ascii="Times New Roman" w:hAnsi="Times New Roman" w:cs="Times New Roman"/>
+          <w:color w:val="FF0000"/>
+          <w:sz w:val="40"/>
+          <w:szCs w:val="40"/>
         </w:rPr>
         <w:t xml:space="preserve">wikis </w:t>
       </w:r>
       <w:r>
         <w:rPr>
-          <w:sz w:val="52"/>
+          <w:rFonts w:ascii="Times New Roman" w:hAnsi="Times New Roman" w:cs="Times New Roman"/>
+          <w:sz w:val="40"/>
+          <w:szCs w:val="40"/>
         </w:rPr>
         <w:t xml:space="preserve">and </w:t>
       </w:r>
       <w:r>
         <w:rPr>
-          <w:color w:val="FF0000"/>
-          <w:sz w:val="52"/>
+          <w:rFonts w:ascii="Times New Roman" w:hAnsi="Times New Roman" w:cs="Times New Roman"/>
+          <w:color w:val="FF0000"/>
+          <w:sz w:val="40"/>
+          <w:szCs w:val="40"/>
         </w:rPr>
         <w:t xml:space="preserve">blogs </w:t>
       </w:r>
       <w:r>
         <w:rPr>
-          <w:sz w:val="52"/>
+          <w:rFonts w:ascii="Times New Roman" w:hAnsi="Times New Roman" w:cs="Times New Roman"/>
+          <w:sz w:val="40"/>
+          <w:szCs w:val="40"/>
         </w:rPr>
         <w:t>to support information</w:t>
       </w:r>
       <w:r>
         <w:rPr>
+          <w:rFonts w:ascii="Times New Roman" w:hAnsi="Times New Roman" w:cs="Times New Roman"/>
           <w:spacing w:val="-2"/>
-          <w:sz w:val="52"/>
-        </w:rPr>
-        <w:t xml:space="preserve"> </w:t>
-      </w:r>
-      <w:r>
-        <w:rPr>
-          <w:sz w:val="52"/>
+          <w:sz w:val="40"/>
+          <w:szCs w:val="40"/>
+        </w:rPr>
+        <w:t xml:space="preserve"> </w:t>
+      </w:r>
+      <w:r>
+        <w:rPr>
+          <w:rFonts w:ascii="Times New Roman" w:hAnsi="Times New Roman" w:cs="Times New Roman"/>
+          <w:sz w:val="40"/>
+          <w:szCs w:val="40"/>
         </w:rPr>
         <w:t>exchange.</w:t>
       </w:r>
@@ -27742,53 +30152,170 @@
         <w:spacing w:before="131" w:line="273" w:lineRule="auto"/>
         <w:ind w:right="596"/>
         <w:rPr>
-          <w:rFonts w:ascii="Trebuchet MS" w:hAnsi="Trebuchet MS"/>
+          <w:rFonts w:ascii="Times New Roman" w:hAnsi="Times New Roman" w:cs="Times New Roman"/>
           <w:color w:val="2A1A00"/>
-          <w:sz w:val="44"/>
-        </w:rPr>
-      </w:pPr>
-      <w:r>
-        <w:rPr>
-          <w:sz w:val="44"/>
+          <w:sz w:val="40"/>
+          <w:szCs w:val="40"/>
+        </w:rPr>
+      </w:pPr>
+      <w:r>
+        <w:rPr>
+          <w:rFonts w:ascii="Times New Roman" w:hAnsi="Times New Roman" w:cs="Times New Roman"/>
+          <w:sz w:val="40"/>
+          <w:szCs w:val="40"/>
         </w:rPr>
         <w:t xml:space="preserve">Wikis support the </w:t>
       </w:r>
       <w:r>
         <w:rPr>
-          <w:color w:val="FF0000"/>
-          <w:sz w:val="44"/>
-        </w:rPr>
-        <w:t xml:space="preserve">collaborative creation and editing </w:t>
-      </w:r>
-      <w:r>
-        <w:rPr>
-          <w:sz w:val="44"/>
+          <w:rFonts w:ascii="Times New Roman" w:hAnsi="Times New Roman" w:cs="Times New Roman"/>
+          <w:color w:val="FF0000"/>
+          <w:sz w:val="40"/>
+          <w:szCs w:val="40"/>
+        </w:rPr>
+        <w:t>collaborative creation and editing</w:t>
+      </w:r>
+      <w:r>
+        <w:rPr>
+          <w:rFonts w:ascii="Times New Roman" w:hAnsi="Times New Roman" w:cs="Times New Roman"/>
+          <w:color w:val="FF0000"/>
+          <w:sz w:val="40"/>
+          <w:szCs w:val="40"/>
+        </w:rPr>
+        <w:t>(</w:t>
+      </w:r>
+      <w:r>
+        <w:rPr>
+          <w:rFonts w:ascii="Times New Roman" w:hAnsi="Times New Roman" w:cs="Times New Roman"/>
+          <w:color w:val="FF0000"/>
+          <w:sz w:val="40"/>
+          <w:szCs w:val="40"/>
+          <w:highlight w:val="yellow"/>
+        </w:rPr>
+        <w:t>chỉnh sửa</w:t>
+      </w:r>
+      <w:r>
+        <w:rPr>
+          <w:rFonts w:ascii="Times New Roman" w:hAnsi="Times New Roman" w:cs="Times New Roman"/>
+          <w:color w:val="FF0000"/>
+          <w:sz w:val="40"/>
+          <w:szCs w:val="40"/>
+        </w:rPr>
+        <w:t>)</w:t>
+      </w:r>
+      <w:r>
+        <w:rPr>
+          <w:rFonts w:ascii="Times New Roman" w:hAnsi="Times New Roman" w:cs="Times New Roman"/>
+          <w:color w:val="FF0000"/>
+          <w:sz w:val="40"/>
+          <w:szCs w:val="40"/>
+        </w:rPr>
+        <w:t xml:space="preserve"> </w:t>
+      </w:r>
+      <w:r>
+        <w:rPr>
+          <w:rFonts w:ascii="Times New Roman" w:hAnsi="Times New Roman" w:cs="Times New Roman"/>
+          <w:sz w:val="40"/>
+          <w:szCs w:val="40"/>
         </w:rPr>
         <w:t xml:space="preserve">of documents, and blogs support </w:t>
       </w:r>
       <w:r>
         <w:rPr>
-          <w:color w:val="FF0000"/>
-          <w:sz w:val="44"/>
-        </w:rPr>
-        <w:t xml:space="preserve">threaded discussions </w:t>
-      </w:r>
-      <w:r>
-        <w:rPr>
-          <w:sz w:val="44"/>
+          <w:rFonts w:ascii="Times New Roman" w:hAnsi="Times New Roman" w:cs="Times New Roman"/>
+          <w:color w:val="FF0000"/>
+          <w:sz w:val="40"/>
+          <w:szCs w:val="40"/>
+        </w:rPr>
+        <w:t>threaded</w:t>
+      </w:r>
+      <w:r>
+        <w:rPr>
+          <w:rFonts w:ascii="Times New Roman" w:hAnsi="Times New Roman" w:cs="Times New Roman"/>
+          <w:color w:val="FF0000"/>
+          <w:sz w:val="40"/>
+          <w:szCs w:val="40"/>
+        </w:rPr>
+        <w:t>(</w:t>
+      </w:r>
+      <w:r>
+        <w:rPr>
+          <w:rFonts w:ascii="Times New Roman" w:hAnsi="Times New Roman" w:cs="Times New Roman"/>
+          <w:color w:val="FF0000"/>
+          <w:sz w:val="40"/>
+          <w:szCs w:val="40"/>
+          <w:highlight w:val="yellow"/>
+        </w:rPr>
+        <w:t>theo chuỗi</w:t>
+      </w:r>
+      <w:r>
+        <w:rPr>
+          <w:rFonts w:ascii="Times New Roman" w:hAnsi="Times New Roman" w:cs="Times New Roman"/>
+          <w:color w:val="FF0000"/>
+          <w:sz w:val="40"/>
+          <w:szCs w:val="40"/>
+        </w:rPr>
+        <w:t>)</w:t>
+      </w:r>
+      <w:r>
+        <w:rPr>
+          <w:rFonts w:ascii="Times New Roman" w:hAnsi="Times New Roman" w:cs="Times New Roman"/>
+          <w:color w:val="FF0000"/>
+          <w:sz w:val="40"/>
+          <w:szCs w:val="40"/>
+        </w:rPr>
+        <w:t xml:space="preserve"> discussions</w:t>
+      </w:r>
+      <w:r>
+        <w:rPr>
+          <w:rFonts w:ascii="Times New Roman" w:hAnsi="Times New Roman" w:cs="Times New Roman"/>
+          <w:color w:val="FF0000"/>
+          <w:sz w:val="40"/>
+          <w:szCs w:val="40"/>
+          <w:highlight w:val="yellow"/>
+        </w:rPr>
+        <w:t>(thảo luận</w:t>
+      </w:r>
+      <w:r>
+        <w:rPr>
+          <w:rFonts w:ascii="Times New Roman" w:hAnsi="Times New Roman" w:cs="Times New Roman"/>
+          <w:color w:val="FF0000"/>
+          <w:sz w:val="40"/>
+          <w:szCs w:val="40"/>
+        </w:rPr>
+        <w:t>)</w:t>
+      </w:r>
+      <w:r>
+        <w:rPr>
+          <w:rFonts w:ascii="Times New Roman" w:hAnsi="Times New Roman" w:cs="Times New Roman"/>
+          <w:color w:val="FF0000"/>
+          <w:sz w:val="40"/>
+          <w:szCs w:val="40"/>
+        </w:rPr>
+        <w:t xml:space="preserve"> </w:t>
+      </w:r>
+      <w:r>
+        <w:rPr>
+          <w:rFonts w:ascii="Times New Roman" w:hAnsi="Times New Roman" w:cs="Times New Roman"/>
+          <w:sz w:val="40"/>
+          <w:szCs w:val="40"/>
         </w:rPr>
         <w:t>about questions and comments made by group</w:t>
       </w:r>
       <w:r>
         <w:rPr>
+          <w:rFonts w:ascii="Times New Roman" w:hAnsi="Times New Roman" w:cs="Times New Roman"/>
           <w:spacing w:val="4"/>
-          <w:sz w:val="44"/>
-        </w:rPr>
-        <w:t xml:space="preserve"> </w:t>
-      </w:r>
-      <w:r>
-        <w:rPr>
-          <w:sz w:val="44"/>
+          <w:sz w:val="40"/>
+          <w:szCs w:val="40"/>
+        </w:rPr>
+        <w:t xml:space="preserve"> </w:t>
+      </w:r>
+      <w:r>
+        <w:rPr>
+          <w:rFonts w:ascii="Times New Roman" w:hAnsi="Times New Roman" w:cs="Times New Roman"/>
+          <w:sz w:val="40"/>
+          <w:szCs w:val="40"/>
         </w:rPr>
         <w:t>members.</w:t>
       </w:r>
@@ -27806,29 +30333,336 @@
         <w:spacing w:before="146" w:line="276" w:lineRule="auto"/>
         <w:ind w:right="696"/>
         <w:rPr>
-          <w:rFonts w:ascii="Trebuchet MS" w:hAnsi="Trebuchet MS"/>
+          <w:rFonts w:ascii="Times New Roman" w:hAnsi="Times New Roman" w:cs="Times New Roman"/>
           <w:color w:val="2A1A00"/>
-          <w:sz w:val="44"/>
-        </w:rPr>
-      </w:pPr>
-      <w:r>
-        <w:rPr>
-          <w:sz w:val="44"/>
-        </w:rPr>
-        <w:t xml:space="preserve">Wikis and blogs allow project members and external stakeholders to exchange information, </w:t>
-      </w:r>
-      <w:r>
-        <w:rPr>
-          <w:color w:val="FF0000"/>
-          <w:sz w:val="44"/>
-        </w:rPr>
-        <w:t>irrespective of their location</w:t>
-      </w:r>
-      <w:r>
-        <w:rPr>
-          <w:sz w:val="44"/>
-        </w:rPr>
-        <w:t>. They help manage information and keep track of discussion threads, which often become confusing when conducted by e-mail.</w:t>
+          <w:sz w:val="40"/>
+          <w:szCs w:val="40"/>
+        </w:rPr>
+      </w:pPr>
+      <w:r>
+        <w:rPr>
+          <w:rFonts w:ascii="Times New Roman" w:hAnsi="Times New Roman" w:cs="Times New Roman"/>
+          <w:sz w:val="40"/>
+          <w:szCs w:val="40"/>
+        </w:rPr>
+        <w:t>Wikis and blogs allow</w:t>
+      </w:r>
+      <w:r>
+        <w:rPr>
+          <w:rFonts w:ascii="Times New Roman" w:hAnsi="Times New Roman" w:cs="Times New Roman"/>
+          <w:sz w:val="40"/>
+          <w:szCs w:val="40"/>
+        </w:rPr>
+        <w:t>(</w:t>
+      </w:r>
+      <w:r>
+        <w:rPr>
+          <w:rFonts w:ascii="Times New Roman" w:hAnsi="Times New Roman" w:cs="Times New Roman"/>
+          <w:sz w:val="32"/>
+          <w:szCs w:val="32"/>
+          <w:highlight w:val="yellow"/>
+        </w:rPr>
+        <w:t>cho phép</w:t>
+      </w:r>
+      <w:r>
+        <w:rPr>
+          <w:rFonts w:ascii="Times New Roman" w:hAnsi="Times New Roman" w:cs="Times New Roman"/>
+          <w:sz w:val="40"/>
+          <w:szCs w:val="40"/>
+        </w:rPr>
+        <w:t>)</w:t>
+      </w:r>
+      <w:r>
+        <w:rPr>
+          <w:rFonts w:ascii="Times New Roman" w:hAnsi="Times New Roman" w:cs="Times New Roman"/>
+          <w:sz w:val="40"/>
+          <w:szCs w:val="40"/>
+        </w:rPr>
+        <w:t xml:space="preserve"> project members and external stakeholders to exchange</w:t>
+      </w:r>
+      <w:r>
+        <w:rPr>
+          <w:rFonts w:ascii="Times New Roman" w:hAnsi="Times New Roman" w:cs="Times New Roman"/>
+          <w:sz w:val="40"/>
+          <w:szCs w:val="40"/>
+        </w:rPr>
+        <w:t>(</w:t>
+      </w:r>
+      <w:r>
+        <w:rPr>
+          <w:rFonts w:ascii="Times New Roman" w:hAnsi="Times New Roman" w:cs="Times New Roman"/>
+          <w:sz w:val="40"/>
+          <w:szCs w:val="40"/>
+          <w:highlight w:val="yellow"/>
+        </w:rPr>
+        <w:t>trao đổi</w:t>
+      </w:r>
+      <w:r>
+        <w:rPr>
+          <w:rFonts w:ascii="Times New Roman" w:hAnsi="Times New Roman" w:cs="Times New Roman"/>
+          <w:sz w:val="40"/>
+          <w:szCs w:val="40"/>
+        </w:rPr>
+        <w:t>)</w:t>
+      </w:r>
+      <w:r>
+        <w:rPr>
+          <w:rFonts w:ascii="Times New Roman" w:hAnsi="Times New Roman" w:cs="Times New Roman"/>
+          <w:sz w:val="40"/>
+          <w:szCs w:val="40"/>
+        </w:rPr>
+        <w:t xml:space="preserve"> information, </w:t>
+      </w:r>
+      <w:r>
+        <w:rPr>
+          <w:rFonts w:ascii="Times New Roman" w:hAnsi="Times New Roman" w:cs="Times New Roman"/>
+          <w:color w:val="FF0000"/>
+          <w:sz w:val="40"/>
+          <w:szCs w:val="40"/>
+        </w:rPr>
+        <w:t>irrespective</w:t>
+      </w:r>
+      <w:r>
+        <w:rPr>
+          <w:rFonts w:ascii="Times New Roman" w:hAnsi="Times New Roman" w:cs="Times New Roman"/>
+          <w:color w:val="FF0000"/>
+          <w:sz w:val="40"/>
+          <w:szCs w:val="40"/>
+        </w:rPr>
+        <w:t>(</w:t>
+      </w:r>
+      <w:r>
+        <w:rPr>
+          <w:rFonts w:ascii="Times New Roman" w:hAnsi="Times New Roman" w:cs="Times New Roman"/>
+          <w:color w:val="FF0000"/>
+          <w:sz w:val="28"/>
+          <w:szCs w:val="28"/>
+          <w:highlight w:val="yellow"/>
+        </w:rPr>
+        <w:t>bất kể</w:t>
+      </w:r>
+      <w:r>
+        <w:rPr>
+          <w:rFonts w:ascii="Times New Roman" w:hAnsi="Times New Roman" w:cs="Times New Roman"/>
+          <w:color w:val="FF0000"/>
+          <w:sz w:val="40"/>
+          <w:szCs w:val="40"/>
+        </w:rPr>
+        <w:t>)</w:t>
+      </w:r>
+      <w:r>
+        <w:rPr>
+          <w:rFonts w:ascii="Times New Roman" w:hAnsi="Times New Roman" w:cs="Times New Roman"/>
+          <w:color w:val="FF0000"/>
+          <w:sz w:val="40"/>
+          <w:szCs w:val="40"/>
+        </w:rPr>
+        <w:t xml:space="preserve"> of their location</w:t>
+      </w:r>
+      <w:r>
+        <w:rPr>
+          <w:rFonts w:ascii="Times New Roman" w:hAnsi="Times New Roman" w:cs="Times New Roman"/>
+          <w:sz w:val="40"/>
+          <w:szCs w:val="40"/>
+        </w:rPr>
+        <w:t>. They</w:t>
+      </w:r>
+      <w:r>
+        <w:rPr>
+          <w:rFonts w:ascii="Times New Roman" w:hAnsi="Times New Roman" w:cs="Times New Roman"/>
+          <w:sz w:val="40"/>
+          <w:szCs w:val="40"/>
+        </w:rPr>
+        <w:t>(chúng ta)</w:t>
+      </w:r>
+      <w:r>
+        <w:rPr>
+          <w:rFonts w:ascii="Times New Roman" w:hAnsi="Times New Roman" w:cs="Times New Roman"/>
+          <w:sz w:val="40"/>
+          <w:szCs w:val="40"/>
+        </w:rPr>
+        <w:t xml:space="preserve"> help manage information and keep track</w:t>
+      </w:r>
+      <w:r>
+        <w:rPr>
+          <w:rFonts w:ascii="Times New Roman" w:hAnsi="Times New Roman" w:cs="Times New Roman"/>
+          <w:sz w:val="40"/>
+          <w:szCs w:val="40"/>
+        </w:rPr>
+        <w:t>(</w:t>
+      </w:r>
+      <w:r>
+        <w:rPr>
+          <w:rFonts w:ascii="Times New Roman" w:hAnsi="Times New Roman" w:cs="Times New Roman"/>
+          <w:sz w:val="32"/>
+          <w:szCs w:val="32"/>
+          <w:highlight w:val="yellow"/>
+        </w:rPr>
+        <w:t>theo dõi</w:t>
+      </w:r>
+      <w:r>
+        <w:rPr>
+          <w:rFonts w:ascii="Times New Roman" w:hAnsi="Times New Roman" w:cs="Times New Roman"/>
+          <w:sz w:val="40"/>
+          <w:szCs w:val="40"/>
+        </w:rPr>
+        <w:t>)</w:t>
+      </w:r>
+      <w:r>
+        <w:rPr>
+          <w:rFonts w:ascii="Times New Roman" w:hAnsi="Times New Roman" w:cs="Times New Roman"/>
+          <w:sz w:val="40"/>
+          <w:szCs w:val="40"/>
+        </w:rPr>
+        <w:t xml:space="preserve"> of discussion</w:t>
+      </w:r>
+      <w:r>
+        <w:rPr>
+          <w:rFonts w:ascii="Times New Roman" w:hAnsi="Times New Roman" w:cs="Times New Roman"/>
+          <w:sz w:val="40"/>
+          <w:szCs w:val="40"/>
+        </w:rPr>
+        <w:t>(</w:t>
+      </w:r>
+      <w:r>
+        <w:rPr>
+          <w:rFonts w:ascii="Times New Roman" w:hAnsi="Times New Roman" w:cs="Times New Roman"/>
+          <w:sz w:val="32"/>
+          <w:szCs w:val="32"/>
+          <w:highlight w:val="yellow"/>
+        </w:rPr>
+        <w:t>thảo luận</w:t>
+      </w:r>
+      <w:r>
+        <w:rPr>
+          <w:rFonts w:ascii="Times New Roman" w:hAnsi="Times New Roman" w:cs="Times New Roman"/>
+          <w:sz w:val="40"/>
+          <w:szCs w:val="40"/>
+        </w:rPr>
+        <w:t>)</w:t>
+      </w:r>
+      <w:r>
+        <w:rPr>
+          <w:rFonts w:ascii="Times New Roman" w:hAnsi="Times New Roman" w:cs="Times New Roman"/>
+          <w:sz w:val="40"/>
+          <w:szCs w:val="40"/>
+        </w:rPr>
+        <w:t xml:space="preserve"> threads</w:t>
+      </w:r>
+      <w:r>
+        <w:rPr>
+          <w:rFonts w:ascii="Times New Roman" w:hAnsi="Times New Roman" w:cs="Times New Roman"/>
+          <w:sz w:val="40"/>
+          <w:szCs w:val="40"/>
+        </w:rPr>
+        <w:t>(</w:t>
+      </w:r>
+      <w:r>
+        <w:rPr>
+          <w:rFonts w:ascii="Times New Roman" w:hAnsi="Times New Roman" w:cs="Times New Roman"/>
+          <w:sz w:val="32"/>
+          <w:szCs w:val="32"/>
+          <w:highlight w:val="blue"/>
+        </w:rPr>
+        <w:t>chủ đề</w:t>
+      </w:r>
+      <w:r>
+        <w:rPr>
+          <w:rFonts w:ascii="Times New Roman" w:hAnsi="Times New Roman" w:cs="Times New Roman"/>
+          <w:sz w:val="40"/>
+          <w:szCs w:val="40"/>
+        </w:rPr>
+        <w:t>)</w:t>
+      </w:r>
+      <w:r>
+        <w:rPr>
+          <w:rFonts w:ascii="Times New Roman" w:hAnsi="Times New Roman" w:cs="Times New Roman"/>
+          <w:sz w:val="40"/>
+          <w:szCs w:val="40"/>
+        </w:rPr>
+        <w:t>, which often become</w:t>
+      </w:r>
+      <w:r>
+        <w:rPr>
+          <w:rFonts w:ascii="Times New Roman" w:hAnsi="Times New Roman" w:cs="Times New Roman"/>
+          <w:sz w:val="40"/>
+          <w:szCs w:val="40"/>
+        </w:rPr>
+        <w:t>(</w:t>
+      </w:r>
+      <w:r>
+        <w:rPr>
+          <w:rFonts w:ascii="Times New Roman" w:hAnsi="Times New Roman" w:cs="Times New Roman"/>
+          <w:sz w:val="40"/>
+          <w:szCs w:val="40"/>
+          <w:highlight w:val="yellow"/>
+        </w:rPr>
+        <w:t>trở nên</w:t>
+      </w:r>
+      <w:r>
+        <w:rPr>
+          <w:rFonts w:ascii="Times New Roman" w:hAnsi="Times New Roman" w:cs="Times New Roman"/>
+          <w:sz w:val="40"/>
+          <w:szCs w:val="40"/>
+        </w:rPr>
+        <w:t>)</w:t>
+      </w:r>
+      <w:r>
+        <w:rPr>
+          <w:rFonts w:ascii="Times New Roman" w:hAnsi="Times New Roman" w:cs="Times New Roman"/>
+          <w:sz w:val="40"/>
+          <w:szCs w:val="40"/>
+        </w:rPr>
+        <w:t xml:space="preserve"> confusing</w:t>
+      </w:r>
+      <w:r>
+        <w:rPr>
+          <w:rFonts w:ascii="Times New Roman" w:hAnsi="Times New Roman" w:cs="Times New Roman"/>
+          <w:sz w:val="40"/>
+          <w:szCs w:val="40"/>
+        </w:rPr>
+        <w:t>(khó hiểu)</w:t>
+      </w:r>
+      <w:r>
+        <w:rPr>
+          <w:rFonts w:ascii="Times New Roman" w:hAnsi="Times New Roman" w:cs="Times New Roman"/>
+          <w:sz w:val="40"/>
+          <w:szCs w:val="40"/>
+        </w:rPr>
+        <w:t xml:space="preserve"> when conducted</w:t>
+      </w:r>
+      <w:r>
+        <w:rPr>
+          <w:rFonts w:ascii="Times New Roman" w:hAnsi="Times New Roman" w:cs="Times New Roman"/>
+          <w:sz w:val="40"/>
+          <w:szCs w:val="40"/>
+        </w:rPr>
+        <w:t>(</w:t>
+      </w:r>
+      <w:r>
+        <w:rPr>
+          <w:rFonts w:ascii="Times New Roman" w:hAnsi="Times New Roman" w:cs="Times New Roman"/>
+          <w:sz w:val="32"/>
+          <w:szCs w:val="32"/>
+          <w:highlight w:val="yellow"/>
+        </w:rPr>
+        <w:t>tiến hành</w:t>
+      </w:r>
+      <w:r>
+        <w:rPr>
+          <w:rFonts w:ascii="Times New Roman" w:hAnsi="Times New Roman" w:cs="Times New Roman"/>
+          <w:sz w:val="40"/>
+          <w:szCs w:val="40"/>
+        </w:rPr>
+        <w:t>)</w:t>
+      </w:r>
+      <w:r>
+        <w:rPr>
+          <w:rFonts w:ascii="Times New Roman" w:hAnsi="Times New Roman" w:cs="Times New Roman"/>
+          <w:sz w:val="40"/>
+          <w:szCs w:val="40"/>
+        </w:rPr>
+        <w:t xml:space="preserve"> by e-mail.</w:t>
       </w:r>
     </w:p>
     <w:p>
@@ -27889,7 +30723,7 @@
                     <pic:cNvPicPr/>
                   </pic:nvPicPr>
                   <pic:blipFill>
-                    <a:blip r:embed="rId129" cstate="print"/>
+                    <a:blip r:embed="rId130" cstate="print"/>
                     <a:stretch>
                       <a:fillRect/>
                     </a:stretch>
@@ -27939,7 +30773,34 @@
         <w:rPr>
           <w:color w:val="FF0000"/>
         </w:rPr>
-        <w:t xml:space="preserve">instant messaging </w:t>
+        <w:t>instant messaging</w:t>
+      </w:r>
+      <w:r>
+        <w:rPr>
+          <w:color w:val="FF0000"/>
+        </w:rPr>
+        <w:t>(</w:t>
+      </w:r>
+      <w:r>
+        <w:rPr>
+          <w:color w:val="FF0000"/>
+          <w:sz w:val="36"/>
+          <w:szCs w:val="36"/>
+          <w:highlight w:val="yellow"/>
+        </w:rPr>
+        <w:t>nhắn tin tức thời</w:t>
+      </w:r>
+      <w:r>
+        <w:rPr>
+          <w:color w:val="FF0000"/>
+        </w:rPr>
+        <w:t>)</w:t>
+      </w:r>
+      <w:r>
+        <w:rPr>
+          <w:color w:val="FF0000"/>
+        </w:rPr>
+        <w:t xml:space="preserve"> </w:t>
       </w:r>
       <w:r>
         <w:t>and</w:t>
@@ -27951,7 +30812,93 @@
         <w:t xml:space="preserve"> teleconferences</w:t>
       </w:r>
       <w:r>
-        <w:t>, which can be easily arranged, to resolve issues that need</w:t>
+        <w:rPr>
+          <w:color w:val="FF0000"/>
+        </w:rPr>
+        <w:t>(</w:t>
+      </w:r>
+      <w:r>
+        <w:rPr>
+          <w:color w:val="FF0000"/>
+          <w:sz w:val="36"/>
+          <w:szCs w:val="36"/>
+          <w:highlight w:val="yellow"/>
+        </w:rPr>
+        <w:t>tham khảo từ xa</w:t>
+      </w:r>
+      <w:r>
+        <w:rPr>
+          <w:color w:val="FF0000"/>
+        </w:rPr>
+        <w:t>)</w:t>
+      </w:r>
+      <w:r>
+        <w:t>, which can be easily</w:t>
+      </w:r>
+      <w:r>
+        <w:t>(</w:t>
+      </w:r>
+      <w:r>
+        <w:rPr>
+          <w:sz w:val="36"/>
+          <w:szCs w:val="36"/>
+          <w:highlight w:val="yellow"/>
+        </w:rPr>
+        <w:t>dễ dàng</w:t>
+      </w:r>
+      <w:r>
+        <w:t>)</w:t>
+      </w:r>
+      <w:r>
+        <w:t xml:space="preserve"> arranged</w:t>
+      </w:r>
+      <w:r>
+        <w:t>(</w:t>
+      </w:r>
+      <w:r>
+        <w:rPr>
+          <w:sz w:val="36"/>
+          <w:szCs w:val="36"/>
+          <w:highlight w:val="yellow"/>
+        </w:rPr>
+        <w:t>sắp xếp</w:t>
+      </w:r>
+      <w:r>
+        <w:t>)</w:t>
+      </w:r>
+      <w:r>
+        <w:t>, to resolve issues</w:t>
+      </w:r>
+      <w:r>
+        <w:t>(</w:t>
+      </w:r>
+      <w:r>
+        <w:rPr>
+          <w:sz w:val="36"/>
+          <w:szCs w:val="36"/>
+          <w:highlight w:val="yellow"/>
+        </w:rPr>
+        <w:t>vấn đề</w:t>
+      </w:r>
+      <w:r>
+        <w:t>)</w:t>
+      </w:r>
+      <w:r>
+        <w:t xml:space="preserve"> that need</w:t>
+      </w:r>
+      <w:r>
+        <w:t>(</w:t>
+      </w:r>
+      <w:r>
+        <w:rPr>
+          <w:sz w:val="36"/>
+          <w:szCs w:val="36"/>
+          <w:highlight w:val="yellow"/>
+        </w:rPr>
+        <w:t>cần</w:t>
+      </w:r>
+      <w:r>
+        <w:t>)</w:t>
       </w:r>
       <w:r>
         <w:rPr>
@@ -27960,7 +30907,24 @@
         <w:t xml:space="preserve"> </w:t>
       </w:r>
       <w:r>
-        <w:t>discussion.</w:t>
+        <w:t>discussion</w:t>
+      </w:r>
+      <w:r>
+        <w:t>(</w:t>
+      </w:r>
+      <w:r>
+        <w:rPr>
+          <w:sz w:val="36"/>
+          <w:szCs w:val="36"/>
+          <w:highlight w:val="yellow"/>
+        </w:rPr>
+        <w:t>thảo luận</w:t>
+      </w:r>
+      <w:r>
+        <w:t>)</w:t>
+      </w:r>
+      <w:r>
+        <w:t>.</w:t>
       </w:r>
     </w:p>
     <w:p>
@@ -27999,7 +30963,7 @@
                     <pic:cNvPicPr/>
                   </pic:nvPicPr>
                   <pic:blipFill>
-                    <a:blip r:embed="rId130" cstate="print"/>
+                    <a:blip r:embed="rId131" cstate="print"/>
                     <a:stretch>
                       <a:fillRect/>
                     </a:stretch>
@@ -28072,7 +31036,7 @@
                     <pic:cNvPicPr/>
                   </pic:nvPicPr>
                   <pic:blipFill>
-                    <a:blip r:embed="rId131" cstate="print"/>
+                    <a:blip r:embed="rId132" cstate="print"/>
                     <a:stretch>
                       <a:fillRect/>
                     </a:stretch>
@@ -28110,7 +31074,9 @@
         <w:pStyle w:val="BodyText"/>
         <w:spacing w:before="11"/>
         <w:rPr>
-          <w:sz w:val="26"/>
+          <w:rFonts w:ascii="Times New Roman" w:hAnsi="Times New Roman" w:cs="Times New Roman"/>
+          <w:sz w:val="40"/>
+          <w:szCs w:val="40"/>
         </w:rPr>
       </w:pPr>
       <w:r>
@@ -28135,20 +31101,139 @@
         <w:spacing w:line="276" w:lineRule="auto"/>
         <w:ind w:right="778"/>
         <w:rPr>
+          <w:rFonts w:ascii="Times New Roman" w:hAnsi="Times New Roman" w:cs="Times New Roman"/>
           <w:color w:val="2A1A00"/>
-        </w:rPr>
-      </w:pPr>
-      <w:r>
-        <w:t xml:space="preserve">Software development groups should be fairly </w:t>
-      </w:r>
-      <w:r>
-        <w:rPr>
+          <w:sz w:val="40"/>
+          <w:szCs w:val="40"/>
+        </w:rPr>
+      </w:pPr>
+      <w:r>
+        <w:rPr>
+          <w:rFonts w:ascii="Times New Roman" w:hAnsi="Times New Roman" w:cs="Times New Roman"/>
+          <w:sz w:val="40"/>
+          <w:szCs w:val="40"/>
+        </w:rPr>
+        <w:t>Software development groups should be fairly</w:t>
+      </w:r>
+      <w:r>
+        <w:rPr>
+          <w:rFonts w:ascii="Times New Roman" w:hAnsi="Times New Roman" w:cs="Times New Roman"/>
+          <w:sz w:val="40"/>
+          <w:szCs w:val="40"/>
+        </w:rPr>
+        <w:t>(</w:t>
+      </w:r>
+      <w:r>
+        <w:rPr>
+          <w:rFonts w:ascii="Times New Roman" w:hAnsi="Times New Roman" w:cs="Times New Roman"/>
+          <w:sz w:val="40"/>
+          <w:szCs w:val="40"/>
+          <w:highlight w:val="yellow"/>
+        </w:rPr>
+        <w:t>khá</w:t>
+      </w:r>
+      <w:r>
+        <w:rPr>
+          <w:rFonts w:ascii="Times New Roman" w:hAnsi="Times New Roman" w:cs="Times New Roman"/>
+          <w:sz w:val="40"/>
+          <w:szCs w:val="40"/>
+        </w:rPr>
+        <w:t>)</w:t>
+      </w:r>
+      <w:r>
+        <w:rPr>
+          <w:rFonts w:ascii="Times New Roman" w:hAnsi="Times New Roman" w:cs="Times New Roman"/>
+          <w:sz w:val="40"/>
+          <w:szCs w:val="40"/>
+        </w:rPr>
+        <w:t xml:space="preserve"> </w:t>
+      </w:r>
+      <w:r>
+        <w:rPr>
+          <w:rFonts w:ascii="Times New Roman" w:hAnsi="Times New Roman" w:cs="Times New Roman"/>
           <w:spacing w:val="-3"/>
-        </w:rPr>
-        <w:t xml:space="preserve">small </w:t>
-      </w:r>
-      <w:r>
-        <w:t>and cohesive.</w:t>
+          <w:sz w:val="40"/>
+          <w:szCs w:val="40"/>
+        </w:rPr>
+        <w:t>small</w:t>
+      </w:r>
+      <w:r>
+        <w:rPr>
+          <w:rFonts w:ascii="Times New Roman" w:hAnsi="Times New Roman" w:cs="Times New Roman"/>
+          <w:spacing w:val="-3"/>
+          <w:sz w:val="40"/>
+          <w:szCs w:val="40"/>
+        </w:rPr>
+        <w:t>(</w:t>
+      </w:r>
+      <w:r>
+        <w:rPr>
+          <w:rFonts w:ascii="Times New Roman" w:hAnsi="Times New Roman" w:cs="Times New Roman"/>
+          <w:spacing w:val="-3"/>
+          <w:sz w:val="40"/>
+          <w:szCs w:val="40"/>
+          <w:highlight w:val="yellow"/>
+        </w:rPr>
+        <w:t>nhỏ</w:t>
+      </w:r>
+      <w:r>
+        <w:rPr>
+          <w:rFonts w:ascii="Times New Roman" w:hAnsi="Times New Roman" w:cs="Times New Roman"/>
+          <w:spacing w:val="-3"/>
+          <w:sz w:val="40"/>
+          <w:szCs w:val="40"/>
+        </w:rPr>
+        <w:t>)</w:t>
+      </w:r>
+      <w:r>
+        <w:rPr>
+          <w:rFonts w:ascii="Times New Roman" w:hAnsi="Times New Roman" w:cs="Times New Roman"/>
+          <w:spacing w:val="-3"/>
+          <w:sz w:val="40"/>
+          <w:szCs w:val="40"/>
+        </w:rPr>
+        <w:t xml:space="preserve"> </w:t>
+      </w:r>
+      <w:r>
+        <w:rPr>
+          <w:rFonts w:ascii="Times New Roman" w:hAnsi="Times New Roman" w:cs="Times New Roman"/>
+          <w:sz w:val="40"/>
+          <w:szCs w:val="40"/>
+        </w:rPr>
+        <w:t>and cohesive</w:t>
+      </w:r>
+      <w:r>
+        <w:rPr>
+          <w:rFonts w:ascii="Times New Roman" w:hAnsi="Times New Roman" w:cs="Times New Roman"/>
+          <w:sz w:val="40"/>
+          <w:szCs w:val="40"/>
+        </w:rPr>
+        <w:t>(</w:t>
+      </w:r>
+      <w:r>
+        <w:rPr>
+          <w:rFonts w:ascii="Times New Roman" w:hAnsi="Times New Roman" w:cs="Times New Roman"/>
+          <w:sz w:val="40"/>
+          <w:szCs w:val="40"/>
+          <w:highlight w:val="yellow"/>
+        </w:rPr>
+        <w:t>gắn kết</w:t>
+      </w:r>
+      <w:r>
+        <w:rPr>
+          <w:rFonts w:ascii="Times New Roman" w:hAnsi="Times New Roman" w:cs="Times New Roman"/>
+          <w:sz w:val="40"/>
+          <w:szCs w:val="40"/>
+        </w:rPr>
+        <w:t>)</w:t>
+      </w:r>
+      <w:r>
+        <w:rPr>
+          <w:rFonts w:ascii="Times New Roman" w:hAnsi="Times New Roman" w:cs="Times New Roman"/>
+          <w:sz w:val="40"/>
+          <w:szCs w:val="40"/>
+        </w:rPr>
+        <w:t>.</w:t>
       </w:r>
     </w:p>
     <w:p>
@@ -28164,67 +31249,247 @@
         <w:spacing w:before="137" w:line="276" w:lineRule="auto"/>
         <w:ind w:right="825"/>
         <w:rPr>
+          <w:rFonts w:ascii="Times New Roman" w:hAnsi="Times New Roman" w:cs="Times New Roman"/>
           <w:color w:val="2A1A00"/>
-          <w:sz w:val="52"/>
-        </w:rPr>
-      </w:pPr>
-      <w:r>
-        <w:rPr>
-          <w:sz w:val="52"/>
-        </w:rPr>
-        <w:t xml:space="preserve">The key factors that influence the effectiveness of a group are </w:t>
-      </w:r>
-      <w:r>
-        <w:rPr>
-          <w:color w:val="FF0000"/>
-          <w:sz w:val="52"/>
+          <w:sz w:val="40"/>
+          <w:szCs w:val="40"/>
+        </w:rPr>
+      </w:pPr>
+      <w:r>
+        <w:rPr>
+          <w:rFonts w:ascii="Times New Roman" w:hAnsi="Times New Roman" w:cs="Times New Roman"/>
+          <w:sz w:val="40"/>
+          <w:szCs w:val="40"/>
+        </w:rPr>
+        <w:t>The key factors</w:t>
+      </w:r>
+      <w:r>
+        <w:rPr>
+          <w:rFonts w:ascii="Times New Roman" w:hAnsi="Times New Roman" w:cs="Times New Roman"/>
+          <w:sz w:val="40"/>
+          <w:szCs w:val="40"/>
+        </w:rPr>
+        <w:t>(</w:t>
+      </w:r>
+      <w:r>
+        <w:rPr>
+          <w:rFonts w:ascii="Times New Roman" w:hAnsi="Times New Roman" w:cs="Times New Roman"/>
+          <w:sz w:val="40"/>
+          <w:szCs w:val="40"/>
+          <w:highlight w:val="yellow"/>
+        </w:rPr>
+        <w:t>yếu tố</w:t>
+      </w:r>
+      <w:r>
+        <w:rPr>
+          <w:rFonts w:ascii="Times New Roman" w:hAnsi="Times New Roman" w:cs="Times New Roman"/>
+          <w:sz w:val="40"/>
+          <w:szCs w:val="40"/>
+        </w:rPr>
+        <w:t>)</w:t>
+      </w:r>
+      <w:r>
+        <w:rPr>
+          <w:rFonts w:ascii="Times New Roman" w:hAnsi="Times New Roman" w:cs="Times New Roman"/>
+          <w:sz w:val="40"/>
+          <w:szCs w:val="40"/>
+        </w:rPr>
+        <w:t xml:space="preserve"> that influence</w:t>
+      </w:r>
+      <w:r>
+        <w:rPr>
+          <w:rFonts w:ascii="Times New Roman" w:hAnsi="Times New Roman" w:cs="Times New Roman"/>
+          <w:sz w:val="40"/>
+          <w:szCs w:val="40"/>
+        </w:rPr>
+        <w:t>(</w:t>
+      </w:r>
+      <w:r>
+        <w:rPr>
+          <w:rFonts w:ascii="Times New Roman" w:hAnsi="Times New Roman" w:cs="Times New Roman"/>
+          <w:sz w:val="40"/>
+          <w:szCs w:val="40"/>
+          <w:highlight w:val="yellow"/>
+        </w:rPr>
+        <w:t>ảnh hưởng</w:t>
+      </w:r>
+      <w:r>
+        <w:rPr>
+          <w:rFonts w:ascii="Times New Roman" w:hAnsi="Times New Roman" w:cs="Times New Roman"/>
+          <w:sz w:val="40"/>
+          <w:szCs w:val="40"/>
+        </w:rPr>
+        <w:t>)</w:t>
+      </w:r>
+      <w:r>
+        <w:rPr>
+          <w:rFonts w:ascii="Times New Roman" w:hAnsi="Times New Roman" w:cs="Times New Roman"/>
+          <w:sz w:val="40"/>
+          <w:szCs w:val="40"/>
+        </w:rPr>
+        <w:t xml:space="preserve"> the effectiveness</w:t>
+      </w:r>
+      <w:r>
+        <w:rPr>
+          <w:rFonts w:ascii="Times New Roman" w:hAnsi="Times New Roman" w:cs="Times New Roman"/>
+          <w:sz w:val="40"/>
+          <w:szCs w:val="40"/>
+        </w:rPr>
+        <w:t>(</w:t>
+      </w:r>
+      <w:r>
+        <w:rPr>
+          <w:rFonts w:ascii="Times New Roman" w:hAnsi="Times New Roman" w:cs="Times New Roman"/>
+          <w:sz w:val="40"/>
+          <w:szCs w:val="40"/>
+          <w:highlight w:val="yellow"/>
+        </w:rPr>
+        <w:t>hiệu quả</w:t>
+      </w:r>
+      <w:r>
+        <w:rPr>
+          <w:rFonts w:ascii="Times New Roman" w:hAnsi="Times New Roman" w:cs="Times New Roman"/>
+          <w:sz w:val="40"/>
+          <w:szCs w:val="40"/>
+        </w:rPr>
+        <w:t>)</w:t>
+      </w:r>
+      <w:r>
+        <w:rPr>
+          <w:rFonts w:ascii="Times New Roman" w:hAnsi="Times New Roman" w:cs="Times New Roman"/>
+          <w:sz w:val="40"/>
+          <w:szCs w:val="40"/>
+        </w:rPr>
+        <w:t xml:space="preserve"> of a group are </w:t>
+      </w:r>
+      <w:r>
+        <w:rPr>
+          <w:rFonts w:ascii="Times New Roman" w:hAnsi="Times New Roman" w:cs="Times New Roman"/>
+          <w:color w:val="FF0000"/>
+          <w:sz w:val="40"/>
+          <w:szCs w:val="40"/>
         </w:rPr>
         <w:t>the people in that group</w:t>
       </w:r>
       <w:r>
         <w:rPr>
-          <w:sz w:val="52"/>
-        </w:rPr>
-        <w:t xml:space="preserve">, the way that it </w:t>
-      </w:r>
-      <w:r>
-        <w:rPr>
+          <w:rFonts w:ascii="Times New Roman" w:hAnsi="Times New Roman" w:cs="Times New Roman"/>
+          <w:color w:val="FF0000"/>
+          <w:sz w:val="40"/>
+          <w:szCs w:val="40"/>
+        </w:rPr>
+        <w:t>(</w:t>
+      </w:r>
+      <w:r>
+        <w:rPr>
+          <w:rFonts w:ascii="Times New Roman" w:hAnsi="Times New Roman" w:cs="Times New Roman"/>
+          <w:color w:val="FF0000"/>
+          <w:sz w:val="40"/>
+          <w:szCs w:val="40"/>
+          <w:highlight w:val="yellow"/>
+        </w:rPr>
+        <w:t>trong nhóm</w:t>
+      </w:r>
+      <w:r>
+        <w:rPr>
+          <w:rFonts w:ascii="Times New Roman" w:hAnsi="Times New Roman" w:cs="Times New Roman"/>
+          <w:color w:val="FF0000"/>
+          <w:sz w:val="40"/>
+          <w:szCs w:val="40"/>
+        </w:rPr>
+        <w:t>)</w:t>
+      </w:r>
+      <w:r>
+        <w:rPr>
+          <w:rFonts w:ascii="Times New Roman" w:hAnsi="Times New Roman" w:cs="Times New Roman"/>
+          <w:sz w:val="40"/>
+          <w:szCs w:val="40"/>
+        </w:rPr>
+        <w:t>, the way that it</w:t>
+      </w:r>
+      <w:r>
+        <w:rPr>
+          <w:rFonts w:ascii="Times New Roman" w:hAnsi="Times New Roman" w:cs="Times New Roman"/>
+          <w:sz w:val="40"/>
+          <w:szCs w:val="40"/>
+        </w:rPr>
+        <w:t>(</w:t>
+      </w:r>
+      <w:r>
+        <w:rPr>
+          <w:rFonts w:ascii="Times New Roman" w:hAnsi="Times New Roman" w:cs="Times New Roman"/>
+          <w:sz w:val="40"/>
+          <w:szCs w:val="40"/>
+          <w:highlight w:val="yellow"/>
+        </w:rPr>
+        <w:t>cách thức</w:t>
+      </w:r>
+      <w:r>
+        <w:rPr>
+          <w:rFonts w:ascii="Times New Roman" w:hAnsi="Times New Roman" w:cs="Times New Roman"/>
+          <w:sz w:val="40"/>
+          <w:szCs w:val="40"/>
+        </w:rPr>
+        <w:t>)</w:t>
+      </w:r>
+      <w:r>
+        <w:rPr>
+          <w:rFonts w:ascii="Times New Roman" w:hAnsi="Times New Roman" w:cs="Times New Roman"/>
+          <w:sz w:val="40"/>
+          <w:szCs w:val="40"/>
+        </w:rPr>
+        <w:t xml:space="preserve"> </w:t>
+      </w:r>
+      <w:r>
+        <w:rPr>
+          <w:rFonts w:ascii="Times New Roman" w:hAnsi="Times New Roman" w:cs="Times New Roman"/>
           <w:spacing w:val="-6"/>
-          <w:sz w:val="52"/>
+          <w:sz w:val="40"/>
+          <w:szCs w:val="40"/>
         </w:rPr>
         <w:t>is</w:t>
       </w:r>
       <w:r>
         <w:rPr>
+          <w:rFonts w:ascii="Times New Roman" w:hAnsi="Times New Roman" w:cs="Times New Roman"/>
           <w:color w:val="FF0000"/>
           <w:spacing w:val="-6"/>
-          <w:sz w:val="52"/>
-        </w:rPr>
-        <w:t xml:space="preserve"> </w:t>
-      </w:r>
-      <w:r>
-        <w:rPr>
-          <w:color w:val="FF0000"/>
-          <w:sz w:val="52"/>
+          <w:sz w:val="40"/>
+          <w:szCs w:val="40"/>
+        </w:rPr>
+        <w:t xml:space="preserve"> </w:t>
+      </w:r>
+      <w:r>
+        <w:rPr>
+          <w:rFonts w:ascii="Times New Roman" w:hAnsi="Times New Roman" w:cs="Times New Roman"/>
+          <w:color w:val="FF0000"/>
+          <w:sz w:val="40"/>
+          <w:szCs w:val="40"/>
         </w:rPr>
         <w:t>organized</w:t>
       </w:r>
       <w:r>
         <w:rPr>
-          <w:sz w:val="52"/>
+          <w:rFonts w:ascii="Times New Roman" w:hAnsi="Times New Roman" w:cs="Times New Roman"/>
+          <w:sz w:val="40"/>
+          <w:szCs w:val="40"/>
         </w:rPr>
         <w:t xml:space="preserve">, and the </w:t>
       </w:r>
       <w:r>
         <w:rPr>
-          <w:color w:val="FF0000"/>
-          <w:sz w:val="52"/>
+          <w:rFonts w:ascii="Times New Roman" w:hAnsi="Times New Roman" w:cs="Times New Roman"/>
+          <w:color w:val="FF0000"/>
+          <w:sz w:val="40"/>
+          <w:szCs w:val="40"/>
         </w:rPr>
         <w:t xml:space="preserve">communication </w:t>
       </w:r>
       <w:r>
         <w:rPr>
-          <w:sz w:val="52"/>
+          <w:rFonts w:ascii="Times New Roman" w:hAnsi="Times New Roman" w:cs="Times New Roman"/>
+          <w:sz w:val="40"/>
+          <w:szCs w:val="40"/>
         </w:rPr>
         <w:t>between group members.</w:t>
       </w:r>
@@ -28242,52 +31507,332 @@
         <w:spacing w:before="135" w:line="276" w:lineRule="auto"/>
         <w:ind w:right="340"/>
         <w:rPr>
+          <w:rFonts w:ascii="Times New Roman" w:hAnsi="Times New Roman" w:cs="Times New Roman"/>
           <w:color w:val="2A1A00"/>
+          <w:sz w:val="40"/>
+          <w:szCs w:val="40"/>
+        </w:rPr>
+      </w:pPr>
+      <w:r>
+        <w:rPr>
+          <w:rFonts w:ascii="Times New Roman" w:hAnsi="Times New Roman" w:cs="Times New Roman"/>
+          <w:sz w:val="40"/>
+          <w:szCs w:val="40"/>
+        </w:rPr>
+        <w:t>Communications within</w:t>
+      </w:r>
+      <w:r>
+        <w:rPr>
+          <w:rFonts w:ascii="Times New Roman" w:hAnsi="Times New Roman" w:cs="Times New Roman"/>
+          <w:sz w:val="40"/>
+          <w:szCs w:val="40"/>
+        </w:rPr>
+        <w:t>(</w:t>
+      </w:r>
+      <w:r>
+        <w:rPr>
+          <w:rFonts w:ascii="Times New Roman" w:hAnsi="Times New Roman" w:cs="Times New Roman"/>
+          <w:sz w:val="32"/>
+          <w:szCs w:val="32"/>
+          <w:highlight w:val="yellow"/>
+        </w:rPr>
+        <w:t>trong</w:t>
+      </w:r>
+      <w:r>
+        <w:rPr>
+          <w:rFonts w:ascii="Times New Roman" w:hAnsi="Times New Roman" w:cs="Times New Roman"/>
+          <w:sz w:val="40"/>
+          <w:szCs w:val="40"/>
+        </w:rPr>
+        <w:t>)</w:t>
+      </w:r>
+      <w:r>
+        <w:rPr>
+          <w:rFonts w:ascii="Times New Roman" w:hAnsi="Times New Roman" w:cs="Times New Roman"/>
+          <w:sz w:val="40"/>
+          <w:szCs w:val="40"/>
+        </w:rPr>
+        <w:t xml:space="preserve"> a group are influenced</w:t>
+      </w:r>
+      <w:r>
+        <w:rPr>
+          <w:rFonts w:ascii="Times New Roman" w:hAnsi="Times New Roman" w:cs="Times New Roman"/>
+          <w:sz w:val="40"/>
+          <w:szCs w:val="40"/>
+        </w:rPr>
+        <w:t>(</w:t>
+      </w:r>
+      <w:r>
+        <w:rPr>
+          <w:rFonts w:ascii="Times New Roman" w:hAnsi="Times New Roman" w:cs="Times New Roman"/>
+          <w:sz w:val="32"/>
+          <w:szCs w:val="32"/>
+          <w:highlight w:val="yellow"/>
+        </w:rPr>
+        <w:t>ảnh hưởng</w:t>
+      </w:r>
+      <w:r>
+        <w:rPr>
+          <w:rFonts w:ascii="Times New Roman" w:hAnsi="Times New Roman" w:cs="Times New Roman"/>
+          <w:sz w:val="40"/>
+          <w:szCs w:val="40"/>
+        </w:rPr>
+        <w:t>)</w:t>
+      </w:r>
+      <w:r>
+        <w:rPr>
+          <w:rFonts w:ascii="Times New Roman" w:hAnsi="Times New Roman" w:cs="Times New Roman"/>
+          <w:sz w:val="40"/>
+          <w:szCs w:val="40"/>
+        </w:rPr>
+        <w:t xml:space="preserve"> by factors</w:t>
+      </w:r>
+      <w:r>
+        <w:rPr>
+          <w:rFonts w:ascii="Times New Roman" w:hAnsi="Times New Roman" w:cs="Times New Roman"/>
+          <w:sz w:val="40"/>
+          <w:szCs w:val="40"/>
+        </w:rPr>
+        <w:t>(</w:t>
+      </w:r>
+      <w:r>
+        <w:rPr>
+          <w:rFonts w:ascii="Times New Roman" w:hAnsi="Times New Roman" w:cs="Times New Roman"/>
+          <w:sz w:val="40"/>
+          <w:szCs w:val="40"/>
+          <w:highlight w:val="yellow"/>
+        </w:rPr>
+        <w:t>yếu tố</w:t>
+      </w:r>
+      <w:r>
+        <w:rPr>
+          <w:rFonts w:ascii="Times New Roman" w:hAnsi="Times New Roman" w:cs="Times New Roman"/>
+          <w:sz w:val="40"/>
+          <w:szCs w:val="40"/>
+        </w:rPr>
+        <w:t>)</w:t>
+      </w:r>
+      <w:r>
+        <w:rPr>
+          <w:rFonts w:ascii="Times New Roman" w:hAnsi="Times New Roman" w:cs="Times New Roman"/>
+          <w:sz w:val="40"/>
+          <w:szCs w:val="40"/>
+        </w:rPr>
+        <w:t xml:space="preserve"> such as the status</w:t>
+      </w:r>
+      <w:r>
+        <w:rPr>
+          <w:rFonts w:ascii="Times New Roman" w:hAnsi="Times New Roman" w:cs="Times New Roman"/>
+          <w:sz w:val="40"/>
+          <w:szCs w:val="40"/>
+        </w:rPr>
+        <w:t>(</w:t>
+      </w:r>
+      <w:r>
+        <w:rPr>
+          <w:rFonts w:ascii="Times New Roman" w:hAnsi="Times New Roman" w:cs="Times New Roman"/>
+          <w:sz w:val="32"/>
+          <w:szCs w:val="32"/>
+          <w:highlight w:val="yellow"/>
+        </w:rPr>
+        <w:t>trạng thái</w:t>
+      </w:r>
+      <w:r>
+        <w:rPr>
+          <w:rFonts w:ascii="Times New Roman" w:hAnsi="Times New Roman" w:cs="Times New Roman"/>
+          <w:sz w:val="40"/>
+          <w:szCs w:val="40"/>
+        </w:rPr>
+        <w:t>)</w:t>
+      </w:r>
+      <w:r>
+        <w:rPr>
+          <w:rFonts w:ascii="Times New Roman" w:hAnsi="Times New Roman" w:cs="Times New Roman"/>
+          <w:sz w:val="40"/>
+          <w:szCs w:val="40"/>
+        </w:rPr>
+        <w:t xml:space="preserve"> of group members, the </w:t>
+      </w:r>
+      <w:r>
+        <w:rPr>
+          <w:rFonts w:ascii="Times New Roman" w:hAnsi="Times New Roman" w:cs="Times New Roman"/>
+          <w:spacing w:val="-3"/>
+          <w:sz w:val="40"/>
+          <w:szCs w:val="40"/>
+        </w:rPr>
+        <w:t>size</w:t>
+      </w:r>
+      <w:r>
+        <w:rPr>
+          <w:rFonts w:ascii="Times New Roman" w:hAnsi="Times New Roman" w:cs="Times New Roman"/>
+          <w:spacing w:val="-3"/>
+          <w:sz w:val="40"/>
+          <w:szCs w:val="40"/>
+        </w:rPr>
+        <w:t>(</w:t>
+      </w:r>
+      <w:r>
+        <w:rPr>
+          <w:rFonts w:ascii="Times New Roman" w:hAnsi="Times New Roman" w:cs="Times New Roman"/>
+          <w:spacing w:val="-3"/>
+          <w:sz w:val="40"/>
+          <w:szCs w:val="40"/>
+          <w:highlight w:val="yellow"/>
+        </w:rPr>
+        <w:t>quy mô</w:t>
+      </w:r>
+      <w:r>
+        <w:rPr>
+          <w:rFonts w:ascii="Times New Roman" w:hAnsi="Times New Roman" w:cs="Times New Roman"/>
+          <w:spacing w:val="-3"/>
+          <w:sz w:val="40"/>
+          <w:szCs w:val="40"/>
+        </w:rPr>
+        <w:t>)</w:t>
+      </w:r>
+      <w:r>
+        <w:rPr>
+          <w:rFonts w:ascii="Times New Roman" w:hAnsi="Times New Roman" w:cs="Times New Roman"/>
+          <w:spacing w:val="-3"/>
+          <w:sz w:val="40"/>
+          <w:szCs w:val="40"/>
+        </w:rPr>
+        <w:t xml:space="preserve"> </w:t>
+      </w:r>
+      <w:r>
+        <w:rPr>
+          <w:rFonts w:ascii="Times New Roman" w:hAnsi="Times New Roman" w:cs="Times New Roman"/>
+          <w:sz w:val="40"/>
+          <w:szCs w:val="40"/>
+        </w:rPr>
+        <w:t>of the group, the gender composition</w:t>
+      </w:r>
+      <w:r>
+        <w:rPr>
+          <w:rFonts w:ascii="Times New Roman" w:hAnsi="Times New Roman" w:cs="Times New Roman"/>
+          <w:sz w:val="40"/>
+          <w:szCs w:val="40"/>
+        </w:rPr>
+        <w:t>(</w:t>
+      </w:r>
+      <w:r>
+        <w:rPr>
+          <w:rFonts w:ascii="Times New Roman" w:hAnsi="Times New Roman" w:cs="Times New Roman"/>
+          <w:sz w:val="28"/>
+          <w:szCs w:val="28"/>
+          <w:highlight w:val="yellow"/>
+        </w:rPr>
+        <w:t>thành phần giới tính</w:t>
+      </w:r>
+      <w:r>
+        <w:rPr>
+          <w:rFonts w:ascii="Times New Roman" w:hAnsi="Times New Roman" w:cs="Times New Roman"/>
+          <w:sz w:val="40"/>
+          <w:szCs w:val="40"/>
+        </w:rPr>
+        <w:t>)</w:t>
+      </w:r>
+      <w:r>
+        <w:rPr>
+          <w:rFonts w:ascii="Times New Roman" w:hAnsi="Times New Roman" w:cs="Times New Roman"/>
+          <w:sz w:val="40"/>
+          <w:szCs w:val="40"/>
+        </w:rPr>
+        <w:t xml:space="preserve"> of the group, personalities</w:t>
+      </w:r>
+      <w:r>
+        <w:rPr>
+          <w:rFonts w:ascii="Times New Roman" w:hAnsi="Times New Roman" w:cs="Times New Roman"/>
+          <w:sz w:val="40"/>
+          <w:szCs w:val="40"/>
+        </w:rPr>
+        <w:t>(</w:t>
+      </w:r>
+      <w:r>
+        <w:rPr>
+          <w:rFonts w:ascii="Times New Roman" w:hAnsi="Times New Roman" w:cs="Times New Roman"/>
+          <w:sz w:val="36"/>
+          <w:szCs w:val="36"/>
+          <w:highlight w:val="yellow"/>
+        </w:rPr>
+        <w:t>tính cách</w:t>
+      </w:r>
+      <w:r>
+        <w:rPr>
+          <w:rFonts w:ascii="Times New Roman" w:hAnsi="Times New Roman" w:cs="Times New Roman"/>
+          <w:sz w:val="40"/>
+          <w:szCs w:val="40"/>
+        </w:rPr>
+        <w:t>)</w:t>
+      </w:r>
+      <w:r>
+        <w:rPr>
+          <w:rFonts w:ascii="Times New Roman" w:hAnsi="Times New Roman" w:cs="Times New Roman"/>
+          <w:sz w:val="40"/>
+          <w:szCs w:val="40"/>
+        </w:rPr>
+        <w:t>, and available</w:t>
+      </w:r>
+      <w:r>
+        <w:rPr>
+          <w:rFonts w:ascii="Times New Roman" w:hAnsi="Times New Roman" w:cs="Times New Roman"/>
+          <w:sz w:val="40"/>
+          <w:szCs w:val="40"/>
+        </w:rPr>
+        <w:t>(</w:t>
+      </w:r>
+      <w:r>
+        <w:rPr>
+          <w:rFonts w:ascii="Times New Roman" w:hAnsi="Times New Roman" w:cs="Times New Roman"/>
+          <w:sz w:val="40"/>
+          <w:szCs w:val="40"/>
+          <w:highlight w:val="yellow"/>
+        </w:rPr>
+        <w:t>có sẵn</w:t>
+      </w:r>
+      <w:r>
+        <w:rPr>
+          <w:rFonts w:ascii="Times New Roman" w:hAnsi="Times New Roman" w:cs="Times New Roman"/>
+          <w:sz w:val="40"/>
+          <w:szCs w:val="40"/>
+        </w:rPr>
+        <w:t>)</w:t>
+      </w:r>
+      <w:r>
+        <w:rPr>
+          <w:rFonts w:ascii="Times New Roman" w:hAnsi="Times New Roman" w:cs="Times New Roman"/>
+          <w:sz w:val="40"/>
+          <w:szCs w:val="40"/>
+        </w:rPr>
+        <w:t xml:space="preserve"> communication</w:t>
+      </w:r>
+      <w:r>
+        <w:rPr>
+          <w:rFonts w:ascii="Times New Roman" w:hAnsi="Times New Roman" w:cs="Times New Roman"/>
+          <w:spacing w:val="7"/>
+          <w:sz w:val="40"/>
+          <w:szCs w:val="40"/>
+        </w:rPr>
+        <w:t xml:space="preserve"> </w:t>
+      </w:r>
+      <w:r>
+        <w:rPr>
+          <w:rFonts w:ascii="Times New Roman" w:hAnsi="Times New Roman" w:cs="Times New Roman"/>
+          <w:sz w:val="40"/>
+          <w:szCs w:val="40"/>
+        </w:rPr>
+        <w:t>channels.</w:t>
+      </w:r>
+    </w:p>
+    <w:p>
+      <w:pPr>
+        <w:spacing w:line="276" w:lineRule="auto"/>
+        <w:rPr>
           <w:sz w:val="52"/>
         </w:rPr>
-      </w:pPr>
-      <w:r>
-        <w:rPr>
-          <w:sz w:val="52"/>
-        </w:rPr>
-        <w:t xml:space="preserve">Communications within a group are influenced by factors such as the status of group members, the </w:t>
-      </w:r>
-      <w:r>
-        <w:rPr>
-          <w:spacing w:val="-3"/>
-          <w:sz w:val="52"/>
-        </w:rPr>
-        <w:t xml:space="preserve">size </w:t>
-      </w:r>
-      <w:r>
-        <w:rPr>
-          <w:sz w:val="52"/>
-        </w:rPr>
-        <w:t>of the group, the gender composition of the group, personalities, and available communication</w:t>
-      </w:r>
-      <w:r>
-        <w:rPr>
-          <w:spacing w:val="7"/>
-          <w:sz w:val="52"/>
-        </w:rPr>
-        <w:t xml:space="preserve"> </w:t>
-      </w:r>
-      <w:r>
-        <w:rPr>
-          <w:sz w:val="52"/>
-        </w:rPr>
-        <w:t>channels.</w:t>
-      </w:r>
-    </w:p>
-    <w:p>
-      <w:pPr>
-        <w:spacing w:line="276" w:lineRule="auto"/>
-        <w:rPr>
-          <w:sz w:val="52"/>
-        </w:rPr>
         <w:sectPr>
-          <w:headerReference w:type="default" r:id="rId132"/>
-          <w:footerReference w:type="default" r:id="rId133"/>
+          <w:headerReference w:type="default" r:id="rId133"/>
+          <w:footerReference w:type="default" r:id="rId134"/>
           <w:pgSz w:w="14400" w:h="10800" w:orient="landscape"/>
           <w:pgMar w:top="2060" w:right="480" w:bottom="640" w:left="40" w:header="1172" w:footer="445" w:gutter="0"/>
           <w:pgNumType w:start="105"/>
@@ -28330,8 +31875,8 @@
       </w:r>
     </w:p>
     <w:sectPr>
-      <w:headerReference w:type="default" r:id="rId134"/>
-      <w:footerReference w:type="default" r:id="rId135"/>
+      <w:headerReference w:type="default" r:id="rId135"/>
+      <w:footerReference w:type="default" r:id="rId136"/>
       <w:pgSz w:w="14400" w:h="10800" w:orient="landscape"/>
       <w:pgMar w:top="2060" w:right="480" w:bottom="640" w:left="40" w:header="1172" w:footer="445" w:gutter="0"/>
       <w:pgNumType w:start="106"/>
@@ -37202,4 +40747,16 @@
   <a:objectDefaults/>
   <a:extraClrSchemeLst/>
 </a:theme>
+</file>
+
+<file path=customXml/item1.xml><?xml version="1.0" encoding="utf-8"?>
+<b:Sources xmlns:b="http://schemas.openxmlformats.org/officeDocument/2006/bibliography" xmlns="http://schemas.openxmlformats.org/officeDocument/2006/bibliography" SelectedStyle="\APASixthEditionOfficeOnline.xsl" StyleName="APA" Version="6"/>
+</file>
+
+<file path=customXml/itemProps1.xml><?xml version="1.0" encoding="utf-8"?>
+<ds:datastoreItem xmlns:ds="http://schemas.openxmlformats.org/officeDocument/2006/customXml" ds:itemID="{E085F56A-409A-4B5A-AA97-8B16C96D1FA5}">
+  <ds:schemaRefs>
+    <ds:schemaRef ds:uri="http://schemas.openxmlformats.org/officeDocument/2006/bibliography"/>
+  </ds:schemaRefs>
+</ds:datastoreItem>
 </file>